--- a/w6_notes.docx
+++ b/w6_notes.docx
@@ -533,6 +533,7240 @@
     </w:p>
     <w:p>
       <w:pPr>
+        <w:pStyle w:val="ListParagraph"/>
+        <w:numPr>
+          <w:ilvl w:val="0"/>
+          <w:numId w:val="4"/>
+        </w:numPr>
+        <w:rPr>
+          <w:color w:val="000000" w:themeColor="text1"/>
+          <w:sz w:val="20"/>
+          <w:szCs w:val="20"/>
+        </w:rPr>
+      </w:pPr>
+      <w:r>
+        <w:rPr>
+          <w:color w:val="000000" w:themeColor="text1"/>
+          <w:sz w:val="20"/>
+          <w:szCs w:val="20"/>
+        </w:rPr>
+        <w:t>Most of the time, they were eventually cracked because of the way the keys were being generated which allowe</w:t>
+      </w:r>
+      <w:r>
+        <w:rPr>
+          <w:color w:val="000000" w:themeColor="text1"/>
+          <w:sz w:val="20"/>
+          <w:szCs w:val="20"/>
+        </w:rPr>
+        <w:t>d them to be crypt-analysed or just stupid / lazy ways to generated the keys</w:t>
+      </w:r>
+      <w:r>
+        <w:rPr>
+          <w:color w:val="000000" w:themeColor="text1"/>
+          <w:sz w:val="20"/>
+          <w:szCs w:val="20"/>
+        </w:rPr>
+        <w:t xml:space="preserve"> which made it </w:t>
+      </w:r>
+      <w:proofErr w:type="spellStart"/>
+      <w:r>
+        <w:rPr>
+          <w:color w:val="000000" w:themeColor="text1"/>
+          <w:sz w:val="20"/>
+          <w:szCs w:val="20"/>
+        </w:rPr>
+        <w:t>crack</w:t>
+      </w:r>
+      <w:r>
+        <w:rPr>
+          <w:color w:val="000000" w:themeColor="text1"/>
+          <w:sz w:val="20"/>
+          <w:szCs w:val="20"/>
+        </w:rPr>
+        <w:t>e</w:t>
+      </w:r>
+      <w:r>
+        <w:rPr>
+          <w:color w:val="000000" w:themeColor="text1"/>
+          <w:sz w:val="20"/>
+          <w:szCs w:val="20"/>
+        </w:rPr>
+        <w:t>able</w:t>
+      </w:r>
+      <w:proofErr w:type="spellEnd"/>
+      <w:r>
+        <w:rPr>
+          <w:color w:val="000000" w:themeColor="text1"/>
+          <w:sz w:val="20"/>
+          <w:szCs w:val="20"/>
+        </w:rPr>
+        <w:t xml:space="preserve"> or re-using the same pads if they “ran out of ways” to generate keys.</w:t>
+      </w:r>
+    </w:p>
+    <w:p>
+      <w:pPr>
+        <w:pStyle w:val="ListParagraph"/>
+        <w:numPr>
+          <w:ilvl w:val="0"/>
+          <w:numId w:val="4"/>
+        </w:numPr>
+        <w:rPr>
+          <w:color w:val="000000" w:themeColor="text1"/>
+          <w:sz w:val="20"/>
+          <w:szCs w:val="20"/>
+        </w:rPr>
+      </w:pPr>
+      <w:r>
+        <w:rPr>
+          <w:color w:val="000000" w:themeColor="text1"/>
+          <w:sz w:val="20"/>
+          <w:szCs w:val="20"/>
+        </w:rPr>
+        <w:t xml:space="preserve">Problem with OTP: </w:t>
+      </w:r>
+      <w:r>
+        <w:rPr>
+          <w:color w:val="000000" w:themeColor="text1"/>
+          <w:sz w:val="20"/>
+          <w:szCs w:val="20"/>
+        </w:rPr>
+        <w:t xml:space="preserve">If you were ever able to know a plaintext corresponding to a </w:t>
+      </w:r>
+      <w:proofErr w:type="spellStart"/>
+      <w:r>
+        <w:rPr>
+          <w:color w:val="000000" w:themeColor="text1"/>
+          <w:sz w:val="20"/>
+          <w:szCs w:val="20"/>
+        </w:rPr>
+        <w:t>ciphertext</w:t>
+      </w:r>
+      <w:proofErr w:type="spellEnd"/>
+      <w:r>
+        <w:rPr>
+          <w:color w:val="000000" w:themeColor="text1"/>
+          <w:sz w:val="20"/>
+          <w:szCs w:val="20"/>
+        </w:rPr>
+        <w:t>, you would know all the random numbers and if those random numbers were re-used again, you would be able to instantly crack that message.</w:t>
+      </w:r>
+    </w:p>
+    <w:p>
+      <w:pPr>
+        <w:pStyle w:val="ListParagraph"/>
+        <w:numPr>
+          <w:ilvl w:val="0"/>
+          <w:numId w:val="4"/>
+        </w:numPr>
+        <w:rPr>
+          <w:color w:val="000000" w:themeColor="text1"/>
+          <w:sz w:val="20"/>
+          <w:szCs w:val="20"/>
+        </w:rPr>
+      </w:pPr>
+      <w:r>
+        <w:rPr>
+          <w:color w:val="000000" w:themeColor="text1"/>
+          <w:sz w:val="20"/>
+          <w:szCs w:val="20"/>
+        </w:rPr>
+        <w:t>There were bugging rooms where the Russians were sending messages and using the sound of the keys</w:t>
+      </w:r>
+      <w:r>
+        <w:rPr>
+          <w:color w:val="000000" w:themeColor="text1"/>
+          <w:sz w:val="20"/>
+          <w:szCs w:val="20"/>
+        </w:rPr>
+        <w:t xml:space="preserve"> to detect which were being done. As the random numbers were being generated, they were able to intercept them because of that.</w:t>
+      </w:r>
+      <w:r>
+        <w:rPr>
+          <w:color w:val="000000" w:themeColor="text1"/>
+          <w:sz w:val="20"/>
+          <w:szCs w:val="20"/>
+        </w:rPr>
+        <w:br/>
+      </w:r>
+      <w:r>
+        <w:rPr>
+          <w:b/>
+          <w:color w:val="000000" w:themeColor="text1"/>
+          <w:sz w:val="20"/>
+          <w:szCs w:val="20"/>
+        </w:rPr>
+        <w:t>^ Side-channel attack example</w:t>
+      </w:r>
+    </w:p>
+    <w:p>
+      <w:pPr>
+        <w:rPr>
+          <w:color w:val="000000" w:themeColor="text1"/>
+          <w:sz w:val="20"/>
+          <w:szCs w:val="20"/>
+        </w:rPr>
+      </w:pPr>
+    </w:p>
+    <w:p>
+      <w:pPr>
+        <w:rPr>
+          <w:color w:val="000000" w:themeColor="text1"/>
+          <w:sz w:val="20"/>
+          <w:szCs w:val="20"/>
+        </w:rPr>
+      </w:pPr>
+      <w:r>
+        <w:rPr>
+          <w:b/>
+          <w:color w:val="000000" w:themeColor="text1"/>
+          <w:sz w:val="20"/>
+          <w:szCs w:val="20"/>
+        </w:rPr>
+        <w:t>Number stations</w:t>
+      </w:r>
+    </w:p>
+    <w:p>
+      <w:pPr>
+        <w:pStyle w:val="ListParagraph"/>
+        <w:numPr>
+          <w:ilvl w:val="0"/>
+          <w:numId w:val="5"/>
+        </w:numPr>
+        <w:rPr>
+          <w:color w:val="000000" w:themeColor="text1"/>
+          <w:sz w:val="20"/>
+          <w:szCs w:val="20"/>
+        </w:rPr>
+      </w:pPr>
+      <w:r>
+        <w:rPr>
+          <w:color w:val="000000" w:themeColor="text1"/>
+          <w:sz w:val="20"/>
+          <w:szCs w:val="20"/>
+        </w:rPr>
+        <w:t>A shortwave radio station characterised by broadcasts of formatted numbers, which are believed to be addressed to intelligence officers operating in foreign countries.</w:t>
+      </w:r>
+    </w:p>
+    <w:p>
+      <w:pPr>
+        <w:pStyle w:val="ListParagraph"/>
+        <w:numPr>
+          <w:ilvl w:val="0"/>
+          <w:numId w:val="5"/>
+        </w:numPr>
+        <w:rPr>
+          <w:color w:val="000000" w:themeColor="text1"/>
+          <w:sz w:val="20"/>
+          <w:szCs w:val="20"/>
+        </w:rPr>
+      </w:pPr>
+      <w:r>
+        <w:rPr>
+          <w:color w:val="000000" w:themeColor="text1"/>
+          <w:sz w:val="20"/>
+          <w:szCs w:val="20"/>
+        </w:rPr>
+        <w:t>There are hundreds of real stations in different voices</w:t>
+      </w:r>
+      <w:r>
+        <w:rPr>
+          <w:color w:val="000000" w:themeColor="text1"/>
+          <w:sz w:val="20"/>
+          <w:szCs w:val="20"/>
+        </w:rPr>
+        <w:t xml:space="preserve"> and have been running / used for decades</w:t>
+      </w:r>
+      <w:r>
+        <w:rPr>
+          <w:color w:val="000000" w:themeColor="text1"/>
+          <w:sz w:val="20"/>
+          <w:szCs w:val="20"/>
+        </w:rPr>
+        <w:t xml:space="preserve"> and even being used by spies today still.</w:t>
+      </w:r>
+    </w:p>
+    <w:p>
+      <w:pPr>
+        <w:rPr>
+          <w:color w:val="000000" w:themeColor="text1"/>
+          <w:sz w:val="20"/>
+          <w:szCs w:val="20"/>
+        </w:rPr>
+      </w:pPr>
+    </w:p>
+    <w:p>
+      <w:pPr>
+        <w:rPr>
+          <w:color w:val="000000" w:themeColor="text1"/>
+          <w:sz w:val="20"/>
+          <w:szCs w:val="20"/>
+        </w:rPr>
+      </w:pPr>
+      <w:r>
+        <w:rPr>
+          <w:b/>
+          <w:color w:val="000000" w:themeColor="text1"/>
+          <w:sz w:val="20"/>
+          <w:szCs w:val="20"/>
+        </w:rPr>
+        <w:t>Distributing OTP’s with other methods</w:t>
+      </w:r>
+    </w:p>
+    <w:p>
+      <w:pPr>
+        <w:pStyle w:val="ListParagraph"/>
+        <w:numPr>
+          <w:ilvl w:val="0"/>
+          <w:numId w:val="6"/>
+        </w:numPr>
+        <w:rPr>
+          <w:color w:val="000000" w:themeColor="text1"/>
+          <w:sz w:val="20"/>
+          <w:szCs w:val="20"/>
+        </w:rPr>
+      </w:pPr>
+      <w:r>
+        <w:rPr>
+          <w:color w:val="000000" w:themeColor="text1"/>
+          <w:sz w:val="20"/>
+          <w:szCs w:val="20"/>
+        </w:rPr>
+        <w:t xml:space="preserve">Steganographically: </w:t>
+      </w:r>
+      <w:r>
+        <w:rPr>
+          <w:color w:val="000000" w:themeColor="text1"/>
+          <w:sz w:val="20"/>
+          <w:szCs w:val="20"/>
+        </w:rPr>
+        <w:t>E.g. YouTube distributes a large volume of 1’s and 0’s and you could just synchronise</w:t>
+      </w:r>
+      <w:r>
+        <w:rPr>
+          <w:color w:val="000000" w:themeColor="text1"/>
+          <w:sz w:val="20"/>
+          <w:szCs w:val="20"/>
+        </w:rPr>
+        <w:t xml:space="preserve"> any YouTube video</w:t>
+      </w:r>
+    </w:p>
+    <w:p>
+      <w:pPr>
+        <w:pStyle w:val="ListParagraph"/>
+        <w:numPr>
+          <w:ilvl w:val="1"/>
+          <w:numId w:val="6"/>
+        </w:numPr>
+        <w:rPr>
+          <w:color w:val="000000" w:themeColor="text1"/>
+          <w:sz w:val="20"/>
+          <w:szCs w:val="20"/>
+        </w:rPr>
+      </w:pPr>
+      <w:r>
+        <w:rPr>
+          <w:b/>
+          <w:color w:val="000000" w:themeColor="text1"/>
+          <w:sz w:val="20"/>
+          <w:szCs w:val="20"/>
+        </w:rPr>
+        <w:t>Steganography</w:t>
+      </w:r>
+      <w:r>
+        <w:rPr>
+          <w:color w:val="000000" w:themeColor="text1"/>
+          <w:sz w:val="20"/>
+          <w:szCs w:val="20"/>
+        </w:rPr>
+        <w:t>: Practise of concealing a file, message, image or video within another file, message, image or video.</w:t>
+      </w:r>
+    </w:p>
+    <w:p>
+      <w:pPr>
+        <w:pStyle w:val="ListParagraph"/>
+        <w:numPr>
+          <w:ilvl w:val="0"/>
+          <w:numId w:val="6"/>
+        </w:numPr>
+        <w:rPr>
+          <w:color w:val="000000" w:themeColor="text1"/>
+          <w:sz w:val="20"/>
+          <w:szCs w:val="20"/>
+        </w:rPr>
+      </w:pPr>
+      <w:r>
+        <w:rPr>
+          <w:color w:val="000000" w:themeColor="text1"/>
+          <w:sz w:val="20"/>
+          <w:szCs w:val="20"/>
+        </w:rPr>
+        <w:t>There are a lot of interest channels and ways to distribute a</w:t>
+      </w:r>
+      <w:r>
+        <w:rPr>
+          <w:color w:val="000000" w:themeColor="text1"/>
+          <w:sz w:val="20"/>
+          <w:szCs w:val="20"/>
+        </w:rPr>
+        <w:t xml:space="preserve"> large number of bits if you wanted to synchronised with other people. However, if you do this over an open channel, it is risky</w:t>
+      </w:r>
+      <w:r>
+        <w:rPr>
+          <w:color w:val="000000" w:themeColor="text1"/>
+          <w:sz w:val="20"/>
+          <w:szCs w:val="20"/>
+        </w:rPr>
+        <w:t xml:space="preserve"> and you’re relying on security by obscurity and as soo</w:t>
+      </w:r>
+      <w:r>
+        <w:rPr>
+          <w:color w:val="000000" w:themeColor="text1"/>
+          <w:sz w:val="20"/>
+          <w:szCs w:val="20"/>
+        </w:rPr>
+        <w:t>n as someone figures / works out your bits then your OTP is useless.</w:t>
+      </w:r>
+    </w:p>
+    <w:p>
+      <w:pPr>
+        <w:rPr>
+          <w:color w:val="000000" w:themeColor="text1"/>
+          <w:sz w:val="20"/>
+          <w:szCs w:val="20"/>
+        </w:rPr>
+      </w:pPr>
+    </w:p>
+    <w:p>
+      <w:pPr>
+        <w:rPr>
+          <w:color w:val="000000" w:themeColor="text1"/>
+          <w:sz w:val="20"/>
+          <w:szCs w:val="20"/>
+        </w:rPr>
+      </w:pPr>
+    </w:p>
+    <w:p>
+      <w:pPr>
+        <w:rPr>
+          <w:color w:val="000000" w:themeColor="text1"/>
+          <w:sz w:val="20"/>
+          <w:szCs w:val="20"/>
+        </w:rPr>
+      </w:pPr>
+    </w:p>
+    <w:p>
+      <w:pPr>
+        <w:rPr>
+          <w:color w:val="000000" w:themeColor="text1"/>
+          <w:sz w:val="20"/>
+          <w:szCs w:val="20"/>
+        </w:rPr>
+      </w:pPr>
+    </w:p>
+    <w:p>
+      <w:pPr>
+        <w:rPr>
+          <w:color w:val="000000" w:themeColor="text1"/>
+          <w:sz w:val="20"/>
+          <w:szCs w:val="20"/>
+        </w:rPr>
+      </w:pPr>
+    </w:p>
+    <w:p>
+      <w:pPr>
+        <w:rPr>
+          <w:color w:val="000000" w:themeColor="text1"/>
+          <w:sz w:val="20"/>
+          <w:szCs w:val="20"/>
+        </w:rPr>
+      </w:pPr>
+    </w:p>
+    <w:p>
+      <w:pPr>
+        <w:rPr>
+          <w:color w:val="000000" w:themeColor="text1"/>
+          <w:sz w:val="20"/>
+          <w:szCs w:val="20"/>
+        </w:rPr>
+      </w:pPr>
+    </w:p>
+    <w:p>
+      <w:pPr>
+        <w:rPr>
+          <w:color w:val="000000" w:themeColor="text1"/>
+          <w:sz w:val="20"/>
+          <w:szCs w:val="20"/>
+        </w:rPr>
+      </w:pPr>
+    </w:p>
+    <w:p>
+      <w:pPr>
+        <w:rPr>
+          <w:color w:val="000000" w:themeColor="text1"/>
+          <w:sz w:val="20"/>
+          <w:szCs w:val="20"/>
+        </w:rPr>
+      </w:pPr>
+    </w:p>
+    <w:p>
+      <w:pPr>
+        <w:rPr>
+          <w:color w:val="000000" w:themeColor="text1"/>
+          <w:sz w:val="20"/>
+          <w:szCs w:val="20"/>
+        </w:rPr>
+      </w:pPr>
+    </w:p>
+    <w:p>
+      <w:pPr>
+        <w:rPr>
+          <w:color w:val="000000" w:themeColor="text1"/>
+          <w:sz w:val="20"/>
+          <w:szCs w:val="20"/>
+        </w:rPr>
+      </w:pPr>
+    </w:p>
+    <w:p>
+      <w:pPr>
+        <w:rPr>
+          <w:color w:val="000000" w:themeColor="text1"/>
+          <w:sz w:val="20"/>
+          <w:szCs w:val="20"/>
+        </w:rPr>
+      </w:pPr>
+    </w:p>
+    <w:p>
+      <w:pPr>
+        <w:rPr>
+          <w:color w:val="000000" w:themeColor="text1"/>
+          <w:sz w:val="20"/>
+          <w:szCs w:val="20"/>
+        </w:rPr>
+      </w:pPr>
+    </w:p>
+    <w:p>
+      <w:pPr>
+        <w:rPr>
+          <w:color w:val="000000" w:themeColor="text1"/>
+          <w:sz w:val="20"/>
+          <w:szCs w:val="20"/>
+        </w:rPr>
+      </w:pPr>
+    </w:p>
+    <w:p>
+      <w:pPr>
+        <w:rPr>
+          <w:color w:val="000000" w:themeColor="text1"/>
+          <w:sz w:val="20"/>
+          <w:szCs w:val="20"/>
+        </w:rPr>
+      </w:pPr>
+    </w:p>
+    <w:p>
+      <w:pPr>
+        <w:rPr>
+          <w:color w:val="2E74B5" w:themeColor="accent1" w:themeShade="BF"/>
+        </w:rPr>
+      </w:pPr>
+      <w:r>
+        <w:rPr>
+          <w:b/>
+          <w:color w:val="2E74B5" w:themeColor="accent1" w:themeShade="BF"/>
+        </w:rPr>
+        <w:lastRenderedPageBreak/>
+        <w:t>Threats</w:t>
+      </w:r>
+    </w:p>
+    <w:p>
+      <w:pPr>
+        <w:rPr>
+          <w:color w:val="000000" w:themeColor="text1"/>
+          <w:sz w:val="20"/>
+          <w:szCs w:val="20"/>
+        </w:rPr>
+      </w:pPr>
+    </w:p>
+    <w:p>
+      <w:pPr>
+        <w:rPr>
+          <w:color w:val="000000" w:themeColor="text1"/>
+          <w:sz w:val="20"/>
+          <w:szCs w:val="20"/>
+        </w:rPr>
+      </w:pPr>
+      <w:r>
+        <w:rPr>
+          <w:b/>
+          <w:color w:val="000000" w:themeColor="text1"/>
+          <w:sz w:val="20"/>
+          <w:szCs w:val="20"/>
+        </w:rPr>
+        <w:t>Threats:</w:t>
+      </w:r>
+      <w:r>
+        <w:rPr>
+          <w:color w:val="000000" w:themeColor="text1"/>
+          <w:sz w:val="20"/>
+          <w:szCs w:val="20"/>
+        </w:rPr>
+        <w:t xml:space="preserve"> Attacks and attackers</w:t>
+      </w:r>
+    </w:p>
+    <w:p>
+      <w:pPr>
+        <w:rPr>
+          <w:color w:val="000000" w:themeColor="text1"/>
+          <w:sz w:val="20"/>
+          <w:szCs w:val="20"/>
+        </w:rPr>
+      </w:pPr>
+      <w:r>
+        <w:rPr>
+          <w:b/>
+          <w:color w:val="000000" w:themeColor="text1"/>
+          <w:sz w:val="20"/>
+          <w:szCs w:val="20"/>
+        </w:rPr>
+        <w:t>Threat Model:</w:t>
+      </w:r>
+    </w:p>
+    <w:p>
+      <w:pPr>
+        <w:pStyle w:val="ListParagraph"/>
+        <w:numPr>
+          <w:ilvl w:val="0"/>
+          <w:numId w:val="7"/>
+        </w:numPr>
+        <w:rPr>
+          <w:color w:val="000000" w:themeColor="text1"/>
+          <w:sz w:val="20"/>
+          <w:szCs w:val="20"/>
+        </w:rPr>
+      </w:pPr>
+      <w:r>
+        <w:rPr>
+          <w:color w:val="000000" w:themeColor="text1"/>
+          <w:sz w:val="20"/>
+          <w:szCs w:val="20"/>
+        </w:rPr>
+        <w:t>A n</w:t>
+      </w:r>
+      <w:r>
+        <w:rPr>
+          <w:color w:val="000000" w:themeColor="text1"/>
+          <w:sz w:val="20"/>
+          <w:szCs w:val="20"/>
+        </w:rPr>
+        <w:t>otion of who your attacker is</w:t>
+      </w:r>
+    </w:p>
+    <w:p>
+      <w:pPr>
+        <w:pStyle w:val="ListParagraph"/>
+        <w:numPr>
+          <w:ilvl w:val="0"/>
+          <w:numId w:val="7"/>
+        </w:numPr>
+        <w:rPr>
+          <w:color w:val="000000" w:themeColor="text1"/>
+          <w:sz w:val="20"/>
+          <w:szCs w:val="20"/>
+        </w:rPr>
+      </w:pPr>
+      <w:r>
+        <w:rPr>
+          <w:color w:val="000000" w:themeColor="text1"/>
+          <w:sz w:val="20"/>
+          <w:szCs w:val="20"/>
+        </w:rPr>
+        <w:t>W</w:t>
+      </w:r>
+      <w:r>
+        <w:rPr>
+          <w:color w:val="000000" w:themeColor="text1"/>
+          <w:sz w:val="20"/>
+          <w:szCs w:val="20"/>
+        </w:rPr>
+        <w:t>hat sort of attacker that you’re li</w:t>
+      </w:r>
+      <w:r>
+        <w:rPr>
+          <w:color w:val="000000" w:themeColor="text1"/>
+          <w:sz w:val="20"/>
+          <w:szCs w:val="20"/>
+        </w:rPr>
+        <w:t xml:space="preserve">kely to </w:t>
+      </w:r>
+      <w:proofErr w:type="gramStart"/>
+      <w:r>
+        <w:rPr>
+          <w:color w:val="000000" w:themeColor="text1"/>
+          <w:sz w:val="20"/>
+          <w:szCs w:val="20"/>
+        </w:rPr>
+        <w:t>have</w:t>
+      </w:r>
+      <w:proofErr w:type="gramEnd"/>
+    </w:p>
+    <w:p>
+      <w:pPr>
+        <w:pStyle w:val="ListParagraph"/>
+        <w:numPr>
+          <w:ilvl w:val="0"/>
+          <w:numId w:val="7"/>
+        </w:numPr>
+        <w:rPr>
+          <w:color w:val="000000" w:themeColor="text1"/>
+          <w:sz w:val="20"/>
+          <w:szCs w:val="20"/>
+        </w:rPr>
+      </w:pPr>
+      <w:r>
+        <w:rPr>
+          <w:color w:val="000000" w:themeColor="text1"/>
+          <w:sz w:val="20"/>
+          <w:szCs w:val="20"/>
+        </w:rPr>
+        <w:t xml:space="preserve">What sorts of attacks you’re trying to defend </w:t>
+      </w:r>
+      <w:proofErr w:type="gramStart"/>
+      <w:r>
+        <w:rPr>
+          <w:color w:val="000000" w:themeColor="text1"/>
+          <w:sz w:val="20"/>
+          <w:szCs w:val="20"/>
+        </w:rPr>
+        <w:t>against</w:t>
+      </w:r>
+      <w:proofErr w:type="gramEnd"/>
+    </w:p>
+    <w:p>
+      <w:pPr>
+        <w:rPr>
+          <w:color w:val="000000" w:themeColor="text1"/>
+          <w:sz w:val="20"/>
+          <w:szCs w:val="20"/>
+        </w:rPr>
+      </w:pPr>
+    </w:p>
+    <w:p>
+      <w:pPr>
+        <w:rPr>
+          <w:color w:val="000000" w:themeColor="text1"/>
+          <w:sz w:val="20"/>
+          <w:szCs w:val="20"/>
+        </w:rPr>
+      </w:pPr>
+      <w:r>
+        <w:rPr>
+          <w:color w:val="000000" w:themeColor="text1"/>
+          <w:sz w:val="20"/>
+          <w:szCs w:val="20"/>
+        </w:rPr>
+        <w:t>Threats are where attacks come from and the nature of possible attacks</w:t>
+      </w:r>
+    </w:p>
+    <w:p>
+      <w:pPr>
+        <w:rPr>
+          <w:color w:val="000000" w:themeColor="text1"/>
+          <w:sz w:val="20"/>
+          <w:szCs w:val="20"/>
+        </w:rPr>
+      </w:pPr>
+    </w:p>
+    <w:p>
+      <w:pPr>
+        <w:rPr>
+          <w:color w:val="000000" w:themeColor="text1"/>
+          <w:sz w:val="20"/>
+          <w:szCs w:val="20"/>
+        </w:rPr>
+      </w:pPr>
+      <w:r>
+        <w:rPr>
+          <w:b/>
+          <w:color w:val="000000" w:themeColor="text1"/>
+          <w:sz w:val="20"/>
+          <w:szCs w:val="20"/>
+        </w:rPr>
+        <w:t>We need to be the sort of security engineers where we understand both the TALK and the TECH</w:t>
+      </w:r>
+    </w:p>
+    <w:p>
+      <w:pPr>
+        <w:pStyle w:val="ListParagraph"/>
+        <w:numPr>
+          <w:ilvl w:val="0"/>
+          <w:numId w:val="9"/>
+        </w:numPr>
+        <w:rPr>
+          <w:color w:val="000000" w:themeColor="text1"/>
+          <w:sz w:val="20"/>
+          <w:szCs w:val="20"/>
+        </w:rPr>
+      </w:pPr>
+      <w:r>
+        <w:rPr>
+          <w:color w:val="000000" w:themeColor="text1"/>
+          <w:sz w:val="20"/>
+          <w:szCs w:val="20"/>
+        </w:rPr>
+        <w:t>It is important to understand what you are defending against</w:t>
+      </w:r>
+    </w:p>
+    <w:p>
+      <w:pPr>
+        <w:rPr>
+          <w:color w:val="000000" w:themeColor="text1"/>
+          <w:sz w:val="20"/>
+          <w:szCs w:val="20"/>
+        </w:rPr>
+      </w:pPr>
+    </w:p>
+    <w:p>
+      <w:pPr>
+        <w:rPr>
+          <w:color w:val="000000" w:themeColor="text1"/>
+          <w:sz w:val="20"/>
+          <w:szCs w:val="20"/>
+        </w:rPr>
+      </w:pPr>
+      <w:r>
+        <w:rPr>
+          <w:b/>
+          <w:color w:val="000000" w:themeColor="text1"/>
+          <w:sz w:val="20"/>
+          <w:szCs w:val="20"/>
+        </w:rPr>
+        <w:t>Building a Threat Model</w:t>
+      </w:r>
+      <w:r>
+        <w:rPr>
+          <w:b/>
+          <w:color w:val="000000" w:themeColor="text1"/>
+          <w:sz w:val="20"/>
+          <w:szCs w:val="20"/>
+        </w:rPr>
+        <w:t xml:space="preserve"> Intro</w:t>
+      </w:r>
+    </w:p>
+    <w:p>
+      <w:pPr>
+        <w:pStyle w:val="ListParagraph"/>
+        <w:numPr>
+          <w:ilvl w:val="0"/>
+          <w:numId w:val="8"/>
+        </w:numPr>
+        <w:rPr>
+          <w:color w:val="000000" w:themeColor="text1"/>
+          <w:sz w:val="20"/>
+          <w:szCs w:val="20"/>
+        </w:rPr>
+      </w:pPr>
+      <w:r>
+        <w:rPr>
+          <w:color w:val="000000" w:themeColor="text1"/>
+          <w:sz w:val="20"/>
+          <w:szCs w:val="20"/>
+        </w:rPr>
+        <w:t>Threat mode: When someone says you need to defend this, you try to work out “do I need to defend this against the NSA?” or “do I need to defend this against the Russian mafia?” or “do I need to defend this against a random little kid?”</w:t>
+      </w:r>
+    </w:p>
+    <w:p>
+      <w:pPr>
+        <w:pStyle w:val="ListParagraph"/>
+        <w:numPr>
+          <w:ilvl w:val="0"/>
+          <w:numId w:val="8"/>
+        </w:numPr>
+        <w:rPr>
+          <w:color w:val="000000" w:themeColor="text1"/>
+          <w:sz w:val="20"/>
+          <w:szCs w:val="20"/>
+        </w:rPr>
+      </w:pPr>
+      <w:r>
+        <w:rPr>
+          <w:b/>
+          <w:color w:val="000000" w:themeColor="text1"/>
+          <w:sz w:val="20"/>
+          <w:szCs w:val="20"/>
+        </w:rPr>
+        <w:t>WHO IS IT THAT I AM DEFENDING AGAINST?</w:t>
+      </w:r>
+    </w:p>
+    <w:p>
+      <w:pPr>
+        <w:pStyle w:val="ListParagraph"/>
+        <w:numPr>
+          <w:ilvl w:val="0"/>
+          <w:numId w:val="8"/>
+        </w:numPr>
+        <w:rPr>
+          <w:color w:val="000000" w:themeColor="text1"/>
+          <w:sz w:val="20"/>
+          <w:szCs w:val="20"/>
+        </w:rPr>
+      </w:pPr>
+      <w:r>
+        <w:rPr>
+          <w:color w:val="000000" w:themeColor="text1"/>
+          <w:sz w:val="20"/>
+          <w:szCs w:val="20"/>
+        </w:rPr>
+        <w:t>This is worth noting because I want to know how much money to spend and go to different degrees of trouble depending on the attacker.</w:t>
+      </w:r>
+    </w:p>
+    <w:p>
+      <w:pPr>
+        <w:pStyle w:val="ListParagraph"/>
+        <w:numPr>
+          <w:ilvl w:val="0"/>
+          <w:numId w:val="8"/>
+        </w:numPr>
+        <w:rPr>
+          <w:color w:val="000000" w:themeColor="text1"/>
+          <w:sz w:val="20"/>
+          <w:szCs w:val="20"/>
+        </w:rPr>
+      </w:pPr>
+      <w:proofErr w:type="spellStart"/>
+      <w:r>
+        <w:rPr>
+          <w:color w:val="000000" w:themeColor="text1"/>
+          <w:sz w:val="20"/>
+          <w:szCs w:val="20"/>
+        </w:rPr>
+        <w:t>Pentesters</w:t>
+      </w:r>
+      <w:proofErr w:type="spellEnd"/>
+      <w:r>
+        <w:rPr>
+          <w:color w:val="000000" w:themeColor="text1"/>
+          <w:sz w:val="20"/>
+          <w:szCs w:val="20"/>
+        </w:rPr>
+        <w:t xml:space="preserve"> may say: “threat modelling is a waste of time, who cares where threats come from? We just need to know what weaknesses a system has.</w:t>
+      </w:r>
+      <w:r>
+        <w:rPr>
+          <w:color w:val="000000" w:themeColor="text1"/>
+          <w:sz w:val="20"/>
+          <w:szCs w:val="20"/>
+        </w:rPr>
+        <w:t xml:space="preserve"> Our job is to find ALL weaknesses”</w:t>
+      </w:r>
+    </w:p>
+    <w:p>
+      <w:pPr>
+        <w:pStyle w:val="ListParagraph"/>
+        <w:numPr>
+          <w:ilvl w:val="1"/>
+          <w:numId w:val="8"/>
+        </w:numPr>
+        <w:rPr>
+          <w:color w:val="000000" w:themeColor="text1"/>
+          <w:sz w:val="20"/>
+          <w:szCs w:val="20"/>
+        </w:rPr>
+      </w:pPr>
+      <w:r>
+        <w:rPr>
+          <w:color w:val="000000" w:themeColor="text1"/>
+          <w:sz w:val="20"/>
+          <w:szCs w:val="20"/>
+        </w:rPr>
+        <w:t xml:space="preserve">This is true to a certain degree as </w:t>
+      </w:r>
+      <w:proofErr w:type="spellStart"/>
+      <w:r>
+        <w:rPr>
+          <w:color w:val="000000" w:themeColor="text1"/>
+          <w:sz w:val="20"/>
+          <w:szCs w:val="20"/>
+        </w:rPr>
+        <w:t>Pentesters</w:t>
+      </w:r>
+      <w:proofErr w:type="spellEnd"/>
+      <w:r>
+        <w:rPr>
+          <w:color w:val="000000" w:themeColor="text1"/>
+          <w:sz w:val="20"/>
+          <w:szCs w:val="20"/>
+        </w:rPr>
+        <w:t xml:space="preserve"> find weaknesses and the don’t care what attacker they’re up against, they just care what weaknesses a system has</w:t>
+      </w:r>
+    </w:p>
+    <w:p>
+      <w:pPr>
+        <w:pStyle w:val="ListParagraph"/>
+        <w:numPr>
+          <w:ilvl w:val="1"/>
+          <w:numId w:val="8"/>
+        </w:numPr>
+        <w:rPr>
+          <w:color w:val="000000" w:themeColor="text1"/>
+          <w:sz w:val="20"/>
+          <w:szCs w:val="20"/>
+        </w:rPr>
+      </w:pPr>
+      <w:r>
+        <w:rPr>
+          <w:color w:val="000000" w:themeColor="text1"/>
+          <w:sz w:val="20"/>
+          <w:szCs w:val="20"/>
+        </w:rPr>
+        <w:t>However, suppose you have a system and you’re a defender and the system is riddled with weaknesses.</w:t>
+      </w:r>
+      <w:r>
+        <w:rPr>
+          <w:color w:val="000000" w:themeColor="text1"/>
+          <w:sz w:val="20"/>
+          <w:szCs w:val="20"/>
+        </w:rPr>
+        <w:t xml:space="preserve"> If you have a </w:t>
+      </w:r>
+      <w:proofErr w:type="spellStart"/>
+      <w:r>
+        <w:rPr>
+          <w:color w:val="000000" w:themeColor="text1"/>
+          <w:sz w:val="20"/>
+          <w:szCs w:val="20"/>
+        </w:rPr>
+        <w:t>pentester</w:t>
+      </w:r>
+      <w:proofErr w:type="spellEnd"/>
+      <w:r>
+        <w:rPr>
+          <w:color w:val="000000" w:themeColor="text1"/>
+          <w:sz w:val="20"/>
+          <w:szCs w:val="20"/>
+        </w:rPr>
+        <w:t xml:space="preserve"> come in, they’ll find a hundred of your zillion weaknesses.</w:t>
+      </w:r>
+    </w:p>
+    <w:p>
+      <w:pPr>
+        <w:pStyle w:val="ListParagraph"/>
+        <w:numPr>
+          <w:ilvl w:val="1"/>
+          <w:numId w:val="8"/>
+        </w:numPr>
+        <w:rPr>
+          <w:color w:val="000000" w:themeColor="text1"/>
+          <w:sz w:val="20"/>
+          <w:szCs w:val="20"/>
+        </w:rPr>
+      </w:pPr>
+      <w:r>
+        <w:rPr>
+          <w:color w:val="000000" w:themeColor="text1"/>
+          <w:sz w:val="20"/>
+          <w:szCs w:val="20"/>
+        </w:rPr>
+        <w:t xml:space="preserve">However, you </w:t>
+      </w:r>
+      <w:r>
+        <w:rPr>
+          <w:b/>
+          <w:color w:val="000000" w:themeColor="text1"/>
+          <w:sz w:val="20"/>
+          <w:szCs w:val="20"/>
+        </w:rPr>
+        <w:t>cannot defend and patch every single weakness unless you have an infinite amount of resources at the time</w:t>
+      </w:r>
+      <w:r>
+        <w:rPr>
+          <w:color w:val="000000" w:themeColor="text1"/>
+          <w:sz w:val="20"/>
+          <w:szCs w:val="20"/>
+        </w:rPr>
+        <w:t>.</w:t>
+      </w:r>
+    </w:p>
+    <w:p>
+      <w:pPr>
+        <w:pStyle w:val="ListParagraph"/>
+        <w:numPr>
+          <w:ilvl w:val="1"/>
+          <w:numId w:val="8"/>
+        </w:numPr>
+        <w:rPr>
+          <w:color w:val="000000" w:themeColor="text1"/>
+          <w:sz w:val="20"/>
+          <w:szCs w:val="20"/>
+        </w:rPr>
+      </w:pPr>
+      <w:r>
+        <w:rPr>
+          <w:color w:val="000000" w:themeColor="text1"/>
+          <w:sz w:val="20"/>
+          <w:szCs w:val="20"/>
+        </w:rPr>
+        <w:t xml:space="preserve">So you have to make a really hard decision to </w:t>
+      </w:r>
+      <w:r>
+        <w:rPr>
+          <w:b/>
+          <w:color w:val="000000" w:themeColor="text1"/>
+          <w:sz w:val="20"/>
+          <w:szCs w:val="20"/>
+        </w:rPr>
+        <w:t>determine which weaknesses to focus on</w:t>
+      </w:r>
+      <w:r>
+        <w:rPr>
+          <w:color w:val="000000" w:themeColor="text1"/>
+          <w:sz w:val="20"/>
+          <w:szCs w:val="20"/>
+        </w:rPr>
+        <w:t>.</w:t>
+      </w:r>
+    </w:p>
+    <w:p>
+      <w:pPr>
+        <w:rPr>
+          <w:color w:val="000000" w:themeColor="text1"/>
+          <w:sz w:val="20"/>
+          <w:szCs w:val="20"/>
+        </w:rPr>
+      </w:pPr>
+    </w:p>
+    <w:p>
+      <w:pPr>
+        <w:rPr>
+          <w:color w:val="000000" w:themeColor="text1"/>
+          <w:sz w:val="20"/>
+          <w:szCs w:val="20"/>
+        </w:rPr>
+      </w:pPr>
+      <w:r>
+        <w:rPr>
+          <w:b/>
+          <w:color w:val="000000" w:themeColor="text1"/>
+          <w:sz w:val="20"/>
+          <w:szCs w:val="20"/>
+        </w:rPr>
+        <w:t xml:space="preserve">STEP 1: </w:t>
+      </w:r>
+      <w:r>
+        <w:rPr>
+          <w:b/>
+          <w:color w:val="000000" w:themeColor="text1"/>
+          <w:sz w:val="20"/>
+          <w:szCs w:val="20"/>
+        </w:rPr>
+        <w:t>Building a Threat Model</w:t>
+      </w:r>
+      <w:r>
+        <w:rPr>
+          <w:color w:val="000000" w:themeColor="text1"/>
+          <w:sz w:val="20"/>
+          <w:szCs w:val="20"/>
+        </w:rPr>
+        <w:t>:</w:t>
+      </w:r>
+    </w:p>
+    <w:p>
+      <w:pPr>
+        <w:pStyle w:val="ListParagraph"/>
+        <w:numPr>
+          <w:ilvl w:val="0"/>
+          <w:numId w:val="10"/>
+        </w:numPr>
+        <w:rPr>
+          <w:color w:val="000000" w:themeColor="text1"/>
+          <w:sz w:val="20"/>
+          <w:szCs w:val="20"/>
+        </w:rPr>
+      </w:pPr>
+      <w:r>
+        <w:rPr>
+          <w:color w:val="000000" w:themeColor="text1"/>
+          <w:sz w:val="20"/>
+          <w:szCs w:val="20"/>
+        </w:rPr>
+        <w:t>A Threat Model is a systematic approach to list out the possible sources of attacks / problems and where they may come from.</w:t>
+      </w:r>
+    </w:p>
+    <w:p>
+      <w:pPr>
+        <w:pStyle w:val="ListParagraph"/>
+        <w:numPr>
+          <w:ilvl w:val="0"/>
+          <w:numId w:val="10"/>
+        </w:numPr>
+        <w:rPr>
+          <w:color w:val="000000" w:themeColor="text1"/>
+          <w:sz w:val="20"/>
+          <w:szCs w:val="20"/>
+        </w:rPr>
+      </w:pPr>
+      <w:r>
+        <w:rPr>
+          <w:color w:val="000000" w:themeColor="text1"/>
+          <w:sz w:val="20"/>
+          <w:szCs w:val="20"/>
+        </w:rPr>
+        <w:t xml:space="preserve">Consider the </w:t>
+      </w:r>
+      <w:r>
+        <w:rPr>
+          <w:b/>
+          <w:color w:val="000000" w:themeColor="text1"/>
+          <w:sz w:val="20"/>
+          <w:szCs w:val="20"/>
+        </w:rPr>
+        <w:t>motives</w:t>
+      </w:r>
+      <w:r>
+        <w:rPr>
+          <w:color w:val="000000" w:themeColor="text1"/>
+          <w:sz w:val="20"/>
+          <w:szCs w:val="20"/>
+        </w:rPr>
+        <w:t xml:space="preserve"> of the possible adversaries</w:t>
+      </w:r>
+      <w:r>
+        <w:rPr>
+          <w:color w:val="000000" w:themeColor="text1"/>
+          <w:sz w:val="20"/>
+          <w:szCs w:val="20"/>
+        </w:rPr>
+        <w:t xml:space="preserve"> (even though </w:t>
+      </w:r>
+      <w:proofErr w:type="spellStart"/>
+      <w:r>
+        <w:rPr>
+          <w:color w:val="000000" w:themeColor="text1"/>
+          <w:sz w:val="20"/>
+          <w:szCs w:val="20"/>
+        </w:rPr>
+        <w:t>pentesters</w:t>
+      </w:r>
+      <w:proofErr w:type="spellEnd"/>
+      <w:r>
+        <w:rPr>
+          <w:color w:val="000000" w:themeColor="text1"/>
+          <w:sz w:val="20"/>
+          <w:szCs w:val="20"/>
+        </w:rPr>
+        <w:t xml:space="preserve"> says otherwise)</w:t>
+      </w:r>
+    </w:p>
+    <w:p>
+      <w:pPr>
+        <w:pStyle w:val="ListParagraph"/>
+        <w:numPr>
+          <w:ilvl w:val="0"/>
+          <w:numId w:val="10"/>
+        </w:numPr>
+        <w:rPr>
+          <w:color w:val="000000" w:themeColor="text1"/>
+          <w:sz w:val="20"/>
+          <w:szCs w:val="20"/>
+        </w:rPr>
+      </w:pPr>
+      <w:r>
+        <w:rPr>
+          <w:color w:val="000000" w:themeColor="text1"/>
+          <w:sz w:val="20"/>
+          <w:szCs w:val="20"/>
+        </w:rPr>
+        <w:t xml:space="preserve">Think about </w:t>
+      </w:r>
+      <w:r>
+        <w:rPr>
+          <w:b/>
+          <w:color w:val="000000" w:themeColor="text1"/>
+          <w:sz w:val="20"/>
+          <w:szCs w:val="20"/>
+        </w:rPr>
+        <w:t>what the adversaries can gain</w:t>
+      </w:r>
+      <w:r>
+        <w:rPr>
+          <w:color w:val="000000" w:themeColor="text1"/>
+          <w:sz w:val="20"/>
+          <w:szCs w:val="20"/>
+        </w:rPr>
+        <w:t xml:space="preserve"> from the asset that is protected</w:t>
+      </w:r>
+    </w:p>
+    <w:p>
+      <w:pPr>
+        <w:pStyle w:val="ListParagraph"/>
+        <w:numPr>
+          <w:ilvl w:val="0"/>
+          <w:numId w:val="10"/>
+        </w:numPr>
+        <w:rPr>
+          <w:color w:val="000000" w:themeColor="text1"/>
+          <w:sz w:val="20"/>
+          <w:szCs w:val="20"/>
+        </w:rPr>
+      </w:pPr>
+      <w:r>
+        <w:rPr>
+          <w:b/>
+          <w:color w:val="000000" w:themeColor="text1"/>
+          <w:sz w:val="20"/>
+          <w:szCs w:val="20"/>
+        </w:rPr>
+        <w:t>SYSTEMATIC APPROACHES</w:t>
+      </w:r>
+    </w:p>
+    <w:p>
+      <w:pPr>
+        <w:pStyle w:val="ListParagraph"/>
+        <w:numPr>
+          <w:ilvl w:val="1"/>
+          <w:numId w:val="10"/>
+        </w:numPr>
+        <w:rPr>
+          <w:color w:val="000000" w:themeColor="text1"/>
+          <w:sz w:val="20"/>
+          <w:szCs w:val="20"/>
+        </w:rPr>
+      </w:pPr>
+      <w:r>
+        <w:rPr>
+          <w:b/>
+          <w:color w:val="000000" w:themeColor="text1"/>
+          <w:sz w:val="20"/>
+          <w:szCs w:val="20"/>
+        </w:rPr>
+        <w:t>Prioritising</w:t>
+      </w:r>
+      <w:r>
+        <w:rPr>
+          <w:color w:val="000000" w:themeColor="text1"/>
+          <w:sz w:val="20"/>
+          <w:szCs w:val="20"/>
+        </w:rPr>
+        <w:t xml:space="preserve"> your sources of attack and categorising your list.</w:t>
+      </w:r>
+    </w:p>
+    <w:p>
+      <w:pPr>
+        <w:pStyle w:val="ListParagraph"/>
+        <w:numPr>
+          <w:ilvl w:val="1"/>
+          <w:numId w:val="10"/>
+        </w:numPr>
+        <w:rPr>
+          <w:color w:val="000000" w:themeColor="text1"/>
+          <w:sz w:val="20"/>
+          <w:szCs w:val="20"/>
+        </w:rPr>
+      </w:pPr>
+      <w:r>
+        <w:rPr>
+          <w:b/>
+          <w:color w:val="000000" w:themeColor="text1"/>
+          <w:sz w:val="20"/>
+          <w:szCs w:val="20"/>
+        </w:rPr>
+        <w:t>Threat Tree / Attack Tree</w:t>
+      </w:r>
+      <w:r>
+        <w:rPr>
+          <w:color w:val="000000" w:themeColor="text1"/>
+          <w:sz w:val="20"/>
+          <w:szCs w:val="20"/>
+        </w:rPr>
+        <w:t>:</w:t>
+      </w:r>
+    </w:p>
+    <w:p>
+      <w:pPr>
+        <w:pStyle w:val="ListParagraph"/>
+        <w:numPr>
+          <w:ilvl w:val="2"/>
+          <w:numId w:val="10"/>
+        </w:numPr>
+        <w:rPr>
+          <w:color w:val="000000" w:themeColor="text1"/>
+          <w:sz w:val="20"/>
+          <w:szCs w:val="20"/>
+        </w:rPr>
+      </w:pPr>
+      <w:r>
+        <w:rPr>
+          <w:color w:val="000000" w:themeColor="text1"/>
+          <w:sz w:val="20"/>
+          <w:szCs w:val="20"/>
+        </w:rPr>
+        <w:t>Assets are nodes</w:t>
+      </w:r>
+    </w:p>
+    <w:p>
+      <w:pPr>
+        <w:pStyle w:val="ListParagraph"/>
+        <w:numPr>
+          <w:ilvl w:val="2"/>
+          <w:numId w:val="10"/>
+        </w:numPr>
+        <w:rPr>
+          <w:color w:val="000000" w:themeColor="text1"/>
+          <w:sz w:val="20"/>
+          <w:szCs w:val="20"/>
+        </w:rPr>
+      </w:pPr>
+      <w:r>
+        <w:rPr>
+          <w:color w:val="000000" w:themeColor="text1"/>
+          <w:sz w:val="20"/>
+          <w:szCs w:val="20"/>
+        </w:rPr>
+        <w:t xml:space="preserve">Threats are </w:t>
+      </w:r>
+      <w:r>
+        <w:rPr>
+          <w:color w:val="000000" w:themeColor="text1"/>
+          <w:sz w:val="20"/>
+          <w:szCs w:val="20"/>
+        </w:rPr>
+        <w:t>branches</w:t>
+      </w:r>
+    </w:p>
+    <w:p>
+      <w:pPr>
+        <w:pStyle w:val="ListParagraph"/>
+        <w:numPr>
+          <w:ilvl w:val="2"/>
+          <w:numId w:val="10"/>
+        </w:numPr>
+        <w:rPr>
+          <w:color w:val="000000" w:themeColor="text1"/>
+          <w:sz w:val="20"/>
+          <w:szCs w:val="20"/>
+        </w:rPr>
+      </w:pPr>
+      <w:r>
+        <w:rPr>
+          <w:color w:val="000000" w:themeColor="text1"/>
+          <w:sz w:val="20"/>
+          <w:szCs w:val="20"/>
+        </w:rPr>
+        <w:t>Causes for those threats can be sub-branches</w:t>
+      </w:r>
+    </w:p>
+    <w:p>
+      <w:pPr>
+        <w:pStyle w:val="ListParagraph"/>
+        <w:numPr>
+          <w:ilvl w:val="2"/>
+          <w:numId w:val="10"/>
+        </w:numPr>
+        <w:rPr>
+          <w:color w:val="000000" w:themeColor="text1"/>
+          <w:sz w:val="20"/>
+          <w:szCs w:val="20"/>
+        </w:rPr>
+      </w:pPr>
+      <w:r>
+        <w:rPr>
+          <w:color w:val="000000" w:themeColor="text1"/>
+          <w:sz w:val="20"/>
+          <w:szCs w:val="20"/>
+        </w:rPr>
+        <w:t>Used for enumerating the threat</w:t>
+      </w:r>
+    </w:p>
+    <w:p>
+      <w:pPr>
+        <w:pStyle w:val="ListParagraph"/>
+        <w:numPr>
+          <w:ilvl w:val="2"/>
+          <w:numId w:val="10"/>
+        </w:numPr>
+        <w:rPr>
+          <w:color w:val="000000" w:themeColor="text1"/>
+          <w:sz w:val="20"/>
+          <w:szCs w:val="20"/>
+        </w:rPr>
+      </w:pPr>
+      <w:r>
+        <w:rPr>
+          <w:color w:val="000000" w:themeColor="text1"/>
+          <w:sz w:val="20"/>
+          <w:szCs w:val="20"/>
+        </w:rPr>
+        <w:t xml:space="preserve">Need to think of the boring sources of threat as well as </w:t>
+      </w:r>
+      <w:r>
+        <w:rPr>
+          <w:b/>
+          <w:color w:val="000000" w:themeColor="text1"/>
+          <w:sz w:val="20"/>
+          <w:szCs w:val="20"/>
+        </w:rPr>
+        <w:t>Hollywood</w:t>
+      </w:r>
+      <w:r>
+        <w:rPr>
+          <w:b/>
+          <w:color w:val="000000" w:themeColor="text1"/>
+          <w:sz w:val="20"/>
+          <w:szCs w:val="20"/>
+        </w:rPr>
+        <w:t>-Style attacks</w:t>
+      </w:r>
+      <w:r>
+        <w:rPr>
+          <w:color w:val="000000" w:themeColor="text1"/>
+          <w:sz w:val="20"/>
+          <w:szCs w:val="20"/>
+        </w:rPr>
+        <w:br/>
+        <w:t>(to avoid focusing too much attention on one threat and ignoring the others)</w:t>
+      </w:r>
+    </w:p>
+    <w:p>
+      <w:pPr>
+        <w:rPr>
+          <w:color w:val="000000" w:themeColor="text1"/>
+          <w:sz w:val="20"/>
+          <w:szCs w:val="20"/>
+        </w:rPr>
+      </w:pPr>
+    </w:p>
+    <w:p>
+      <w:pPr>
+        <w:rPr>
+          <w:color w:val="000000" w:themeColor="text1"/>
+          <w:sz w:val="20"/>
+          <w:szCs w:val="20"/>
+        </w:rPr>
+      </w:pPr>
+    </w:p>
+    <w:p>
+      <w:pPr>
+        <w:rPr>
+          <w:color w:val="000000" w:themeColor="text1"/>
+          <w:sz w:val="20"/>
+          <w:szCs w:val="20"/>
+        </w:rPr>
+      </w:pPr>
+      <w:r>
+        <w:rPr>
+          <w:b/>
+          <w:color w:val="000000" w:themeColor="text1"/>
+          <w:sz w:val="20"/>
+          <w:szCs w:val="20"/>
+        </w:rPr>
+        <w:t>STEP 2: Enumerate Threats (Analysing, Understanding)</w:t>
+      </w:r>
+    </w:p>
+    <w:p>
+      <w:pPr>
+        <w:pStyle w:val="ListParagraph"/>
+        <w:numPr>
+          <w:ilvl w:val="0"/>
+          <w:numId w:val="11"/>
+        </w:numPr>
+        <w:rPr>
+          <w:color w:val="000000" w:themeColor="text1"/>
+          <w:sz w:val="20"/>
+          <w:szCs w:val="20"/>
+        </w:rPr>
+      </w:pPr>
+      <w:r>
+        <w:rPr>
+          <w:color w:val="000000" w:themeColor="text1"/>
+          <w:sz w:val="20"/>
+          <w:szCs w:val="20"/>
+        </w:rPr>
+        <w:t>Start with the assets at the top level</w:t>
+      </w:r>
+      <w:r>
+        <w:rPr>
+          <w:color w:val="000000" w:themeColor="text1"/>
+          <w:sz w:val="20"/>
+          <w:szCs w:val="20"/>
+        </w:rPr>
+        <w:t>.</w:t>
+      </w:r>
+    </w:p>
+    <w:p>
+      <w:pPr>
+        <w:pStyle w:val="ListParagraph"/>
+        <w:numPr>
+          <w:ilvl w:val="0"/>
+          <w:numId w:val="11"/>
+        </w:numPr>
+        <w:rPr>
+          <w:color w:val="000000" w:themeColor="text1"/>
+          <w:sz w:val="20"/>
+          <w:szCs w:val="20"/>
+        </w:rPr>
+      </w:pPr>
+      <w:r>
+        <w:rPr>
+          <w:color w:val="000000" w:themeColor="text1"/>
+          <w:sz w:val="20"/>
+          <w:szCs w:val="20"/>
+        </w:rPr>
+        <w:t>Look at attacks / threats on the assets.</w:t>
+      </w:r>
+    </w:p>
+    <w:p>
+      <w:pPr>
+        <w:pStyle w:val="ListParagraph"/>
+        <w:numPr>
+          <w:ilvl w:val="0"/>
+          <w:numId w:val="11"/>
+        </w:numPr>
+        <w:rPr>
+          <w:color w:val="000000" w:themeColor="text1"/>
+          <w:sz w:val="20"/>
+          <w:szCs w:val="20"/>
+        </w:rPr>
+      </w:pPr>
+      <w:r>
+        <w:rPr>
+          <w:color w:val="000000" w:themeColor="text1"/>
+          <w:sz w:val="20"/>
+          <w:szCs w:val="20"/>
+        </w:rPr>
+        <w:t>Start with broad categories and then slowly become more specific.</w:t>
+      </w:r>
+    </w:p>
+    <w:p>
+      <w:pPr>
+        <w:rPr>
+          <w:color w:val="000000" w:themeColor="text1"/>
+          <w:sz w:val="20"/>
+          <w:szCs w:val="20"/>
+        </w:rPr>
+      </w:pPr>
+    </w:p>
+    <w:p>
+      <w:pPr>
+        <w:rPr>
+          <w:color w:val="000000" w:themeColor="text1"/>
+          <w:sz w:val="20"/>
+          <w:szCs w:val="20"/>
+        </w:rPr>
+      </w:pPr>
+      <w:r>
+        <w:rPr>
+          <w:color w:val="000000" w:themeColor="text1"/>
+          <w:sz w:val="20"/>
+          <w:szCs w:val="20"/>
+        </w:rPr>
+        <w:t>You keep drawing more and more trees out, not to be exhaustive, but</w:t>
+      </w:r>
+      <w:r>
+        <w:rPr>
+          <w:color w:val="000000" w:themeColor="text1"/>
+          <w:sz w:val="20"/>
+          <w:szCs w:val="20"/>
+        </w:rPr>
+        <w:t xml:space="preserve"> you’ll think of more breakdowns and branches that you haven’t thought of previously. You’re doing it just to get as many ideas as possible, of ways something can be attacked.</w:t>
+      </w:r>
+    </w:p>
+    <w:p>
+      <w:pPr>
+        <w:rPr>
+          <w:color w:val="000000" w:themeColor="text1"/>
+          <w:sz w:val="20"/>
+          <w:szCs w:val="20"/>
+        </w:rPr>
+      </w:pPr>
+    </w:p>
+    <w:p>
+      <w:pPr>
+        <w:rPr>
+          <w:color w:val="000000" w:themeColor="text1"/>
+          <w:sz w:val="20"/>
+          <w:szCs w:val="20"/>
+        </w:rPr>
+      </w:pPr>
+      <w:r>
+        <w:rPr>
+          <w:b/>
+          <w:color w:val="000000" w:themeColor="text1"/>
+          <w:sz w:val="20"/>
+          <w:szCs w:val="20"/>
+        </w:rPr>
+        <w:t>If you don’t do this, you’ll just think of only the OBVIOUS source of attack and you will only focus on those.</w:t>
+      </w:r>
+      <w:r>
+        <w:rPr>
+          <w:color w:val="000000" w:themeColor="text1"/>
+          <w:sz w:val="20"/>
+          <w:szCs w:val="20"/>
+        </w:rPr>
+        <w:br/>
+        <w:t>(</w:t>
+      </w:r>
+      <w:r>
+        <w:rPr>
+          <w:b/>
+          <w:color w:val="000000" w:themeColor="text1"/>
+          <w:sz w:val="20"/>
+          <w:szCs w:val="20"/>
+        </w:rPr>
+        <w:t>Hollywood S</w:t>
+      </w:r>
+      <w:r>
+        <w:rPr>
+          <w:b/>
+          <w:color w:val="000000" w:themeColor="text1"/>
+          <w:sz w:val="20"/>
+          <w:szCs w:val="20"/>
+        </w:rPr>
+        <w:t>cenarios:</w:t>
+      </w:r>
+      <w:r>
+        <w:rPr>
+          <w:color w:val="000000" w:themeColor="text1"/>
+          <w:sz w:val="20"/>
+          <w:szCs w:val="20"/>
+        </w:rPr>
+        <w:t xml:space="preserve"> worry about things that they always worry about in Hollywood, but forget about the boring things)</w:t>
+      </w:r>
+    </w:p>
+    <w:p>
+      <w:pPr>
+        <w:rPr>
+          <w:color w:val="000000" w:themeColor="text1"/>
+          <w:sz w:val="20"/>
+          <w:szCs w:val="20"/>
+        </w:rPr>
+      </w:pPr>
+    </w:p>
+    <w:p>
+      <w:pPr>
+        <w:rPr>
+          <w:color w:val="000000" w:themeColor="text1"/>
+          <w:sz w:val="20"/>
+          <w:szCs w:val="20"/>
+        </w:rPr>
+      </w:pPr>
+    </w:p>
+    <w:p>
+      <w:pPr>
+        <w:rPr>
+          <w:color w:val="000000" w:themeColor="text1"/>
+          <w:sz w:val="20"/>
+          <w:szCs w:val="20"/>
+        </w:rPr>
+      </w:pPr>
+    </w:p>
+    <w:p>
+      <w:pPr>
+        <w:rPr>
+          <w:color w:val="000000" w:themeColor="text1"/>
+          <w:sz w:val="20"/>
+          <w:szCs w:val="20"/>
+        </w:rPr>
+      </w:pPr>
+    </w:p>
+    <w:p>
+      <w:pPr>
+        <w:rPr>
+          <w:color w:val="000000" w:themeColor="text1"/>
+          <w:sz w:val="20"/>
+          <w:szCs w:val="20"/>
+        </w:rPr>
+      </w:pPr>
+    </w:p>
+    <w:p>
+      <w:pPr>
+        <w:rPr>
+          <w:color w:val="000000" w:themeColor="text1"/>
+          <w:sz w:val="20"/>
+          <w:szCs w:val="20"/>
+        </w:rPr>
+      </w:pPr>
+    </w:p>
+    <w:p>
+      <w:pPr>
+        <w:rPr>
+          <w:color w:val="000000" w:themeColor="text1"/>
+          <w:sz w:val="20"/>
+          <w:szCs w:val="20"/>
+        </w:rPr>
+      </w:pPr>
+      <w:r>
+        <w:rPr>
+          <w:noProof/>
+          <w:color w:val="000000" w:themeColor="text1"/>
+          <w:sz w:val="20"/>
+          <w:szCs w:val="20"/>
+          <w:lang w:val="en-US"/>
+        </w:rPr>
+        <mc:AlternateContent>
+          <mc:Choice Requires="wps">
+            <w:drawing>
+              <wp:anchor distT="0" distB="0" distL="114300" distR="114300" simplePos="0" relativeHeight="251668480" behindDoc="0" locked="0" layoutInCell="1" allowOverlap="1" wp14:anchorId="63D694DB" wp14:editId="3FC02603">
+                <wp:simplePos x="0" y="0"/>
+                <wp:positionH relativeFrom="column">
+                  <wp:posOffset>508000</wp:posOffset>
+                </wp:positionH>
+                <wp:positionV relativeFrom="paragraph">
+                  <wp:posOffset>1762125</wp:posOffset>
+                </wp:positionV>
+                <wp:extent cx="1264920" cy="564515"/>
+                <wp:effectExtent l="0" t="0" r="30480" b="19685"/>
+                <wp:wrapThrough wrapText="bothSides">
+                  <wp:wrapPolygon edited="0">
+                    <wp:start x="0" y="0"/>
+                    <wp:lineTo x="0" y="21381"/>
+                    <wp:lineTo x="21687" y="21381"/>
+                    <wp:lineTo x="21687" y="0"/>
+                    <wp:lineTo x="0" y="0"/>
+                  </wp:wrapPolygon>
+                </wp:wrapThrough>
+                <wp:docPr id="6" name="Rounded Rectangle 6"/>
+                <wp:cNvGraphicFramePr/>
+                <a:graphic xmlns:a="http://schemas.openxmlformats.org/drawingml/2006/main">
+                  <a:graphicData uri="http://schemas.microsoft.com/office/word/2010/wordprocessingShape">
+                    <wps:wsp>
+                      <wps:cNvSpPr/>
+                      <wps:spPr>
+                        <a:xfrm>
+                          <a:off x="0" y="0"/>
+                          <a:ext cx="1264920" cy="564515"/>
+                        </a:xfrm>
+                        <a:prstGeom prst="roundRect">
+                          <a:avLst/>
+                        </a:prstGeom>
+                        <a:noFill/>
+                      </wps:spPr>
+                      <wps:style>
+                        <a:lnRef idx="2">
+                          <a:schemeClr val="accent1">
+                            <a:shade val="50000"/>
+                          </a:schemeClr>
+                        </a:lnRef>
+                        <a:fillRef idx="1">
+                          <a:schemeClr val="accent1"/>
+                        </a:fillRef>
+                        <a:effectRef idx="0">
+                          <a:schemeClr val="accent1"/>
+                        </a:effectRef>
+                        <a:fontRef idx="minor">
+                          <a:schemeClr val="lt1"/>
+                        </a:fontRef>
+                      </wps:style>
+                      <wps:txbx>
+                        <w:txbxContent>
+                          <w:p>
+                            <w:pPr>
+                              <w:jc w:val="center"/>
+                              <w:rPr>
+                                <w:color w:val="000000" w:themeColor="text1"/>
+                              </w:rPr>
+                            </w:pPr>
+                            <w:r>
+                              <w:rPr>
+                                <w:color w:val="000000" w:themeColor="text1"/>
+                              </w:rPr>
+                              <w:t>Find Written Combination</w:t>
+                            </w:r>
+                            <w:r>
+                              <w:rPr>
+                                <w:color w:val="000000" w:themeColor="text1"/>
+                              </w:rPr>
+                              <w:t xml:space="preserve"> (I)</w:t>
+                            </w:r>
+                          </w:p>
+                        </w:txbxContent>
+                      </wps:txbx>
+                      <wps:bodyPr rot="0" spcFirstLastPara="0" vertOverflow="overflow" horzOverflow="overflow" vert="horz" wrap="square" lIns="91440" tIns="45720" rIns="91440" bIns="45720" numCol="1" spcCol="0" rtlCol="0" fromWordArt="0" anchor="ctr" anchorCtr="0" forceAA="0" compatLnSpc="1">
+                        <a:prstTxWarp prst="textNoShape">
+                          <a:avLst/>
+                        </a:prstTxWarp>
+                        <a:noAutofit/>
+                      </wps:bodyPr>
+                    </wps:wsp>
+                  </a:graphicData>
+                </a:graphic>
+                <wp14:sizeRelH relativeFrom="margin">
+                  <wp14:pctWidth>0</wp14:pctWidth>
+                </wp14:sizeRelH>
+                <wp14:sizeRelV relativeFrom="margin">
+                  <wp14:pctHeight>0</wp14:pctHeight>
+                </wp14:sizeRelV>
+              </wp:anchor>
+            </w:drawing>
+          </mc:Choice>
+          <mc:Fallback>
+            <w:pict>
+              <v:roundrect w14:anchorId="63D694DB" id="Rounded_x0020_Rectangle_x0020_6" o:spid="_x0000_s1026" style="position:absolute;margin-left:40pt;margin-top:138.75pt;width:99.6pt;height:44.45pt;z-index:251668480;visibility:visible;mso-wrap-style:square;mso-width-percent:0;mso-height-percent:0;mso-wrap-distance-left:9pt;mso-wrap-distance-top:0;mso-wrap-distance-right:9pt;mso-wrap-distance-bottom:0;mso-position-horizontal:absolute;mso-position-horizontal-relative:text;mso-position-vertical:absolute;mso-position-vertical-relative:text;mso-width-percent:0;mso-height-percent:0;mso-width-relative:margin;mso-height-relative:margin;v-text-anchor:middle" arcsize="10923f" o:gfxdata="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" filled="f" strokecolor="#1f4d78 [1604]" strokeweight="1pt">
+                <v:stroke joinstyle="miter"/>
+                <v:textbox>
+                  <w:txbxContent>
+                    <w:p>
+                      <w:pPr>
+                        <w:jc w:val="center"/>
+                        <w:rPr>
+                          <w:color w:val="000000" w:themeColor="text1"/>
+                        </w:rPr>
+                      </w:pPr>
+                      <w:r>
+                        <w:rPr>
+                          <w:color w:val="000000" w:themeColor="text1"/>
+                        </w:rPr>
+                        <w:t>Find Written Combination</w:t>
+                      </w:r>
+                      <w:r>
+                        <w:rPr>
+                          <w:color w:val="000000" w:themeColor="text1"/>
+                        </w:rPr>
+                        <w:t xml:space="preserve"> (I)</w:t>
+                      </w:r>
+                    </w:p>
+                  </w:txbxContent>
+                </v:textbox>
+                <w10:wrap type="through"/>
+              </v:roundrect>
+            </w:pict>
+          </mc:Fallback>
+        </mc:AlternateContent>
+      </w:r>
+      <w:r>
+        <w:rPr>
+          <w:noProof/>
+          <w:color w:val="000000" w:themeColor="text1"/>
+          <w:sz w:val="20"/>
+          <w:szCs w:val="20"/>
+          <w:lang w:val="en-US"/>
+        </w:rPr>
+        <mc:AlternateContent>
+          <mc:Choice Requires="wps">
+            <w:drawing>
+              <wp:anchor distT="0" distB="0" distL="114300" distR="114300" simplePos="0" relativeHeight="251666432" behindDoc="0" locked="0" layoutInCell="1" allowOverlap="1" wp14:anchorId="784D15B6" wp14:editId="17222462">
+                <wp:simplePos x="0" y="0"/>
+                <wp:positionH relativeFrom="column">
+                  <wp:posOffset>4847590</wp:posOffset>
+                </wp:positionH>
+                <wp:positionV relativeFrom="paragraph">
+                  <wp:posOffset>962025</wp:posOffset>
+                </wp:positionV>
+                <wp:extent cx="1489710" cy="342900"/>
+                <wp:effectExtent l="0" t="0" r="34290" b="38100"/>
+                <wp:wrapThrough wrapText="bothSides">
+                  <wp:wrapPolygon edited="0">
+                    <wp:start x="0" y="0"/>
+                    <wp:lineTo x="0" y="22400"/>
+                    <wp:lineTo x="21729" y="22400"/>
+                    <wp:lineTo x="21729" y="0"/>
+                    <wp:lineTo x="0" y="0"/>
+                  </wp:wrapPolygon>
+                </wp:wrapThrough>
+                <wp:docPr id="5" name="Rounded Rectangle 5"/>
+                <wp:cNvGraphicFramePr/>
+                <a:graphic xmlns:a="http://schemas.openxmlformats.org/drawingml/2006/main">
+                  <a:graphicData uri="http://schemas.microsoft.com/office/word/2010/wordprocessingShape">
+                    <wps:wsp>
+                      <wps:cNvSpPr/>
+                      <wps:spPr>
+                        <a:xfrm>
+                          <a:off x="0" y="0"/>
+                          <a:ext cx="1489710" cy="342900"/>
+                        </a:xfrm>
+                        <a:prstGeom prst="roundRect">
+                          <a:avLst/>
+                        </a:prstGeom>
+                        <a:noFill/>
+                      </wps:spPr>
+                      <wps:style>
+                        <a:lnRef idx="2">
+                          <a:schemeClr val="accent1">
+                            <a:shade val="50000"/>
+                          </a:schemeClr>
+                        </a:lnRef>
+                        <a:fillRef idx="1">
+                          <a:schemeClr val="accent1"/>
+                        </a:fillRef>
+                        <a:effectRef idx="0">
+                          <a:schemeClr val="accent1"/>
+                        </a:effectRef>
+                        <a:fontRef idx="minor">
+                          <a:schemeClr val="lt1"/>
+                        </a:fontRef>
+                      </wps:style>
+                      <wps:txbx>
+                        <w:txbxContent>
+                          <w:p>
+                            <w:pPr>
+                              <w:jc w:val="center"/>
+                              <w:rPr>
+                                <w:color w:val="000000" w:themeColor="text1"/>
+                              </w:rPr>
+                            </w:pPr>
+                            <w:r>
+                              <w:rPr>
+                                <w:color w:val="000000" w:themeColor="text1"/>
+                              </w:rPr>
+                              <w:t>Install Improperly</w:t>
+                            </w:r>
+                            <w:r>
+                              <w:rPr>
+                                <w:color w:val="000000" w:themeColor="text1"/>
+                              </w:rPr>
+                              <w:t xml:space="preserve"> (I)</w:t>
+                            </w:r>
+                          </w:p>
+                        </w:txbxContent>
+                      </wps:txbx>
+                      <wps:bodyPr rot="0" spcFirstLastPara="0" vertOverflow="overflow" horzOverflow="overflow" vert="horz" wrap="square" lIns="91440" tIns="45720" rIns="91440" bIns="45720" numCol="1" spcCol="0" rtlCol="0" fromWordArt="0" anchor="ctr" anchorCtr="0" forceAA="0" compatLnSpc="1">
+                        <a:prstTxWarp prst="textNoShape">
+                          <a:avLst/>
+                        </a:prstTxWarp>
+                        <a:noAutofit/>
+                      </wps:bodyPr>
+                    </wps:wsp>
+                  </a:graphicData>
+                </a:graphic>
+                <wp14:sizeRelH relativeFrom="margin">
+                  <wp14:pctWidth>0</wp14:pctWidth>
+                </wp14:sizeRelH>
+              </wp:anchor>
+            </w:drawing>
+          </mc:Choice>
+          <mc:Fallback>
+            <w:pict>
+              <v:roundrect w14:anchorId="784D15B6" id="Rounded_x0020_Rectangle_x0020_5" o:spid="_x0000_s1027" style="position:absolute;margin-left:381.7pt;margin-top:75.75pt;width:117.3pt;height:27pt;z-index:251666432;visibility:visible;mso-wrap-style:square;mso-width-percent:0;mso-wrap-distance-left:9pt;mso-wrap-distance-top:0;mso-wrap-distance-right:9pt;mso-wrap-distance-bottom:0;mso-position-horizontal:absolute;mso-position-horizontal-relative:text;mso-position-vertical:absolute;mso-position-vertical-relative:text;mso-width-percent:0;mso-width-relative:margin;v-text-anchor:middle" arcsize="10923f" o:gfxdata="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" filled="f" strokecolor="#1f4d78 [1604]" strokeweight="1pt">
+                <v:stroke joinstyle="miter"/>
+                <v:textbox>
+                  <w:txbxContent>
+                    <w:p>
+                      <w:pPr>
+                        <w:jc w:val="center"/>
+                        <w:rPr>
+                          <w:color w:val="000000" w:themeColor="text1"/>
+                        </w:rPr>
+                      </w:pPr>
+                      <w:r>
+                        <w:rPr>
+                          <w:color w:val="000000" w:themeColor="text1"/>
+                        </w:rPr>
+                        <w:t>Install Improperly</w:t>
+                      </w:r>
+                      <w:r>
+                        <w:rPr>
+                          <w:color w:val="000000" w:themeColor="text1"/>
+                        </w:rPr>
+                        <w:t xml:space="preserve"> (I)</w:t>
+                      </w:r>
+                    </w:p>
+                  </w:txbxContent>
+                </v:textbox>
+                <w10:wrap type="through"/>
+              </v:roundrect>
+            </w:pict>
+          </mc:Fallback>
+        </mc:AlternateContent>
+      </w:r>
+      <w:r>
+        <w:rPr>
+          <w:noProof/>
+          <w:color w:val="000000" w:themeColor="text1"/>
+          <w:sz w:val="20"/>
+          <w:szCs w:val="20"/>
+          <w:lang w:val="en-US"/>
+        </w:rPr>
+        <mc:AlternateContent>
+          <mc:Choice Requires="wps">
+            <w:drawing>
+              <wp:anchor distT="0" distB="0" distL="114300" distR="114300" simplePos="0" relativeHeight="251665408" behindDoc="0" locked="0" layoutInCell="1" allowOverlap="1" wp14:anchorId="1958EA43" wp14:editId="6E6F35ED">
+                <wp:simplePos x="0" y="0"/>
+                <wp:positionH relativeFrom="column">
+                  <wp:posOffset>3249295</wp:posOffset>
+                </wp:positionH>
+                <wp:positionV relativeFrom="paragraph">
+                  <wp:posOffset>962025</wp:posOffset>
+                </wp:positionV>
+                <wp:extent cx="1373505" cy="342900"/>
+                <wp:effectExtent l="0" t="0" r="23495" b="38100"/>
+                <wp:wrapThrough wrapText="bothSides">
+                  <wp:wrapPolygon edited="0">
+                    <wp:start x="0" y="0"/>
+                    <wp:lineTo x="0" y="22400"/>
+                    <wp:lineTo x="21570" y="22400"/>
+                    <wp:lineTo x="21570" y="0"/>
+                    <wp:lineTo x="0" y="0"/>
+                  </wp:wrapPolygon>
+                </wp:wrapThrough>
+                <wp:docPr id="4" name="Rounded Rectangle 4"/>
+                <wp:cNvGraphicFramePr/>
+                <a:graphic xmlns:a="http://schemas.openxmlformats.org/drawingml/2006/main">
+                  <a:graphicData uri="http://schemas.microsoft.com/office/word/2010/wordprocessingShape">
+                    <wps:wsp>
+                      <wps:cNvSpPr/>
+                      <wps:spPr>
+                        <a:xfrm>
+                          <a:off x="0" y="0"/>
+                          <a:ext cx="1373505" cy="342900"/>
+                        </a:xfrm>
+                        <a:prstGeom prst="roundRect">
+                          <a:avLst/>
+                        </a:prstGeom>
+                        <a:solidFill>
+                          <a:srgbClr val="FF0000"/>
+                        </a:solidFill>
+                      </wps:spPr>
+                      <wps:style>
+                        <a:lnRef idx="2">
+                          <a:schemeClr val="accent1">
+                            <a:shade val="50000"/>
+                          </a:schemeClr>
+                        </a:lnRef>
+                        <a:fillRef idx="1">
+                          <a:schemeClr val="accent1"/>
+                        </a:fillRef>
+                        <a:effectRef idx="0">
+                          <a:schemeClr val="accent1"/>
+                        </a:effectRef>
+                        <a:fontRef idx="minor">
+                          <a:schemeClr val="lt1"/>
+                        </a:fontRef>
+                      </wps:style>
+                      <wps:txbx>
+                        <w:txbxContent>
+                          <w:p>
+                            <w:pPr>
+                              <w:jc w:val="center"/>
+                              <w:rPr>
+                                <w:color w:val="000000" w:themeColor="text1"/>
+                              </w:rPr>
+                            </w:pPr>
+                            <w:r>
+                              <w:rPr>
+                                <w:color w:val="000000" w:themeColor="text1"/>
+                              </w:rPr>
+                              <w:t>Cut Open Safe</w:t>
+                            </w:r>
+                            <w:r>
+                              <w:rPr>
+                                <w:color w:val="000000" w:themeColor="text1"/>
+                              </w:rPr>
+                              <w:t xml:space="preserve"> (P)</w:t>
+                            </w:r>
+                          </w:p>
+                        </w:txbxContent>
+                      </wps:txbx>
+                      <wps:bodyPr rot="0" spcFirstLastPara="0" vertOverflow="overflow" horzOverflow="overflow" vert="horz" wrap="square" lIns="91440" tIns="45720" rIns="91440" bIns="45720" numCol="1" spcCol="0" rtlCol="0" fromWordArt="0" anchor="ctr" anchorCtr="0" forceAA="0" compatLnSpc="1">
+                        <a:prstTxWarp prst="textNoShape">
+                          <a:avLst/>
+                        </a:prstTxWarp>
+                        <a:noAutofit/>
+                      </wps:bodyPr>
+                    </wps:wsp>
+                  </a:graphicData>
+                </a:graphic>
+                <wp14:sizeRelH relativeFrom="margin">
+                  <wp14:pctWidth>0</wp14:pctWidth>
+                </wp14:sizeRelH>
+              </wp:anchor>
+            </w:drawing>
+          </mc:Choice>
+          <mc:Fallback>
+            <w:pict>
+              <v:roundrect w14:anchorId="1958EA43" id="Rounded_x0020_Rectangle_x0020_4" o:spid="_x0000_s1028" style="position:absolute;margin-left:255.85pt;margin-top:75.75pt;width:108.15pt;height:27pt;z-index:251665408;visibility:visible;mso-wrap-style:square;mso-width-percent:0;mso-wrap-distance-left:9pt;mso-wrap-distance-top:0;mso-wrap-distance-right:9pt;mso-wrap-distance-bottom:0;mso-position-horizontal:absolute;mso-position-horizontal-relative:text;mso-position-vertical:absolute;mso-position-vertical-relative:text;mso-width-percent:0;mso-width-relative:margin;v-text-anchor:middle" arcsize="10923f" o:gfxdata="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" fillcolor="red" strokecolor="#1f4d78 [1604]" strokeweight="1pt">
+                <v:stroke joinstyle="miter"/>
+                <v:textbox>
+                  <w:txbxContent>
+                    <w:p>
+                      <w:pPr>
+                        <w:jc w:val="center"/>
+                        <w:rPr>
+                          <w:color w:val="000000" w:themeColor="text1"/>
+                        </w:rPr>
+                      </w:pPr>
+                      <w:r>
+                        <w:rPr>
+                          <w:color w:val="000000" w:themeColor="text1"/>
+                        </w:rPr>
+                        <w:t>Cut Open Safe</w:t>
+                      </w:r>
+                      <w:r>
+                        <w:rPr>
+                          <w:color w:val="000000" w:themeColor="text1"/>
+                        </w:rPr>
+                        <w:t xml:space="preserve"> (P)</w:t>
+                      </w:r>
+                    </w:p>
+                  </w:txbxContent>
+                </v:textbox>
+                <w10:wrap type="through"/>
+              </v:roundrect>
+            </w:pict>
+          </mc:Fallback>
+        </mc:AlternateContent>
+      </w:r>
+      <w:r>
+        <w:rPr>
+          <w:noProof/>
+          <w:color w:val="000000" w:themeColor="text1"/>
+          <w:sz w:val="20"/>
+          <w:szCs w:val="20"/>
+          <w:lang w:val="en-US"/>
+        </w:rPr>
+        <mc:AlternateContent>
+          <mc:Choice Requires="wps">
+            <w:drawing>
+              <wp:anchor distT="0" distB="0" distL="114300" distR="114300" simplePos="0" relativeHeight="251661312" behindDoc="0" locked="0" layoutInCell="1" allowOverlap="1" wp14:anchorId="6ED1728B" wp14:editId="74AA790B">
+                <wp:simplePos x="0" y="0"/>
+                <wp:positionH relativeFrom="column">
+                  <wp:posOffset>-62230</wp:posOffset>
+                </wp:positionH>
+                <wp:positionV relativeFrom="paragraph">
+                  <wp:posOffset>962025</wp:posOffset>
+                </wp:positionV>
+                <wp:extent cx="1143000" cy="342900"/>
+                <wp:effectExtent l="0" t="0" r="25400" b="38100"/>
+                <wp:wrapThrough wrapText="bothSides">
+                  <wp:wrapPolygon edited="0">
+                    <wp:start x="0" y="0"/>
+                    <wp:lineTo x="0" y="22400"/>
+                    <wp:lineTo x="21600" y="22400"/>
+                    <wp:lineTo x="21600" y="0"/>
+                    <wp:lineTo x="0" y="0"/>
+                  </wp:wrapPolygon>
+                </wp:wrapThrough>
+                <wp:docPr id="2" name="Rounded Rectangle 2"/>
+                <wp:cNvGraphicFramePr/>
+                <a:graphic xmlns:a="http://schemas.openxmlformats.org/drawingml/2006/main">
+                  <a:graphicData uri="http://schemas.microsoft.com/office/word/2010/wordprocessingShape">
+                    <wps:wsp>
+                      <wps:cNvSpPr/>
+                      <wps:spPr>
+                        <a:xfrm>
+                          <a:off x="0" y="0"/>
+                          <a:ext cx="1143000" cy="342900"/>
+                        </a:xfrm>
+                        <a:prstGeom prst="roundRect">
+                          <a:avLst/>
+                        </a:prstGeom>
+                        <a:noFill/>
+                      </wps:spPr>
+                      <wps:style>
+                        <a:lnRef idx="2">
+                          <a:schemeClr val="accent1">
+                            <a:shade val="50000"/>
+                          </a:schemeClr>
+                        </a:lnRef>
+                        <a:fillRef idx="1">
+                          <a:schemeClr val="accent1"/>
+                        </a:fillRef>
+                        <a:effectRef idx="0">
+                          <a:schemeClr val="accent1"/>
+                        </a:effectRef>
+                        <a:fontRef idx="minor">
+                          <a:schemeClr val="lt1"/>
+                        </a:fontRef>
+                      </wps:style>
+                      <wps:txbx>
+                        <w:txbxContent>
+                          <w:p>
+                            <w:pPr>
+                              <w:jc w:val="center"/>
+                              <w:rPr>
+                                <w:color w:val="000000" w:themeColor="text1"/>
+                              </w:rPr>
+                            </w:pPr>
+                            <w:r>
+                              <w:rPr>
+                                <w:color w:val="000000" w:themeColor="text1"/>
+                              </w:rPr>
+                              <w:t>Pick Lock</w:t>
+                            </w:r>
+                            <w:r>
+                              <w:rPr>
+                                <w:color w:val="000000" w:themeColor="text1"/>
+                              </w:rPr>
+                              <w:t xml:space="preserve"> (I)</w:t>
+                            </w:r>
+                          </w:p>
+                        </w:txbxContent>
+                      </wps:txbx>
+                      <wps:bodyPr rot="0" spcFirstLastPara="0" vertOverflow="overflow" horzOverflow="overflow" vert="horz" wrap="square" lIns="91440" tIns="45720" rIns="91440" bIns="45720" numCol="1" spcCol="0" rtlCol="0" fromWordArt="0" anchor="ctr" anchorCtr="0" forceAA="0" compatLnSpc="1">
+                        <a:prstTxWarp prst="textNoShape">
+                          <a:avLst/>
+                        </a:prstTxWarp>
+                        <a:noAutofit/>
+                      </wps:bodyPr>
+                    </wps:wsp>
+                  </a:graphicData>
+                </a:graphic>
+                <wp14:sizeRelV relativeFrom="margin">
+                  <wp14:pctHeight>0</wp14:pctHeight>
+                </wp14:sizeRelV>
+              </wp:anchor>
+            </w:drawing>
+          </mc:Choice>
+          <mc:Fallback>
+            <w:pict>
+              <v:roundrect w14:anchorId="6ED1728B" id="Rounded_x0020_Rectangle_x0020_2" o:spid="_x0000_s1029" style="position:absolute;margin-left:-4.9pt;margin-top:75.75pt;width:90pt;height:27pt;z-index:251661312;visibility:visible;mso-wrap-style:square;mso-height-percent:0;mso-wrap-distance-left:9pt;mso-wrap-distance-top:0;mso-wrap-distance-right:9pt;mso-wrap-distance-bottom:0;mso-position-horizontal:absolute;mso-position-horizontal-relative:text;mso-position-vertical:absolute;mso-position-vertical-relative:text;mso-height-percent:0;mso-height-relative:margin;v-text-anchor:middle" arcsize="10923f" o:gfxdata="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" filled="f" strokecolor="#1f4d78 [1604]" strokeweight="1pt">
+                <v:stroke joinstyle="miter"/>
+                <v:textbox>
+                  <w:txbxContent>
+                    <w:p>
+                      <w:pPr>
+                        <w:jc w:val="center"/>
+                        <w:rPr>
+                          <w:color w:val="000000" w:themeColor="text1"/>
+                        </w:rPr>
+                      </w:pPr>
+                      <w:r>
+                        <w:rPr>
+                          <w:color w:val="000000" w:themeColor="text1"/>
+                        </w:rPr>
+                        <w:t>Pick Lock</w:t>
+                      </w:r>
+                      <w:r>
+                        <w:rPr>
+                          <w:color w:val="000000" w:themeColor="text1"/>
+                        </w:rPr>
+                        <w:t xml:space="preserve"> (I)</w:t>
+                      </w:r>
+                    </w:p>
+                  </w:txbxContent>
+                </v:textbox>
+                <w10:wrap type="through"/>
+              </v:roundrect>
+            </w:pict>
+          </mc:Fallback>
+        </mc:AlternateContent>
+      </w:r>
+      <w:r>
+        <w:rPr>
+          <w:noProof/>
+          <w:color w:val="000000" w:themeColor="text1"/>
+          <w:sz w:val="20"/>
+          <w:szCs w:val="20"/>
+          <w:lang w:val="en-US"/>
+        </w:rPr>
+        <mc:AlternateContent>
+          <mc:Choice Requires="wps">
+            <w:drawing>
+              <wp:anchor distT="0" distB="0" distL="114300" distR="114300" simplePos="0" relativeHeight="251669504" behindDoc="0" locked="0" layoutInCell="1" allowOverlap="1" wp14:anchorId="7DD06258" wp14:editId="318B7BB6">
+                <wp:simplePos x="0" y="0"/>
+                <wp:positionH relativeFrom="column">
+                  <wp:posOffset>2108200</wp:posOffset>
+                </wp:positionH>
+                <wp:positionV relativeFrom="paragraph">
+                  <wp:posOffset>1762125</wp:posOffset>
+                </wp:positionV>
+                <wp:extent cx="1382395" cy="572770"/>
+                <wp:effectExtent l="0" t="0" r="14605" b="36830"/>
+                <wp:wrapThrough wrapText="bothSides">
+                  <wp:wrapPolygon edited="0">
+                    <wp:start x="0" y="0"/>
+                    <wp:lineTo x="0" y="22031"/>
+                    <wp:lineTo x="21431" y="22031"/>
+                    <wp:lineTo x="21431" y="0"/>
+                    <wp:lineTo x="0" y="0"/>
+                  </wp:wrapPolygon>
+                </wp:wrapThrough>
+                <wp:docPr id="7" name="Rounded Rectangle 7"/>
+                <wp:cNvGraphicFramePr/>
+                <a:graphic xmlns:a="http://schemas.openxmlformats.org/drawingml/2006/main">
+                  <a:graphicData uri="http://schemas.microsoft.com/office/word/2010/wordprocessingShape">
+                    <wps:wsp>
+                      <wps:cNvSpPr/>
+                      <wps:spPr>
+                        <a:xfrm>
+                          <a:off x="0" y="0"/>
+                          <a:ext cx="1382395" cy="572770"/>
+                        </a:xfrm>
+                        <a:prstGeom prst="roundRect">
+                          <a:avLst/>
+                        </a:prstGeom>
+                        <a:solidFill>
+                          <a:schemeClr val="accent2">
+                            <a:lumMod val="60000"/>
+                            <a:lumOff val="40000"/>
+                          </a:schemeClr>
+                        </a:solidFill>
+                      </wps:spPr>
+                      <wps:style>
+                        <a:lnRef idx="2">
+                          <a:schemeClr val="accent1">
+                            <a:shade val="50000"/>
+                          </a:schemeClr>
+                        </a:lnRef>
+                        <a:fillRef idx="1">
+                          <a:schemeClr val="accent1"/>
+                        </a:fillRef>
+                        <a:effectRef idx="0">
+                          <a:schemeClr val="accent1"/>
+                        </a:effectRef>
+                        <a:fontRef idx="minor">
+                          <a:schemeClr val="lt1"/>
+                        </a:fontRef>
+                      </wps:style>
+                      <wps:txbx>
+                        <w:txbxContent>
+                          <w:p>
+                            <w:pPr>
+                              <w:jc w:val="center"/>
+                              <w:rPr>
+                                <w:color w:val="000000" w:themeColor="text1"/>
+                              </w:rPr>
+                            </w:pPr>
+                            <w:r>
+                              <w:rPr>
+                                <w:color w:val="000000" w:themeColor="text1"/>
+                              </w:rPr>
+                              <w:t>G</w:t>
+                            </w:r>
+                            <w:r>
+                              <w:rPr>
+                                <w:color w:val="000000" w:themeColor="text1"/>
+                              </w:rPr>
+                              <w:t>et Combination f</w:t>
+                            </w:r>
+                            <w:r>
+                              <w:rPr>
+                                <w:color w:val="000000" w:themeColor="text1"/>
+                              </w:rPr>
+                              <w:t>rom Target</w:t>
+                            </w:r>
+                          </w:p>
+                        </w:txbxContent>
+                      </wps:txbx>
+                      <wps:bodyPr rot="0" spcFirstLastPara="0" vertOverflow="overflow" horzOverflow="overflow" vert="horz" wrap="square" lIns="91440" tIns="45720" rIns="91440" bIns="45720" numCol="1" spcCol="0" rtlCol="0" fromWordArt="0" anchor="ctr" anchorCtr="0" forceAA="0" compatLnSpc="1">
+                        <a:prstTxWarp prst="textNoShape">
+                          <a:avLst/>
+                        </a:prstTxWarp>
+                        <a:noAutofit/>
+                      </wps:bodyPr>
+                    </wps:wsp>
+                  </a:graphicData>
+                </a:graphic>
+                <wp14:sizeRelH relativeFrom="margin">
+                  <wp14:pctWidth>0</wp14:pctWidth>
+                </wp14:sizeRelH>
+                <wp14:sizeRelV relativeFrom="margin">
+                  <wp14:pctHeight>0</wp14:pctHeight>
+                </wp14:sizeRelV>
+              </wp:anchor>
+            </w:drawing>
+          </mc:Choice>
+          <mc:Fallback>
+            <w:pict>
+              <v:roundrect w14:anchorId="7DD06258" id="Rounded_x0020_Rectangle_x0020_7" o:spid="_x0000_s1030" style="position:absolute;margin-left:166pt;margin-top:138.75pt;width:108.85pt;height:45.1pt;z-index:251669504;visibility:visible;mso-wrap-style:square;mso-width-percent:0;mso-height-percent:0;mso-wrap-distance-left:9pt;mso-wrap-distance-top:0;mso-wrap-distance-right:9pt;mso-wrap-distance-bottom:0;mso-position-horizontal:absolute;mso-position-horizontal-relative:text;mso-position-vertical:absolute;mso-position-vertical-relative:text;mso-width-percent:0;mso-height-percent:0;mso-width-relative:margin;mso-height-relative:margin;v-text-anchor:middle" arcsize="10923f" o:gfxdata="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" fillcolor="#f4b083 [1941]" strokecolor="#1f4d78 [1604]" strokeweight="1pt">
+                <v:stroke joinstyle="miter"/>
+                <v:textbox>
+                  <w:txbxContent>
+                    <w:p>
+                      <w:pPr>
+                        <w:jc w:val="center"/>
+                        <w:rPr>
+                          <w:color w:val="000000" w:themeColor="text1"/>
+                        </w:rPr>
+                      </w:pPr>
+                      <w:r>
+                        <w:rPr>
+                          <w:color w:val="000000" w:themeColor="text1"/>
+                        </w:rPr>
+                        <w:t>G</w:t>
+                      </w:r>
+                      <w:r>
+                        <w:rPr>
+                          <w:color w:val="000000" w:themeColor="text1"/>
+                        </w:rPr>
+                        <w:t>et Combination f</w:t>
+                      </w:r>
+                      <w:r>
+                        <w:rPr>
+                          <w:color w:val="000000" w:themeColor="text1"/>
+                        </w:rPr>
+                        <w:t>rom Target</w:t>
+                      </w:r>
+                    </w:p>
+                  </w:txbxContent>
+                </v:textbox>
+                <w10:wrap type="through"/>
+              </v:roundrect>
+            </w:pict>
+          </mc:Fallback>
+        </mc:AlternateContent>
+      </w:r>
+      <w:r>
+        <w:rPr>
+          <w:noProof/>
+          <w:color w:val="000000" w:themeColor="text1"/>
+          <w:sz w:val="20"/>
+          <w:szCs w:val="20"/>
+          <w:lang w:val="en-US"/>
+        </w:rPr>
+        <mc:AlternateContent>
+          <mc:Choice Requires="wps">
+            <w:drawing>
+              <wp:anchor distT="0" distB="0" distL="114300" distR="114300" simplePos="0" relativeHeight="251659264" behindDoc="0" locked="0" layoutInCell="1" allowOverlap="1" wp14:anchorId="4D5F9582" wp14:editId="4F15BA5A">
+                <wp:simplePos x="0" y="0"/>
+                <wp:positionH relativeFrom="column">
+                  <wp:posOffset>2336800</wp:posOffset>
+                </wp:positionH>
+                <wp:positionV relativeFrom="paragraph">
+                  <wp:posOffset>273050</wp:posOffset>
+                </wp:positionV>
+                <wp:extent cx="1143000" cy="342900"/>
+                <wp:effectExtent l="0" t="0" r="25400" b="38100"/>
+                <wp:wrapThrough wrapText="bothSides">
+                  <wp:wrapPolygon edited="0">
+                    <wp:start x="0" y="0"/>
+                    <wp:lineTo x="0" y="22400"/>
+                    <wp:lineTo x="21600" y="22400"/>
+                    <wp:lineTo x="21600" y="0"/>
+                    <wp:lineTo x="0" y="0"/>
+                  </wp:wrapPolygon>
+                </wp:wrapThrough>
+                <wp:docPr id="1" name="Rounded Rectangle 1"/>
+                <wp:cNvGraphicFramePr/>
+                <a:graphic xmlns:a="http://schemas.openxmlformats.org/drawingml/2006/main">
+                  <a:graphicData uri="http://schemas.microsoft.com/office/word/2010/wordprocessingShape">
+                    <wps:wsp>
+                      <wps:cNvSpPr/>
+                      <wps:spPr>
+                        <a:xfrm>
+                          <a:off x="0" y="0"/>
+                          <a:ext cx="1143000" cy="342900"/>
+                        </a:xfrm>
+                        <a:prstGeom prst="roundRect">
+                          <a:avLst/>
+                        </a:prstGeom>
+                        <a:solidFill>
+                          <a:schemeClr val="accent2">
+                            <a:lumMod val="60000"/>
+                            <a:lumOff val="40000"/>
+                          </a:schemeClr>
+                        </a:solidFill>
+                      </wps:spPr>
+                      <wps:style>
+                        <a:lnRef idx="2">
+                          <a:schemeClr val="accent1">
+                            <a:shade val="50000"/>
+                          </a:schemeClr>
+                        </a:lnRef>
+                        <a:fillRef idx="1">
+                          <a:schemeClr val="accent1"/>
+                        </a:fillRef>
+                        <a:effectRef idx="0">
+                          <a:schemeClr val="accent1"/>
+                        </a:effectRef>
+                        <a:fontRef idx="minor">
+                          <a:schemeClr val="lt1"/>
+                        </a:fontRef>
+                      </wps:style>
+                      <wps:txbx>
+                        <w:txbxContent>
+                          <w:p>
+                            <w:pPr>
+                              <w:jc w:val="center"/>
+                              <w:rPr>
+                                <w:color w:val="000000" w:themeColor="text1"/>
+                              </w:rPr>
+                            </w:pPr>
+                            <w:r>
+                              <w:rPr>
+                                <w:color w:val="000000" w:themeColor="text1"/>
+                              </w:rPr>
+                              <w:t>Open Safe</w:t>
+                            </w:r>
+                          </w:p>
+                        </w:txbxContent>
+                      </wps:txbx>
+                      <wps:bodyPr rot="0" spcFirstLastPara="0" vertOverflow="overflow" horzOverflow="overflow" vert="horz" wrap="square" lIns="91440" tIns="45720" rIns="91440" bIns="45720" numCol="1" spcCol="0" rtlCol="0" fromWordArt="0" anchor="ctr" anchorCtr="0" forceAA="0" compatLnSpc="1">
+                        <a:prstTxWarp prst="textNoShape">
+                          <a:avLst/>
+                        </a:prstTxWarp>
+                        <a:noAutofit/>
+                      </wps:bodyPr>
+                    </wps:wsp>
+                  </a:graphicData>
+                </a:graphic>
+              </wp:anchor>
+            </w:drawing>
+          </mc:Choice>
+          <mc:Fallback>
+            <w:pict>
+              <v:roundrect w14:anchorId="4D5F9582" id="Rounded_x0020_Rectangle_x0020_1" o:spid="_x0000_s1031" style="position:absolute;margin-left:184pt;margin-top:21.5pt;width:90pt;height:27pt;z-index:251659264;visibility:visible;mso-wrap-style:square;mso-wrap-distance-left:9pt;mso-wrap-distance-top:0;mso-wrap-distance-right:9pt;mso-wrap-distance-bottom:0;mso-position-horizontal:absolute;mso-position-horizontal-relative:text;mso-position-vertical:absolute;mso-position-vertical-relative:text;v-text-anchor:middle" arcsize="10923f" o:gfxdata="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" fillcolor="#f4b083 [1941]" strokecolor="#1f4d78 [1604]" strokeweight="1pt">
+                <v:stroke joinstyle="miter"/>
+                <v:textbox>
+                  <w:txbxContent>
+                    <w:p>
+                      <w:pPr>
+                        <w:jc w:val="center"/>
+                        <w:rPr>
+                          <w:color w:val="000000" w:themeColor="text1"/>
+                        </w:rPr>
+                      </w:pPr>
+                      <w:r>
+                        <w:rPr>
+                          <w:color w:val="000000" w:themeColor="text1"/>
+                        </w:rPr>
+                        <w:t>Open Safe</w:t>
+                      </w:r>
+                    </w:p>
+                  </w:txbxContent>
+                </v:textbox>
+                <w10:wrap type="through"/>
+              </v:roundrect>
+            </w:pict>
+          </mc:Fallback>
+        </mc:AlternateContent>
+      </w:r>
+      <w:r>
+        <w:rPr>
+          <w:noProof/>
+          <w:color w:val="000000" w:themeColor="text1"/>
+          <w:sz w:val="20"/>
+          <w:szCs w:val="20"/>
+          <w:lang w:val="en-US"/>
+        </w:rPr>
+        <mc:AlternateContent>
+          <mc:Choice Requires="wps">
+            <w:drawing>
+              <wp:anchor distT="0" distB="0" distL="114300" distR="114300" simplePos="0" relativeHeight="251663360" behindDoc="0" locked="0" layoutInCell="1" allowOverlap="1" wp14:anchorId="04E3F6FC" wp14:editId="0F9AE23E">
+                <wp:simplePos x="0" y="0"/>
+                <wp:positionH relativeFrom="column">
+                  <wp:posOffset>1418590</wp:posOffset>
+                </wp:positionH>
+                <wp:positionV relativeFrom="paragraph">
+                  <wp:posOffset>963930</wp:posOffset>
+                </wp:positionV>
+                <wp:extent cx="1143000" cy="342900"/>
+                <wp:effectExtent l="0" t="0" r="25400" b="38100"/>
+                <wp:wrapThrough wrapText="bothSides">
+                  <wp:wrapPolygon edited="0">
+                    <wp:start x="0" y="0"/>
+                    <wp:lineTo x="0" y="22400"/>
+                    <wp:lineTo x="21600" y="22400"/>
+                    <wp:lineTo x="21600" y="0"/>
+                    <wp:lineTo x="0" y="0"/>
+                  </wp:wrapPolygon>
+                </wp:wrapThrough>
+                <wp:docPr id="3" name="Rounded Rectangle 3"/>
+                <wp:cNvGraphicFramePr/>
+                <a:graphic xmlns:a="http://schemas.openxmlformats.org/drawingml/2006/main">
+                  <a:graphicData uri="http://schemas.microsoft.com/office/word/2010/wordprocessingShape">
+                    <wps:wsp>
+                      <wps:cNvSpPr/>
+                      <wps:spPr>
+                        <a:xfrm>
+                          <a:off x="0" y="0"/>
+                          <a:ext cx="1143000" cy="342900"/>
+                        </a:xfrm>
+                        <a:prstGeom prst="roundRect">
+                          <a:avLst/>
+                        </a:prstGeom>
+                        <a:solidFill>
+                          <a:schemeClr val="accent2">
+                            <a:lumMod val="60000"/>
+                            <a:lumOff val="40000"/>
+                          </a:schemeClr>
+                        </a:solidFill>
+                      </wps:spPr>
+                      <wps:style>
+                        <a:lnRef idx="2">
+                          <a:schemeClr val="accent1">
+                            <a:shade val="50000"/>
+                          </a:schemeClr>
+                        </a:lnRef>
+                        <a:fillRef idx="1">
+                          <a:schemeClr val="accent1"/>
+                        </a:fillRef>
+                        <a:effectRef idx="0">
+                          <a:schemeClr val="accent1"/>
+                        </a:effectRef>
+                        <a:fontRef idx="minor">
+                          <a:schemeClr val="lt1"/>
+                        </a:fontRef>
+                      </wps:style>
+                      <wps:txbx>
+                        <w:txbxContent>
+                          <w:p>
+                            <w:pPr>
+                              <w:jc w:val="center"/>
+                              <w:rPr>
+                                <w:color w:val="000000" w:themeColor="text1"/>
+                              </w:rPr>
+                            </w:pPr>
+                            <w:r>
+                              <w:rPr>
+                                <w:color w:val="000000" w:themeColor="text1"/>
+                              </w:rPr>
+                              <w:t>Learn Combo</w:t>
+                            </w:r>
+                          </w:p>
+                        </w:txbxContent>
+                      </wps:txbx>
+                      <wps:bodyPr rot="0" spcFirstLastPara="0" vertOverflow="overflow" horzOverflow="overflow" vert="horz" wrap="square" lIns="91440" tIns="45720" rIns="91440" bIns="45720" numCol="1" spcCol="0" rtlCol="0" fromWordArt="0" anchor="ctr" anchorCtr="0" forceAA="0" compatLnSpc="1">
+                        <a:prstTxWarp prst="textNoShape">
+                          <a:avLst/>
+                        </a:prstTxWarp>
+                        <a:noAutofit/>
+                      </wps:bodyPr>
+                    </wps:wsp>
+                  </a:graphicData>
+                </a:graphic>
+              </wp:anchor>
+            </w:drawing>
+          </mc:Choice>
+          <mc:Fallback>
+            <w:pict>
+              <v:roundrect w14:anchorId="04E3F6FC" id="Rounded_x0020_Rectangle_x0020_3" o:spid="_x0000_s1032" style="position:absolute;margin-left:111.7pt;margin-top:75.9pt;width:90pt;height:27pt;z-index:251663360;visibility:visible;mso-wrap-style:square;mso-wrap-distance-left:9pt;mso-wrap-distance-top:0;mso-wrap-distance-right:9pt;mso-wrap-distance-bottom:0;mso-position-horizontal:absolute;mso-position-horizontal-relative:text;mso-position-vertical:absolute;mso-position-vertical-relative:text;v-text-anchor:middle" arcsize="10923f" o:gfxdata="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" fillcolor="#f4b083 [1941]" strokecolor="#1f4d78 [1604]" strokeweight="1pt">
+                <v:stroke joinstyle="miter"/>
+                <v:textbox>
+                  <w:txbxContent>
+                    <w:p>
+                      <w:pPr>
+                        <w:jc w:val="center"/>
+                        <w:rPr>
+                          <w:color w:val="000000" w:themeColor="text1"/>
+                        </w:rPr>
+                      </w:pPr>
+                      <w:r>
+                        <w:rPr>
+                          <w:color w:val="000000" w:themeColor="text1"/>
+                        </w:rPr>
+                        <w:t>Learn Combo</w:t>
+                      </w:r>
+                    </w:p>
+                  </w:txbxContent>
+                </v:textbox>
+                <w10:wrap type="through"/>
+              </v:roundrect>
+            </w:pict>
+          </mc:Fallback>
+        </mc:AlternateContent>
+      </w:r>
+    </w:p>
+    <w:p>
+      <w:pPr>
+        <w:rPr>
+          <w:sz w:val="20"/>
+          <w:szCs w:val="20"/>
+        </w:rPr>
+      </w:pPr>
+      <w:r>
+        <w:rPr>
+          <w:sz w:val="20"/>
+          <w:szCs w:val="20"/>
+        </w:rPr>
+        <w:t>P = Possible</w:t>
+      </w:r>
+    </w:p>
+    <w:p>
+      <w:pPr>
+        <w:rPr>
+          <w:sz w:val="20"/>
+          <w:szCs w:val="20"/>
+        </w:rPr>
+      </w:pPr>
+      <w:r>
+        <w:rPr>
+          <w:noProof/>
+          <w:sz w:val="20"/>
+          <w:szCs w:val="20"/>
+          <w:lang w:val="en-US"/>
+        </w:rPr>
+        <mc:AlternateContent>
+          <mc:Choice Requires="wps">
+            <w:drawing>
+              <wp:anchor distT="0" distB="0" distL="114300" distR="114300" simplePos="0" relativeHeight="251701248" behindDoc="0" locked="0" layoutInCell="1" allowOverlap="1" wp14:anchorId="65422104" wp14:editId="291272CB">
+                <wp:simplePos x="0" y="0"/>
+                <wp:positionH relativeFrom="column">
+                  <wp:posOffset>3793523</wp:posOffset>
+                </wp:positionH>
+                <wp:positionV relativeFrom="paragraph">
+                  <wp:posOffset>2818215</wp:posOffset>
+                </wp:positionV>
+                <wp:extent cx="944211" cy="462829"/>
+                <wp:effectExtent l="0" t="0" r="46990" b="45720"/>
+                <wp:wrapNone/>
+                <wp:docPr id="25" name="Straight Connector 25"/>
+                <wp:cNvGraphicFramePr/>
+                <a:graphic xmlns:a="http://schemas.openxmlformats.org/drawingml/2006/main">
+                  <a:graphicData uri="http://schemas.microsoft.com/office/word/2010/wordprocessingShape">
+                    <wps:wsp>
+                      <wps:cNvCnPr/>
+                      <wps:spPr>
+                        <a:xfrm>
+                          <a:off x="0" y="0"/>
+                          <a:ext cx="944211" cy="462829"/>
+                        </a:xfrm>
+                        <a:prstGeom prst="line">
+                          <a:avLst/>
+                        </a:prstGeom>
+                      </wps:spPr>
+                      <wps:style>
+                        <a:lnRef idx="1">
+                          <a:schemeClr val="accent1"/>
+                        </a:lnRef>
+                        <a:fillRef idx="0">
+                          <a:schemeClr val="accent1"/>
+                        </a:fillRef>
+                        <a:effectRef idx="0">
+                          <a:schemeClr val="accent1"/>
+                        </a:effectRef>
+                        <a:fontRef idx="minor">
+                          <a:schemeClr val="tx1"/>
+                        </a:fontRef>
+                      </wps:style>
+                      <wps:bodyPr/>
+                    </wps:wsp>
+                  </a:graphicData>
+                </a:graphic>
+                <wp14:sizeRelH relativeFrom="margin">
+                  <wp14:pctWidth>0</wp14:pctWidth>
+                </wp14:sizeRelH>
+                <wp14:sizeRelV relativeFrom="margin">
+                  <wp14:pctHeight>0</wp14:pctHeight>
+                </wp14:sizeRelV>
+              </wp:anchor>
+            </w:drawing>
+          </mc:Choice>
+          <mc:Fallback>
+            <w:pict>
+              <v:line w14:anchorId="3429C0CC" id="Straight_x0020_Connector_x0020_25" o:spid="_x0000_s1026" style="position:absolute;z-index:251701248;visibility:visible;mso-wrap-style:square;mso-width-percent:0;mso-height-percent:0;mso-wrap-distance-left:9pt;mso-wrap-distance-top:0;mso-wrap-distance-right:9pt;mso-wrap-distance-bottom:0;mso-position-horizontal:absolute;mso-position-horizontal-relative:text;mso-position-vertical:absolute;mso-position-vertical-relative:text;mso-width-percent:0;mso-height-percent:0;mso-width-relative:margin;mso-height-relative:margin" from="298.7pt,221.9pt" to="373.05pt,258.35pt" o:gfxdata="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" strokecolor="#5b9bd5 [3204]" strokeweight=".5pt">
+                <v:stroke joinstyle="miter"/>
+              </v:line>
+            </w:pict>
+          </mc:Fallback>
+        </mc:AlternateContent>
+      </w:r>
+      <w:r>
+        <w:rPr>
+          <w:noProof/>
+          <w:sz w:val="20"/>
+          <w:szCs w:val="20"/>
+          <w:lang w:val="en-US"/>
+        </w:rPr>
+        <mc:AlternateContent>
+          <mc:Choice Requires="wps">
+            <w:drawing>
+              <wp:anchor distT="0" distB="0" distL="114300" distR="114300" simplePos="0" relativeHeight="251699200" behindDoc="0" locked="0" layoutInCell="1" allowOverlap="1" wp14:anchorId="1A65847F" wp14:editId="477C50BC">
+                <wp:simplePos x="0" y="0"/>
+                <wp:positionH relativeFrom="column">
+                  <wp:posOffset>3023235</wp:posOffset>
+                </wp:positionH>
+                <wp:positionV relativeFrom="paragraph">
+                  <wp:posOffset>2818215</wp:posOffset>
+                </wp:positionV>
+                <wp:extent cx="771662" cy="462829"/>
+                <wp:effectExtent l="0" t="0" r="41275" b="45720"/>
+                <wp:wrapNone/>
+                <wp:docPr id="24" name="Straight Connector 24"/>
+                <wp:cNvGraphicFramePr/>
+                <a:graphic xmlns:a="http://schemas.openxmlformats.org/drawingml/2006/main">
+                  <a:graphicData uri="http://schemas.microsoft.com/office/word/2010/wordprocessingShape">
+                    <wps:wsp>
+                      <wps:cNvCnPr/>
+                      <wps:spPr>
+                        <a:xfrm flipH="1">
+                          <a:off x="0" y="0"/>
+                          <a:ext cx="771662" cy="462829"/>
+                        </a:xfrm>
+                        <a:prstGeom prst="line">
+                          <a:avLst/>
+                        </a:prstGeom>
+                      </wps:spPr>
+                      <wps:style>
+                        <a:lnRef idx="1">
+                          <a:schemeClr val="accent1"/>
+                        </a:lnRef>
+                        <a:fillRef idx="0">
+                          <a:schemeClr val="accent1"/>
+                        </a:fillRef>
+                        <a:effectRef idx="0">
+                          <a:schemeClr val="accent1"/>
+                        </a:effectRef>
+                        <a:fontRef idx="minor">
+                          <a:schemeClr val="tx1"/>
+                        </a:fontRef>
+                      </wps:style>
+                      <wps:bodyPr/>
+                    </wps:wsp>
+                  </a:graphicData>
+                </a:graphic>
+                <wp14:sizeRelH relativeFrom="margin">
+                  <wp14:pctWidth>0</wp14:pctWidth>
+                </wp14:sizeRelH>
+                <wp14:sizeRelV relativeFrom="margin">
+                  <wp14:pctHeight>0</wp14:pctHeight>
+                </wp14:sizeRelV>
+              </wp:anchor>
+            </w:drawing>
+          </mc:Choice>
+          <mc:Fallback>
+            <w:pict>
+              <v:line w14:anchorId="0A001CB4" id="Straight_x0020_Connector_x0020_24" o:spid="_x0000_s1026" style="position:absolute;flip:x;z-index:251699200;visibility:visible;mso-wrap-style:square;mso-width-percent:0;mso-height-percent:0;mso-wrap-distance-left:9pt;mso-wrap-distance-top:0;mso-wrap-distance-right:9pt;mso-wrap-distance-bottom:0;mso-position-horizontal:absolute;mso-position-horizontal-relative:text;mso-position-vertical:absolute;mso-position-vertical-relative:text;mso-width-percent:0;mso-height-percent:0;mso-width-relative:margin;mso-height-relative:margin" from="238.05pt,221.9pt" to="298.8pt,258.35pt" o:gfxdata="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" strokecolor="#5b9bd5 [3204]" strokeweight=".5pt">
+                <v:stroke joinstyle="miter"/>
+              </v:line>
+            </w:pict>
+          </mc:Fallback>
+        </mc:AlternateContent>
+      </w:r>
+      <w:r>
+        <w:rPr>
+          <w:noProof/>
+          <w:color w:val="000000" w:themeColor="text1"/>
+          <w:sz w:val="20"/>
+          <w:szCs w:val="20"/>
+          <w:lang w:val="en-US"/>
+        </w:rPr>
+        <mc:AlternateContent>
+          <mc:Choice Requires="wps">
+            <w:drawing>
+              <wp:anchor distT="0" distB="0" distL="114300" distR="114300" simplePos="0" relativeHeight="251703296" behindDoc="0" locked="0" layoutInCell="1" allowOverlap="1" wp14:anchorId="1E42027E" wp14:editId="3EBA2DA2">
+                <wp:simplePos x="0" y="0"/>
+                <wp:positionH relativeFrom="column">
+                  <wp:posOffset>3935730</wp:posOffset>
+                </wp:positionH>
+                <wp:positionV relativeFrom="paragraph">
+                  <wp:posOffset>3280410</wp:posOffset>
+                </wp:positionV>
+                <wp:extent cx="1591310" cy="572770"/>
+                <wp:effectExtent l="0" t="0" r="34290" b="36830"/>
+                <wp:wrapThrough wrapText="bothSides">
+                  <wp:wrapPolygon edited="0">
+                    <wp:start x="0" y="0"/>
+                    <wp:lineTo x="0" y="22031"/>
+                    <wp:lineTo x="21721" y="22031"/>
+                    <wp:lineTo x="21721" y="0"/>
+                    <wp:lineTo x="0" y="0"/>
+                  </wp:wrapPolygon>
+                </wp:wrapThrough>
+                <wp:docPr id="26" name="Rounded Rectangle 26"/>
+                <wp:cNvGraphicFramePr/>
+                <a:graphic xmlns:a="http://schemas.openxmlformats.org/drawingml/2006/main">
+                  <a:graphicData uri="http://schemas.microsoft.com/office/word/2010/wordprocessingShape">
+                    <wps:wsp>
+                      <wps:cNvSpPr/>
+                      <wps:spPr>
+                        <a:xfrm>
+                          <a:off x="0" y="0"/>
+                          <a:ext cx="1591310" cy="572770"/>
+                        </a:xfrm>
+                        <a:prstGeom prst="roundRect">
+                          <a:avLst/>
+                        </a:prstGeom>
+                        <a:noFill/>
+                      </wps:spPr>
+                      <wps:style>
+                        <a:lnRef idx="2">
+                          <a:schemeClr val="accent1">
+                            <a:shade val="50000"/>
+                          </a:schemeClr>
+                        </a:lnRef>
+                        <a:fillRef idx="1">
+                          <a:schemeClr val="accent1"/>
+                        </a:fillRef>
+                        <a:effectRef idx="0">
+                          <a:schemeClr val="accent1"/>
+                        </a:effectRef>
+                        <a:fontRef idx="minor">
+                          <a:schemeClr val="lt1"/>
+                        </a:fontRef>
+                      </wps:style>
+                      <wps:txbx>
+                        <w:txbxContent>
+                          <w:p>
+                            <w:pPr>
+                              <w:jc w:val="center"/>
+                              <w:rPr>
+                                <w:color w:val="000000" w:themeColor="text1"/>
+                              </w:rPr>
+                            </w:pPr>
+                            <w:r>
+                              <w:rPr>
+                                <w:color w:val="000000" w:themeColor="text1"/>
+                              </w:rPr>
+                              <w:t>Get Target to State Combo (I)</w:t>
+                            </w:r>
+                          </w:p>
+                        </w:txbxContent>
+                      </wps:txbx>
+                      <wps:bodyPr rot="0" spcFirstLastPara="0" vertOverflow="overflow" horzOverflow="overflow" vert="horz" wrap="square" lIns="91440" tIns="45720" rIns="91440" bIns="45720" numCol="1" spcCol="0" rtlCol="0" fromWordArt="0" anchor="ctr" anchorCtr="0" forceAA="0" compatLnSpc="1">
+                        <a:prstTxWarp prst="textNoShape">
+                          <a:avLst/>
+                        </a:prstTxWarp>
+                        <a:noAutofit/>
+                      </wps:bodyPr>
+                    </wps:wsp>
+                  </a:graphicData>
+                </a:graphic>
+                <wp14:sizeRelH relativeFrom="margin">
+                  <wp14:pctWidth>0</wp14:pctWidth>
+                </wp14:sizeRelH>
+                <wp14:sizeRelV relativeFrom="margin">
+                  <wp14:pctHeight>0</wp14:pctHeight>
+                </wp14:sizeRelV>
+              </wp:anchor>
+            </w:drawing>
+          </mc:Choice>
+          <mc:Fallback>
+            <w:pict>
+              <v:roundrect w14:anchorId="1E42027E" id="Rounded_x0020_Rectangle_x0020_26" o:spid="_x0000_s1033" style="position:absolute;margin-left:309.9pt;margin-top:258.3pt;width:125.3pt;height:45.1pt;z-index:251703296;visibility:visible;mso-wrap-style:square;mso-width-percent:0;mso-height-percent:0;mso-wrap-distance-left:9pt;mso-wrap-distance-top:0;mso-wrap-distance-right:9pt;mso-wrap-distance-bottom:0;mso-position-horizontal:absolute;mso-position-horizontal-relative:text;mso-position-vertical:absolute;mso-position-vertical-relative:text;mso-width-percent:0;mso-height-percent:0;mso-width-relative:margin;mso-height-relative:margin;v-text-anchor:middle" arcsize="10923f" o:gfxdata="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" filled="f" strokecolor="#1f4d78 [1604]" strokeweight="1pt">
+                <v:stroke joinstyle="miter"/>
+                <v:textbox>
+                  <w:txbxContent>
+                    <w:p>
+                      <w:pPr>
+                        <w:jc w:val="center"/>
+                        <w:rPr>
+                          <w:color w:val="000000" w:themeColor="text1"/>
+                        </w:rPr>
+                      </w:pPr>
+                      <w:r>
+                        <w:rPr>
+                          <w:color w:val="000000" w:themeColor="text1"/>
+                        </w:rPr>
+                        <w:t>Get Target to State Combo (I)</w:t>
+                      </w:r>
+                    </w:p>
+                  </w:txbxContent>
+                </v:textbox>
+                <w10:wrap type="through"/>
+              </v:roundrect>
+            </w:pict>
+          </mc:Fallback>
+        </mc:AlternateContent>
+      </w:r>
+      <w:r>
+        <w:rPr>
+          <w:noProof/>
+          <w:color w:val="000000" w:themeColor="text1"/>
+          <w:sz w:val="20"/>
+          <w:szCs w:val="20"/>
+          <w:lang w:val="en-US"/>
+        </w:rPr>
+        <mc:AlternateContent>
+          <mc:Choice Requires="wps">
+            <w:drawing>
+              <wp:anchor distT="0" distB="0" distL="114300" distR="114300" simplePos="0" relativeHeight="251676672" behindDoc="0" locked="0" layoutInCell="1" allowOverlap="1" wp14:anchorId="55D82045" wp14:editId="07A4B0D7">
+                <wp:simplePos x="0" y="0"/>
+                <wp:positionH relativeFrom="column">
+                  <wp:posOffset>2110105</wp:posOffset>
+                </wp:positionH>
+                <wp:positionV relativeFrom="paragraph">
+                  <wp:posOffset>3281680</wp:posOffset>
+                </wp:positionV>
+                <wp:extent cx="1591310" cy="572770"/>
+                <wp:effectExtent l="0" t="0" r="34290" b="36830"/>
+                <wp:wrapThrough wrapText="bothSides">
+                  <wp:wrapPolygon edited="0">
+                    <wp:start x="0" y="0"/>
+                    <wp:lineTo x="0" y="22031"/>
+                    <wp:lineTo x="21721" y="22031"/>
+                    <wp:lineTo x="21721" y="0"/>
+                    <wp:lineTo x="0" y="0"/>
+                  </wp:wrapPolygon>
+                </wp:wrapThrough>
+                <wp:docPr id="12" name="Rounded Rectangle 12"/>
+                <wp:cNvGraphicFramePr/>
+                <a:graphic xmlns:a="http://schemas.openxmlformats.org/drawingml/2006/main">
+                  <a:graphicData uri="http://schemas.microsoft.com/office/word/2010/wordprocessingShape">
+                    <wps:wsp>
+                      <wps:cNvSpPr/>
+                      <wps:spPr>
+                        <a:xfrm>
+                          <a:off x="0" y="0"/>
+                          <a:ext cx="1591310" cy="572770"/>
+                        </a:xfrm>
+                        <a:prstGeom prst="roundRect">
+                          <a:avLst/>
+                        </a:prstGeom>
+                        <a:solidFill>
+                          <a:srgbClr val="FF0000"/>
+                        </a:solidFill>
+                      </wps:spPr>
+                      <wps:style>
+                        <a:lnRef idx="2">
+                          <a:schemeClr val="accent1">
+                            <a:shade val="50000"/>
+                          </a:schemeClr>
+                        </a:lnRef>
+                        <a:fillRef idx="1">
+                          <a:schemeClr val="accent1"/>
+                        </a:fillRef>
+                        <a:effectRef idx="0">
+                          <a:schemeClr val="accent1"/>
+                        </a:effectRef>
+                        <a:fontRef idx="minor">
+                          <a:schemeClr val="lt1"/>
+                        </a:fontRef>
+                      </wps:style>
+                      <wps:txbx>
+                        <w:txbxContent>
+                          <w:p>
+                            <w:pPr>
+                              <w:jc w:val="center"/>
+                              <w:rPr>
+                                <w:color w:val="000000" w:themeColor="text1"/>
+                              </w:rPr>
+                            </w:pPr>
+                            <w:r>
+                              <w:rPr>
+                                <w:color w:val="000000" w:themeColor="text1"/>
+                              </w:rPr>
+                              <w:t>Listen to Conversation</w:t>
+                            </w:r>
+                            <w:r>
+                              <w:rPr>
+                                <w:color w:val="000000" w:themeColor="text1"/>
+                              </w:rPr>
+                              <w:t xml:space="preserve"> (P)</w:t>
+                            </w:r>
+                          </w:p>
+                        </w:txbxContent>
+                      </wps:txbx>
+                      <wps:bodyPr rot="0" spcFirstLastPara="0" vertOverflow="overflow" horzOverflow="overflow" vert="horz" wrap="square" lIns="91440" tIns="45720" rIns="91440" bIns="45720" numCol="1" spcCol="0" rtlCol="0" fromWordArt="0" anchor="ctr" anchorCtr="0" forceAA="0" compatLnSpc="1">
+                        <a:prstTxWarp prst="textNoShape">
+                          <a:avLst/>
+                        </a:prstTxWarp>
+                        <a:noAutofit/>
+                      </wps:bodyPr>
+                    </wps:wsp>
+                  </a:graphicData>
+                </a:graphic>
+                <wp14:sizeRelH relativeFrom="margin">
+                  <wp14:pctWidth>0</wp14:pctWidth>
+                </wp14:sizeRelH>
+                <wp14:sizeRelV relativeFrom="margin">
+                  <wp14:pctHeight>0</wp14:pctHeight>
+                </wp14:sizeRelV>
+              </wp:anchor>
+            </w:drawing>
+          </mc:Choice>
+          <mc:Fallback>
+            <w:pict>
+              <v:roundrect w14:anchorId="55D82045" id="Rounded_x0020_Rectangle_x0020_12" o:spid="_x0000_s1034" style="position:absolute;margin-left:166.15pt;margin-top:258.4pt;width:125.3pt;height:45.1pt;z-index:251676672;visibility:visible;mso-wrap-style:square;mso-width-percent:0;mso-height-percent:0;mso-wrap-distance-left:9pt;mso-wrap-distance-top:0;mso-wrap-distance-right:9pt;mso-wrap-distance-bottom:0;mso-position-horizontal:absolute;mso-position-horizontal-relative:text;mso-position-vertical:absolute;mso-position-vertical-relative:text;mso-width-percent:0;mso-height-percent:0;mso-width-relative:margin;mso-height-relative:margin;v-text-anchor:middle" arcsize="10923f" o:gfxdata="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" fillcolor="red" strokecolor="#1f4d78 [1604]" strokeweight="1pt">
+                <v:stroke joinstyle="miter"/>
+                <v:textbox>
+                  <w:txbxContent>
+                    <w:p>
+                      <w:pPr>
+                        <w:jc w:val="center"/>
+                        <w:rPr>
+                          <w:color w:val="000000" w:themeColor="text1"/>
+                        </w:rPr>
+                      </w:pPr>
+                      <w:r>
+                        <w:rPr>
+                          <w:color w:val="000000" w:themeColor="text1"/>
+                        </w:rPr>
+                        <w:t>Listen to Conversation</w:t>
+                      </w:r>
+                      <w:r>
+                        <w:rPr>
+                          <w:color w:val="000000" w:themeColor="text1"/>
+                        </w:rPr>
+                        <w:t xml:space="preserve"> (P)</w:t>
+                      </w:r>
+                    </w:p>
+                  </w:txbxContent>
+                </v:textbox>
+                <w10:wrap type="through"/>
+              </v:roundrect>
+            </w:pict>
+          </mc:Fallback>
+        </mc:AlternateContent>
+      </w:r>
+      <w:r>
+        <w:rPr>
+          <w:noProof/>
+          <w:sz w:val="20"/>
+          <w:szCs w:val="20"/>
+          <w:lang w:val="en-US"/>
+        </w:rPr>
+        <mc:AlternateContent>
+          <mc:Choice Requires="wps">
+            <w:drawing>
+              <wp:anchor distT="0" distB="0" distL="114300" distR="114300" simplePos="0" relativeHeight="251697152" behindDoc="0" locked="0" layoutInCell="1" allowOverlap="1" wp14:anchorId="5A2E48B1" wp14:editId="43E62C4E">
+                <wp:simplePos x="0" y="0"/>
+                <wp:positionH relativeFrom="column">
+                  <wp:posOffset>2903837</wp:posOffset>
+                </wp:positionH>
+                <wp:positionV relativeFrom="paragraph">
+                  <wp:posOffset>2019145</wp:posOffset>
+                </wp:positionV>
+                <wp:extent cx="2405397" cy="461799"/>
+                <wp:effectExtent l="0" t="0" r="33020" b="46355"/>
+                <wp:wrapNone/>
+                <wp:docPr id="23" name="Straight Connector 23"/>
+                <wp:cNvGraphicFramePr/>
+                <a:graphic xmlns:a="http://schemas.openxmlformats.org/drawingml/2006/main">
+                  <a:graphicData uri="http://schemas.microsoft.com/office/word/2010/wordprocessingShape">
+                    <wps:wsp>
+                      <wps:cNvCnPr/>
+                      <wps:spPr>
+                        <a:xfrm flipH="1" flipV="1">
+                          <a:off x="0" y="0"/>
+                          <a:ext cx="2405397" cy="461799"/>
+                        </a:xfrm>
+                        <a:prstGeom prst="line">
+                          <a:avLst/>
+                        </a:prstGeom>
+                      </wps:spPr>
+                      <wps:style>
+                        <a:lnRef idx="1">
+                          <a:schemeClr val="accent1"/>
+                        </a:lnRef>
+                        <a:fillRef idx="0">
+                          <a:schemeClr val="accent1"/>
+                        </a:fillRef>
+                        <a:effectRef idx="0">
+                          <a:schemeClr val="accent1"/>
+                        </a:effectRef>
+                        <a:fontRef idx="minor">
+                          <a:schemeClr val="tx1"/>
+                        </a:fontRef>
+                      </wps:style>
+                      <wps:bodyPr/>
+                    </wps:wsp>
+                  </a:graphicData>
+                </a:graphic>
+                <wp14:sizeRelH relativeFrom="margin">
+                  <wp14:pctWidth>0</wp14:pctWidth>
+                </wp14:sizeRelH>
+                <wp14:sizeRelV relativeFrom="margin">
+                  <wp14:pctHeight>0</wp14:pctHeight>
+                </wp14:sizeRelV>
+              </wp:anchor>
+            </w:drawing>
+          </mc:Choice>
+          <mc:Fallback>
+            <w:pict>
+              <v:line w14:anchorId="085DF007" id="Straight_x0020_Connector_x0020_23" o:spid="_x0000_s1026" style="position:absolute;flip:x y;z-index:251697152;visibility:visible;mso-wrap-style:square;mso-width-percent:0;mso-height-percent:0;mso-wrap-distance-left:9pt;mso-wrap-distance-top:0;mso-wrap-distance-right:9pt;mso-wrap-distance-bottom:0;mso-position-horizontal:absolute;mso-position-horizontal-relative:text;mso-position-vertical:absolute;mso-position-vertical-relative:text;mso-width-percent:0;mso-height-percent:0;mso-width-relative:margin;mso-height-relative:margin" from="228.65pt,159pt" to="418.05pt,195.35pt" o:gfxdata="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" strokecolor="#5b9bd5 [3204]" strokeweight=".5pt">
+                <v:stroke joinstyle="miter"/>
+              </v:line>
+            </w:pict>
+          </mc:Fallback>
+        </mc:AlternateContent>
+      </w:r>
+      <w:r>
+        <w:rPr>
+          <w:noProof/>
+          <w:sz w:val="20"/>
+          <w:szCs w:val="20"/>
+          <w:lang w:val="en-US"/>
+        </w:rPr>
+        <mc:AlternateContent>
+          <mc:Choice Requires="wps">
+            <w:drawing>
+              <wp:anchor distT="0" distB="0" distL="114300" distR="114300" simplePos="0" relativeHeight="251695104" behindDoc="0" locked="0" layoutInCell="1" allowOverlap="1" wp14:anchorId="147CC502" wp14:editId="703E869F">
+                <wp:simplePos x="0" y="0"/>
+                <wp:positionH relativeFrom="column">
+                  <wp:posOffset>2903837</wp:posOffset>
+                </wp:positionH>
+                <wp:positionV relativeFrom="paragraph">
+                  <wp:posOffset>2027709</wp:posOffset>
+                </wp:positionV>
+                <wp:extent cx="1033797" cy="453236"/>
+                <wp:effectExtent l="0" t="0" r="33020" b="29845"/>
+                <wp:wrapNone/>
+                <wp:docPr id="22" name="Straight Connector 22"/>
+                <wp:cNvGraphicFramePr/>
+                <a:graphic xmlns:a="http://schemas.openxmlformats.org/drawingml/2006/main">
+                  <a:graphicData uri="http://schemas.microsoft.com/office/word/2010/wordprocessingShape">
+                    <wps:wsp>
+                      <wps:cNvCnPr/>
+                      <wps:spPr>
+                        <a:xfrm flipH="1" flipV="1">
+                          <a:off x="0" y="0"/>
+                          <a:ext cx="1033797" cy="453236"/>
+                        </a:xfrm>
+                        <a:prstGeom prst="line">
+                          <a:avLst/>
+                        </a:prstGeom>
+                      </wps:spPr>
+                      <wps:style>
+                        <a:lnRef idx="1">
+                          <a:schemeClr val="accent1"/>
+                        </a:lnRef>
+                        <a:fillRef idx="0">
+                          <a:schemeClr val="accent1"/>
+                        </a:fillRef>
+                        <a:effectRef idx="0">
+                          <a:schemeClr val="accent1"/>
+                        </a:effectRef>
+                        <a:fontRef idx="minor">
+                          <a:schemeClr val="tx1"/>
+                        </a:fontRef>
+                      </wps:style>
+                      <wps:bodyPr/>
+                    </wps:wsp>
+                  </a:graphicData>
+                </a:graphic>
+                <wp14:sizeRelH relativeFrom="margin">
+                  <wp14:pctWidth>0</wp14:pctWidth>
+                </wp14:sizeRelH>
+                <wp14:sizeRelV relativeFrom="margin">
+                  <wp14:pctHeight>0</wp14:pctHeight>
+                </wp14:sizeRelV>
+              </wp:anchor>
+            </w:drawing>
+          </mc:Choice>
+          <mc:Fallback>
+            <w:pict>
+              <v:line w14:anchorId="1A867D77" id="Straight_x0020_Connector_x0020_22" o:spid="_x0000_s1026" style="position:absolute;flip:x y;z-index:251695104;visibility:visible;mso-wrap-style:square;mso-width-percent:0;mso-height-percent:0;mso-wrap-distance-left:9pt;mso-wrap-distance-top:0;mso-wrap-distance-right:9pt;mso-wrap-distance-bottom:0;mso-position-horizontal:absolute;mso-position-horizontal-relative:text;mso-position-vertical:absolute;mso-position-vertical-relative:text;mso-width-percent:0;mso-height-percent:0;mso-width-relative:margin;mso-height-relative:margin" from="228.65pt,159.65pt" to="310.05pt,195.35pt" o:gfxdata="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" strokecolor="#5b9bd5 [3204]" strokeweight=".5pt">
+                <v:stroke joinstyle="miter"/>
+              </v:line>
+            </w:pict>
+          </mc:Fallback>
+        </mc:AlternateContent>
+      </w:r>
+      <w:r>
+        <w:rPr>
+          <w:noProof/>
+          <w:sz w:val="20"/>
+          <w:szCs w:val="20"/>
+          <w:lang w:val="en-US"/>
+        </w:rPr>
+        <mc:AlternateContent>
+          <mc:Choice Requires="wps">
+            <w:drawing>
+              <wp:anchor distT="0" distB="0" distL="114300" distR="114300" simplePos="0" relativeHeight="251693056" behindDoc="0" locked="0" layoutInCell="1" allowOverlap="1" wp14:anchorId="6735F73D" wp14:editId="29BF7D3F">
+                <wp:simplePos x="0" y="0"/>
+                <wp:positionH relativeFrom="column">
+                  <wp:posOffset>1994534</wp:posOffset>
+                </wp:positionH>
+                <wp:positionV relativeFrom="paragraph">
+                  <wp:posOffset>2019146</wp:posOffset>
+                </wp:positionV>
+                <wp:extent cx="895247" cy="461799"/>
+                <wp:effectExtent l="0" t="0" r="19685" b="46355"/>
+                <wp:wrapNone/>
+                <wp:docPr id="21" name="Straight Connector 21"/>
+                <wp:cNvGraphicFramePr/>
+                <a:graphic xmlns:a="http://schemas.openxmlformats.org/drawingml/2006/main">
+                  <a:graphicData uri="http://schemas.microsoft.com/office/word/2010/wordprocessingShape">
+                    <wps:wsp>
+                      <wps:cNvCnPr/>
+                      <wps:spPr>
+                        <a:xfrm flipH="1">
+                          <a:off x="0" y="0"/>
+                          <a:ext cx="895247" cy="461799"/>
+                        </a:xfrm>
+                        <a:prstGeom prst="line">
+                          <a:avLst/>
+                        </a:prstGeom>
+                      </wps:spPr>
+                      <wps:style>
+                        <a:lnRef idx="1">
+                          <a:schemeClr val="accent1"/>
+                        </a:lnRef>
+                        <a:fillRef idx="0">
+                          <a:schemeClr val="accent1"/>
+                        </a:fillRef>
+                        <a:effectRef idx="0">
+                          <a:schemeClr val="accent1"/>
+                        </a:effectRef>
+                        <a:fontRef idx="minor">
+                          <a:schemeClr val="tx1"/>
+                        </a:fontRef>
+                      </wps:style>
+                      <wps:bodyPr/>
+                    </wps:wsp>
+                  </a:graphicData>
+                </a:graphic>
+                <wp14:sizeRelH relativeFrom="margin">
+                  <wp14:pctWidth>0</wp14:pctWidth>
+                </wp14:sizeRelH>
+                <wp14:sizeRelV relativeFrom="margin">
+                  <wp14:pctHeight>0</wp14:pctHeight>
+                </wp14:sizeRelV>
+              </wp:anchor>
+            </w:drawing>
+          </mc:Choice>
+          <mc:Fallback>
+            <w:pict>
+              <v:line w14:anchorId="76CCF7B9" id="Straight_x0020_Connector_x0020_21" o:spid="_x0000_s1026" style="position:absolute;flip:x;z-index:251693056;visibility:visible;mso-wrap-style:square;mso-width-percent:0;mso-height-percent:0;mso-wrap-distance-left:9pt;mso-wrap-distance-top:0;mso-wrap-distance-right:9pt;mso-wrap-distance-bottom:0;mso-position-horizontal:absolute;mso-position-horizontal-relative:text;mso-position-vertical:absolute;mso-position-vertical-relative:text;mso-width-percent:0;mso-height-percent:0;mso-width-relative:margin;mso-height-relative:margin" from="157.05pt,159pt" to="227.55pt,195.35pt" o:gfxdata="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" strokecolor="#5b9bd5 [3204]" strokeweight=".5pt">
+                <v:stroke joinstyle="miter"/>
+              </v:line>
+            </w:pict>
+          </mc:Fallback>
+        </mc:AlternateContent>
+      </w:r>
+      <w:r>
+        <w:rPr>
+          <w:noProof/>
+          <w:sz w:val="20"/>
+          <w:szCs w:val="20"/>
+          <w:lang w:val="en-US"/>
+        </w:rPr>
+        <mc:AlternateContent>
+          <mc:Choice Requires="wps">
+            <w:drawing>
+              <wp:anchor distT="0" distB="0" distL="114300" distR="114300" simplePos="0" relativeHeight="251691008" behindDoc="0" locked="0" layoutInCell="1" allowOverlap="1" wp14:anchorId="70BA7910" wp14:editId="64096D53">
+                <wp:simplePos x="0" y="0"/>
+                <wp:positionH relativeFrom="column">
+                  <wp:posOffset>508635</wp:posOffset>
+                </wp:positionH>
+                <wp:positionV relativeFrom="paragraph">
+                  <wp:posOffset>2019146</wp:posOffset>
+                </wp:positionV>
+                <wp:extent cx="2383292" cy="461799"/>
+                <wp:effectExtent l="0" t="0" r="29845" b="46355"/>
+                <wp:wrapNone/>
+                <wp:docPr id="20" name="Straight Connector 20"/>
+                <wp:cNvGraphicFramePr/>
+                <a:graphic xmlns:a="http://schemas.openxmlformats.org/drawingml/2006/main">
+                  <a:graphicData uri="http://schemas.microsoft.com/office/word/2010/wordprocessingShape">
+                    <wps:wsp>
+                      <wps:cNvCnPr/>
+                      <wps:spPr>
+                        <a:xfrm flipH="1">
+                          <a:off x="0" y="0"/>
+                          <a:ext cx="2383292" cy="461799"/>
+                        </a:xfrm>
+                        <a:prstGeom prst="line">
+                          <a:avLst/>
+                        </a:prstGeom>
+                      </wps:spPr>
+                      <wps:style>
+                        <a:lnRef idx="1">
+                          <a:schemeClr val="accent1"/>
+                        </a:lnRef>
+                        <a:fillRef idx="0">
+                          <a:schemeClr val="accent1"/>
+                        </a:fillRef>
+                        <a:effectRef idx="0">
+                          <a:schemeClr val="accent1"/>
+                        </a:effectRef>
+                        <a:fontRef idx="minor">
+                          <a:schemeClr val="tx1"/>
+                        </a:fontRef>
+                      </wps:style>
+                      <wps:bodyPr/>
+                    </wps:wsp>
+                  </a:graphicData>
+                </a:graphic>
+                <wp14:sizeRelH relativeFrom="margin">
+                  <wp14:pctWidth>0</wp14:pctWidth>
+                </wp14:sizeRelH>
+                <wp14:sizeRelV relativeFrom="margin">
+                  <wp14:pctHeight>0</wp14:pctHeight>
+                </wp14:sizeRelV>
+              </wp:anchor>
+            </w:drawing>
+          </mc:Choice>
+          <mc:Fallback>
+            <w:pict>
+              <v:line w14:anchorId="6963ED67" id="Straight_x0020_Connector_x0020_20" o:spid="_x0000_s1026" style="position:absolute;flip:x;z-index:251691008;visibility:visible;mso-wrap-style:square;mso-width-percent:0;mso-height-percent:0;mso-wrap-distance-left:9pt;mso-wrap-distance-top:0;mso-wrap-distance-right:9pt;mso-wrap-distance-bottom:0;mso-position-horizontal:absolute;mso-position-horizontal-relative:text;mso-position-vertical:absolute;mso-position-vertical-relative:text;mso-width-percent:0;mso-height-percent:0;mso-width-relative:margin;mso-height-relative:margin" from="40.05pt,159pt" to="227.7pt,195.35pt" o:gfxdata="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" strokecolor="#5b9bd5 [3204]" strokeweight=".5pt">
+                <v:stroke joinstyle="miter"/>
+              </v:line>
+            </w:pict>
+          </mc:Fallback>
+        </mc:AlternateContent>
+      </w:r>
+      <w:r>
+        <w:rPr>
+          <w:noProof/>
+          <w:color w:val="000000" w:themeColor="text1"/>
+          <w:sz w:val="20"/>
+          <w:szCs w:val="20"/>
+          <w:lang w:val="en-US"/>
+        </w:rPr>
+        <mc:AlternateContent>
+          <mc:Choice Requires="wps">
+            <w:drawing>
+              <wp:anchor distT="0" distB="0" distL="114300" distR="114300" simplePos="0" relativeHeight="251674624" behindDoc="0" locked="0" layoutInCell="1" allowOverlap="1" wp14:anchorId="49C3E37B" wp14:editId="4C6669A8">
+                <wp:simplePos x="0" y="0"/>
+                <wp:positionH relativeFrom="column">
+                  <wp:posOffset>4728210</wp:posOffset>
+                </wp:positionH>
+                <wp:positionV relativeFrom="paragraph">
+                  <wp:posOffset>2476500</wp:posOffset>
+                </wp:positionV>
+                <wp:extent cx="1143000" cy="342900"/>
+                <wp:effectExtent l="0" t="0" r="25400" b="38100"/>
+                <wp:wrapThrough wrapText="bothSides">
+                  <wp:wrapPolygon edited="0">
+                    <wp:start x="0" y="0"/>
+                    <wp:lineTo x="0" y="22400"/>
+                    <wp:lineTo x="21600" y="22400"/>
+                    <wp:lineTo x="21600" y="0"/>
+                    <wp:lineTo x="0" y="0"/>
+                  </wp:wrapPolygon>
+                </wp:wrapThrough>
+                <wp:docPr id="11" name="Rounded Rectangle 11"/>
+                <wp:cNvGraphicFramePr/>
+                <a:graphic xmlns:a="http://schemas.openxmlformats.org/drawingml/2006/main">
+                  <a:graphicData uri="http://schemas.microsoft.com/office/word/2010/wordprocessingShape">
+                    <wps:wsp>
+                      <wps:cNvSpPr/>
+                      <wps:spPr>
+                        <a:xfrm>
+                          <a:off x="0" y="0"/>
+                          <a:ext cx="1143000" cy="342900"/>
+                        </a:xfrm>
+                        <a:prstGeom prst="roundRect">
+                          <a:avLst/>
+                        </a:prstGeom>
+                        <a:solidFill>
+                          <a:srgbClr val="FF0000"/>
+                        </a:solidFill>
+                      </wps:spPr>
+                      <wps:style>
+                        <a:lnRef idx="2">
+                          <a:schemeClr val="accent1">
+                            <a:shade val="50000"/>
+                          </a:schemeClr>
+                        </a:lnRef>
+                        <a:fillRef idx="1">
+                          <a:schemeClr val="accent1"/>
+                        </a:fillRef>
+                        <a:effectRef idx="0">
+                          <a:schemeClr val="accent1"/>
+                        </a:effectRef>
+                        <a:fontRef idx="minor">
+                          <a:schemeClr val="lt1"/>
+                        </a:fontRef>
+                      </wps:style>
+                      <wps:txbx>
+                        <w:txbxContent>
+                          <w:p>
+                            <w:pPr>
+                              <w:jc w:val="center"/>
+                              <w:rPr>
+                                <w:color w:val="000000" w:themeColor="text1"/>
+                              </w:rPr>
+                            </w:pPr>
+                            <w:r>
+                              <w:rPr>
+                                <w:color w:val="000000" w:themeColor="text1"/>
+                              </w:rPr>
+                              <w:t>Bribe</w:t>
+                            </w:r>
+                            <w:r>
+                              <w:rPr>
+                                <w:color w:val="000000" w:themeColor="text1"/>
+                              </w:rPr>
+                              <w:t xml:space="preserve"> (P)</w:t>
+                            </w:r>
+                          </w:p>
+                        </w:txbxContent>
+                      </wps:txbx>
+                      <wps:bodyPr rot="0" spcFirstLastPara="0" vertOverflow="overflow" horzOverflow="overflow" vert="horz" wrap="square" lIns="91440" tIns="45720" rIns="91440" bIns="45720" numCol="1" spcCol="0" rtlCol="0" fromWordArt="0" anchor="ctr" anchorCtr="0" forceAA="0" compatLnSpc="1">
+                        <a:prstTxWarp prst="textNoShape">
+                          <a:avLst/>
+                        </a:prstTxWarp>
+                        <a:noAutofit/>
+                      </wps:bodyPr>
+                    </wps:wsp>
+                  </a:graphicData>
+                </a:graphic>
+              </wp:anchor>
+            </w:drawing>
+          </mc:Choice>
+          <mc:Fallback>
+            <w:pict>
+              <v:roundrect w14:anchorId="49C3E37B" id="Rounded_x0020_Rectangle_x0020_11" o:spid="_x0000_s1035" style="position:absolute;margin-left:372.3pt;margin-top:195pt;width:90pt;height:27pt;z-index:251674624;visibility:visible;mso-wrap-style:square;mso-wrap-distance-left:9pt;mso-wrap-distance-top:0;mso-wrap-distance-right:9pt;mso-wrap-distance-bottom:0;mso-position-horizontal:absolute;mso-position-horizontal-relative:text;mso-position-vertical:absolute;mso-position-vertical-relative:text;v-text-anchor:middle" arcsize="10923f" o:gfxdata="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" fillcolor="red" strokecolor="#1f4d78 [1604]" strokeweight="1pt">
+                <v:stroke joinstyle="miter"/>
+                <v:textbox>
+                  <w:txbxContent>
+                    <w:p>
+                      <w:pPr>
+                        <w:jc w:val="center"/>
+                        <w:rPr>
+                          <w:color w:val="000000" w:themeColor="text1"/>
+                        </w:rPr>
+                      </w:pPr>
+                      <w:r>
+                        <w:rPr>
+                          <w:color w:val="000000" w:themeColor="text1"/>
+                        </w:rPr>
+                        <w:t>Bribe</w:t>
+                      </w:r>
+                      <w:r>
+                        <w:rPr>
+                          <w:color w:val="000000" w:themeColor="text1"/>
+                        </w:rPr>
+                        <w:t xml:space="preserve"> (P)</w:t>
+                      </w:r>
+                    </w:p>
+                  </w:txbxContent>
+                </v:textbox>
+                <w10:wrap type="through"/>
+              </v:roundrect>
+            </w:pict>
+          </mc:Fallback>
+        </mc:AlternateContent>
+      </w:r>
+      <w:r>
+        <w:rPr>
+          <w:noProof/>
+          <w:color w:val="000000" w:themeColor="text1"/>
+          <w:sz w:val="20"/>
+          <w:szCs w:val="20"/>
+          <w:lang w:val="en-US"/>
+        </w:rPr>
+        <mc:AlternateContent>
+          <mc:Choice Requires="wps">
+            <w:drawing>
+              <wp:anchor distT="0" distB="0" distL="114300" distR="114300" simplePos="0" relativeHeight="251673600" behindDoc="0" locked="0" layoutInCell="1" allowOverlap="1" wp14:anchorId="145F671F" wp14:editId="62D03391">
+                <wp:simplePos x="0" y="0"/>
+                <wp:positionH relativeFrom="column">
+                  <wp:posOffset>3249930</wp:posOffset>
+                </wp:positionH>
+                <wp:positionV relativeFrom="paragraph">
+                  <wp:posOffset>2477770</wp:posOffset>
+                </wp:positionV>
+                <wp:extent cx="1143000" cy="342900"/>
+                <wp:effectExtent l="0" t="0" r="25400" b="38100"/>
+                <wp:wrapThrough wrapText="bothSides">
+                  <wp:wrapPolygon edited="0">
+                    <wp:start x="0" y="0"/>
+                    <wp:lineTo x="0" y="22400"/>
+                    <wp:lineTo x="21600" y="22400"/>
+                    <wp:lineTo x="21600" y="0"/>
+                    <wp:lineTo x="0" y="0"/>
+                  </wp:wrapPolygon>
+                </wp:wrapThrough>
+                <wp:docPr id="10" name="Rounded Rectangle 10"/>
+                <wp:cNvGraphicFramePr/>
+                <a:graphic xmlns:a="http://schemas.openxmlformats.org/drawingml/2006/main">
+                  <a:graphicData uri="http://schemas.microsoft.com/office/word/2010/wordprocessingShape">
+                    <wps:wsp>
+                      <wps:cNvSpPr/>
+                      <wps:spPr>
+                        <a:xfrm>
+                          <a:off x="0" y="0"/>
+                          <a:ext cx="1143000" cy="342900"/>
+                        </a:xfrm>
+                        <a:prstGeom prst="roundRect">
+                          <a:avLst/>
+                        </a:prstGeom>
+                        <a:solidFill>
+                          <a:schemeClr val="accent2">
+                            <a:lumMod val="60000"/>
+                            <a:lumOff val="40000"/>
+                          </a:schemeClr>
+                        </a:solidFill>
+                      </wps:spPr>
+                      <wps:style>
+                        <a:lnRef idx="2">
+                          <a:schemeClr val="accent1">
+                            <a:shade val="50000"/>
+                          </a:schemeClr>
+                        </a:lnRef>
+                        <a:fillRef idx="1">
+                          <a:schemeClr val="accent1"/>
+                        </a:fillRef>
+                        <a:effectRef idx="0">
+                          <a:schemeClr val="accent1"/>
+                        </a:effectRef>
+                        <a:fontRef idx="minor">
+                          <a:schemeClr val="lt1"/>
+                        </a:fontRef>
+                      </wps:style>
+                      <wps:txbx>
+                        <w:txbxContent>
+                          <w:p>
+                            <w:pPr>
+                              <w:jc w:val="center"/>
+                              <w:rPr>
+                                <w:color w:val="000000" w:themeColor="text1"/>
+                              </w:rPr>
+                            </w:pPr>
+                            <w:r>
+                              <w:rPr>
+                                <w:color w:val="000000" w:themeColor="text1"/>
+                              </w:rPr>
+                              <w:t>Eavesdrop</w:t>
+                            </w:r>
+                          </w:p>
+                        </w:txbxContent>
+                      </wps:txbx>
+                      <wps:bodyPr rot="0" spcFirstLastPara="0" vertOverflow="overflow" horzOverflow="overflow" vert="horz" wrap="square" lIns="91440" tIns="45720" rIns="91440" bIns="45720" numCol="1" spcCol="0" rtlCol="0" fromWordArt="0" anchor="ctr" anchorCtr="0" forceAA="0" compatLnSpc="1">
+                        <a:prstTxWarp prst="textNoShape">
+                          <a:avLst/>
+                        </a:prstTxWarp>
+                        <a:noAutofit/>
+                      </wps:bodyPr>
+                    </wps:wsp>
+                  </a:graphicData>
+                </a:graphic>
+              </wp:anchor>
+            </w:drawing>
+          </mc:Choice>
+          <mc:Fallback>
+            <w:pict>
+              <v:roundrect w14:anchorId="145F671F" id="Rounded_x0020_Rectangle_x0020_10" o:spid="_x0000_s1036" style="position:absolute;margin-left:255.9pt;margin-top:195.1pt;width:90pt;height:27pt;z-index:251673600;visibility:visible;mso-wrap-style:square;mso-wrap-distance-left:9pt;mso-wrap-distance-top:0;mso-wrap-distance-right:9pt;mso-wrap-distance-bottom:0;mso-position-horizontal:absolute;mso-position-horizontal-relative:text;mso-position-vertical:absolute;mso-position-vertical-relative:text;v-text-anchor:middle" arcsize="10923f" o:gfxdata="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" fillcolor="#f4b083 [1941]" strokecolor="#1f4d78 [1604]" strokeweight="1pt">
+                <v:stroke joinstyle="miter"/>
+                <v:textbox>
+                  <w:txbxContent>
+                    <w:p>
+                      <w:pPr>
+                        <w:jc w:val="center"/>
+                        <w:rPr>
+                          <w:color w:val="000000" w:themeColor="text1"/>
+                        </w:rPr>
+                      </w:pPr>
+                      <w:r>
+                        <w:rPr>
+                          <w:color w:val="000000" w:themeColor="text1"/>
+                        </w:rPr>
+                        <w:t>Eavesdrop</w:t>
+                      </w:r>
+                    </w:p>
+                  </w:txbxContent>
+                </v:textbox>
+                <w10:wrap type="through"/>
+              </v:roundrect>
+            </w:pict>
+          </mc:Fallback>
+        </mc:AlternateContent>
+      </w:r>
+      <w:r>
+        <w:rPr>
+          <w:noProof/>
+          <w:color w:val="000000" w:themeColor="text1"/>
+          <w:sz w:val="20"/>
+          <w:szCs w:val="20"/>
+          <w:lang w:val="en-US"/>
+        </w:rPr>
+        <mc:AlternateContent>
+          <mc:Choice Requires="wps">
+            <w:drawing>
+              <wp:anchor distT="0" distB="0" distL="114300" distR="114300" simplePos="0" relativeHeight="251672576" behindDoc="0" locked="0" layoutInCell="1" allowOverlap="1" wp14:anchorId="30E525CC" wp14:editId="3C994FF3">
+                <wp:simplePos x="0" y="0"/>
+                <wp:positionH relativeFrom="column">
+                  <wp:posOffset>1421130</wp:posOffset>
+                </wp:positionH>
+                <wp:positionV relativeFrom="paragraph">
+                  <wp:posOffset>2476500</wp:posOffset>
+                </wp:positionV>
+                <wp:extent cx="1143000" cy="342900"/>
+                <wp:effectExtent l="0" t="0" r="25400" b="38100"/>
+                <wp:wrapThrough wrapText="bothSides">
+                  <wp:wrapPolygon edited="0">
+                    <wp:start x="0" y="0"/>
+                    <wp:lineTo x="0" y="22400"/>
+                    <wp:lineTo x="21600" y="22400"/>
+                    <wp:lineTo x="21600" y="0"/>
+                    <wp:lineTo x="0" y="0"/>
+                  </wp:wrapPolygon>
+                </wp:wrapThrough>
+                <wp:docPr id="9" name="Rounded Rectangle 9"/>
+                <wp:cNvGraphicFramePr/>
+                <a:graphic xmlns:a="http://schemas.openxmlformats.org/drawingml/2006/main">
+                  <a:graphicData uri="http://schemas.microsoft.com/office/word/2010/wordprocessingShape">
+                    <wps:wsp>
+                      <wps:cNvSpPr/>
+                      <wps:spPr>
+                        <a:xfrm>
+                          <a:off x="0" y="0"/>
+                          <a:ext cx="1143000" cy="342900"/>
+                        </a:xfrm>
+                        <a:prstGeom prst="roundRect">
+                          <a:avLst/>
+                        </a:prstGeom>
+                        <a:noFill/>
+                      </wps:spPr>
+                      <wps:style>
+                        <a:lnRef idx="2">
+                          <a:schemeClr val="accent1">
+                            <a:shade val="50000"/>
+                          </a:schemeClr>
+                        </a:lnRef>
+                        <a:fillRef idx="1">
+                          <a:schemeClr val="accent1"/>
+                        </a:fillRef>
+                        <a:effectRef idx="0">
+                          <a:schemeClr val="accent1"/>
+                        </a:effectRef>
+                        <a:fontRef idx="minor">
+                          <a:schemeClr val="lt1"/>
+                        </a:fontRef>
+                      </wps:style>
+                      <wps:txbx>
+                        <w:txbxContent>
+                          <w:p>
+                            <w:pPr>
+                              <w:jc w:val="center"/>
+                              <w:rPr>
+                                <w:color w:val="000000" w:themeColor="text1"/>
+                              </w:rPr>
+                            </w:pPr>
+                            <w:r>
+                              <w:rPr>
+                                <w:color w:val="000000" w:themeColor="text1"/>
+                              </w:rPr>
+                              <w:t>Blackmail</w:t>
+                            </w:r>
+                            <w:r>
+                              <w:rPr>
+                                <w:color w:val="000000" w:themeColor="text1"/>
+                              </w:rPr>
+                              <w:t xml:space="preserve"> (I)</w:t>
+                            </w:r>
+                          </w:p>
+                        </w:txbxContent>
+                      </wps:txbx>
+                      <wps:bodyPr rot="0" spcFirstLastPara="0" vertOverflow="overflow" horzOverflow="overflow" vert="horz" wrap="square" lIns="91440" tIns="45720" rIns="91440" bIns="45720" numCol="1" spcCol="0" rtlCol="0" fromWordArt="0" anchor="ctr" anchorCtr="0" forceAA="0" compatLnSpc="1">
+                        <a:prstTxWarp prst="textNoShape">
+                          <a:avLst/>
+                        </a:prstTxWarp>
+                        <a:noAutofit/>
+                      </wps:bodyPr>
+                    </wps:wsp>
+                  </a:graphicData>
+                </a:graphic>
+              </wp:anchor>
+            </w:drawing>
+          </mc:Choice>
+          <mc:Fallback>
+            <w:pict>
+              <v:roundrect w14:anchorId="30E525CC" id="Rounded_x0020_Rectangle_x0020_9" o:spid="_x0000_s1037" style="position:absolute;margin-left:111.9pt;margin-top:195pt;width:90pt;height:27pt;z-index:251672576;visibility:visible;mso-wrap-style:square;mso-wrap-distance-left:9pt;mso-wrap-distance-top:0;mso-wrap-distance-right:9pt;mso-wrap-distance-bottom:0;mso-position-horizontal:absolute;mso-position-horizontal-relative:text;mso-position-vertical:absolute;mso-position-vertical-relative:text;v-text-anchor:middle" arcsize="10923f" o:gfxdata="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" filled="f" strokecolor="#1f4d78 [1604]" strokeweight="1pt">
+                <v:stroke joinstyle="miter"/>
+                <v:textbox>
+                  <w:txbxContent>
+                    <w:p>
+                      <w:pPr>
+                        <w:jc w:val="center"/>
+                        <w:rPr>
+                          <w:color w:val="000000" w:themeColor="text1"/>
+                        </w:rPr>
+                      </w:pPr>
+                      <w:r>
+                        <w:rPr>
+                          <w:color w:val="000000" w:themeColor="text1"/>
+                        </w:rPr>
+                        <w:t>Blackmail</w:t>
+                      </w:r>
+                      <w:r>
+                        <w:rPr>
+                          <w:color w:val="000000" w:themeColor="text1"/>
+                        </w:rPr>
+                        <w:t xml:space="preserve"> (I)</w:t>
+                      </w:r>
+                    </w:p>
+                  </w:txbxContent>
+                </v:textbox>
+                <w10:wrap type="through"/>
+              </v:roundrect>
+            </w:pict>
+          </mc:Fallback>
+        </mc:AlternateContent>
+      </w:r>
+      <w:r>
+        <w:rPr>
+          <w:noProof/>
+          <w:color w:val="000000" w:themeColor="text1"/>
+          <w:sz w:val="20"/>
+          <w:szCs w:val="20"/>
+          <w:lang w:val="en-US"/>
+        </w:rPr>
+        <mc:AlternateContent>
+          <mc:Choice Requires="wps">
+            <w:drawing>
+              <wp:anchor distT="0" distB="0" distL="114300" distR="114300" simplePos="0" relativeHeight="251671552" behindDoc="0" locked="0" layoutInCell="1" allowOverlap="1" wp14:anchorId="7F2E60E4" wp14:editId="49FEC75A">
+                <wp:simplePos x="0" y="0"/>
+                <wp:positionH relativeFrom="column">
+                  <wp:posOffset>-57150</wp:posOffset>
+                </wp:positionH>
+                <wp:positionV relativeFrom="paragraph">
+                  <wp:posOffset>2477770</wp:posOffset>
+                </wp:positionV>
+                <wp:extent cx="1143000" cy="342900"/>
+                <wp:effectExtent l="0" t="0" r="25400" b="38100"/>
+                <wp:wrapThrough wrapText="bothSides">
+                  <wp:wrapPolygon edited="0">
+                    <wp:start x="0" y="0"/>
+                    <wp:lineTo x="0" y="22400"/>
+                    <wp:lineTo x="21600" y="22400"/>
+                    <wp:lineTo x="21600" y="0"/>
+                    <wp:lineTo x="0" y="0"/>
+                  </wp:wrapPolygon>
+                </wp:wrapThrough>
+                <wp:docPr id="8" name="Rounded Rectangle 8"/>
+                <wp:cNvGraphicFramePr/>
+                <a:graphic xmlns:a="http://schemas.openxmlformats.org/drawingml/2006/main">
+                  <a:graphicData uri="http://schemas.microsoft.com/office/word/2010/wordprocessingShape">
+                    <wps:wsp>
+                      <wps:cNvSpPr/>
+                      <wps:spPr>
+                        <a:xfrm>
+                          <a:off x="0" y="0"/>
+                          <a:ext cx="1143000" cy="342900"/>
+                        </a:xfrm>
+                        <a:prstGeom prst="roundRect">
+                          <a:avLst/>
+                        </a:prstGeom>
+                        <a:noFill/>
+                      </wps:spPr>
+                      <wps:style>
+                        <a:lnRef idx="2">
+                          <a:schemeClr val="accent1">
+                            <a:shade val="50000"/>
+                          </a:schemeClr>
+                        </a:lnRef>
+                        <a:fillRef idx="1">
+                          <a:schemeClr val="accent1"/>
+                        </a:fillRef>
+                        <a:effectRef idx="0">
+                          <a:schemeClr val="accent1"/>
+                        </a:effectRef>
+                        <a:fontRef idx="minor">
+                          <a:schemeClr val="lt1"/>
+                        </a:fontRef>
+                      </wps:style>
+                      <wps:txbx>
+                        <w:txbxContent>
+                          <w:p>
+                            <w:pPr>
+                              <w:jc w:val="center"/>
+                              <w:rPr>
+                                <w:color w:val="000000" w:themeColor="text1"/>
+                              </w:rPr>
+                            </w:pPr>
+                            <w:r>
+                              <w:rPr>
+                                <w:color w:val="000000" w:themeColor="text1"/>
+                              </w:rPr>
+                              <w:t>Threaten</w:t>
+                            </w:r>
+                            <w:r>
+                              <w:rPr>
+                                <w:color w:val="000000" w:themeColor="text1"/>
+                              </w:rPr>
+                              <w:t xml:space="preserve"> (I)</w:t>
+                            </w:r>
+                          </w:p>
+                        </w:txbxContent>
+                      </wps:txbx>
+                      <wps:bodyPr rot="0" spcFirstLastPara="0" vertOverflow="overflow" horzOverflow="overflow" vert="horz" wrap="square" lIns="91440" tIns="45720" rIns="91440" bIns="45720" numCol="1" spcCol="0" rtlCol="0" fromWordArt="0" anchor="ctr" anchorCtr="0" forceAA="0" compatLnSpc="1">
+                        <a:prstTxWarp prst="textNoShape">
+                          <a:avLst/>
+                        </a:prstTxWarp>
+                        <a:noAutofit/>
+                      </wps:bodyPr>
+                    </wps:wsp>
+                  </a:graphicData>
+                </a:graphic>
+              </wp:anchor>
+            </w:drawing>
+          </mc:Choice>
+          <mc:Fallback>
+            <w:pict>
+              <v:roundrect w14:anchorId="7F2E60E4" id="Rounded_x0020_Rectangle_x0020_8" o:spid="_x0000_s1038" style="position:absolute;margin-left:-4.5pt;margin-top:195.1pt;width:90pt;height:27pt;z-index:251671552;visibility:visible;mso-wrap-style:square;mso-wrap-distance-left:9pt;mso-wrap-distance-top:0;mso-wrap-distance-right:9pt;mso-wrap-distance-bottom:0;mso-position-horizontal:absolute;mso-position-horizontal-relative:text;mso-position-vertical:absolute;mso-position-vertical-relative:text;v-text-anchor:middle" arcsize="10923f" o:gfxdata="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" filled="f" strokecolor="#1f4d78 [1604]" strokeweight="1pt">
+                <v:stroke joinstyle="miter"/>
+                <v:textbox>
+                  <w:txbxContent>
+                    <w:p>
+                      <w:pPr>
+                        <w:jc w:val="center"/>
+                        <w:rPr>
+                          <w:color w:val="000000" w:themeColor="text1"/>
+                        </w:rPr>
+                      </w:pPr>
+                      <w:r>
+                        <w:rPr>
+                          <w:color w:val="000000" w:themeColor="text1"/>
+                        </w:rPr>
+                        <w:t>Threaten</w:t>
+                      </w:r>
+                      <w:r>
+                        <w:rPr>
+                          <w:color w:val="000000" w:themeColor="text1"/>
+                        </w:rPr>
+                        <w:t xml:space="preserve"> (I)</w:t>
+                      </w:r>
+                    </w:p>
+                  </w:txbxContent>
+                </v:textbox>
+                <w10:wrap type="through"/>
+              </v:roundrect>
+            </w:pict>
+          </mc:Fallback>
+        </mc:AlternateContent>
+      </w:r>
+      <w:r>
+        <w:rPr>
+          <w:noProof/>
+          <w:sz w:val="20"/>
+          <w:szCs w:val="20"/>
+          <w:lang w:val="en-US"/>
+        </w:rPr>
+        <mc:AlternateContent>
+          <mc:Choice Requires="wps">
+            <w:drawing>
+              <wp:anchor distT="0" distB="0" distL="114300" distR="114300" simplePos="0" relativeHeight="251688960" behindDoc="0" locked="0" layoutInCell="1" allowOverlap="1" wp14:anchorId="3CEE1656" wp14:editId="731C6443">
+                <wp:simplePos x="0" y="0"/>
+                <wp:positionH relativeFrom="column">
+                  <wp:posOffset>1989437</wp:posOffset>
+                </wp:positionH>
+                <wp:positionV relativeFrom="paragraph">
+                  <wp:posOffset>998615</wp:posOffset>
+                </wp:positionV>
+                <wp:extent cx="919497" cy="453630"/>
+                <wp:effectExtent l="0" t="0" r="20320" b="29210"/>
+                <wp:wrapNone/>
+                <wp:docPr id="19" name="Straight Connector 19"/>
+                <wp:cNvGraphicFramePr/>
+                <a:graphic xmlns:a="http://schemas.openxmlformats.org/drawingml/2006/main">
+                  <a:graphicData uri="http://schemas.microsoft.com/office/word/2010/wordprocessingShape">
+                    <wps:wsp>
+                      <wps:cNvCnPr/>
+                      <wps:spPr>
+                        <a:xfrm flipH="1" flipV="1">
+                          <a:off x="0" y="0"/>
+                          <a:ext cx="919497" cy="453630"/>
+                        </a:xfrm>
+                        <a:prstGeom prst="line">
+                          <a:avLst/>
+                        </a:prstGeom>
+                      </wps:spPr>
+                      <wps:style>
+                        <a:lnRef idx="1">
+                          <a:schemeClr val="accent1"/>
+                        </a:lnRef>
+                        <a:fillRef idx="0">
+                          <a:schemeClr val="accent1"/>
+                        </a:fillRef>
+                        <a:effectRef idx="0">
+                          <a:schemeClr val="accent1"/>
+                        </a:effectRef>
+                        <a:fontRef idx="minor">
+                          <a:schemeClr val="tx1"/>
+                        </a:fontRef>
+                      </wps:style>
+                      <wps:bodyPr/>
+                    </wps:wsp>
+                  </a:graphicData>
+                </a:graphic>
+                <wp14:sizeRelH relativeFrom="margin">
+                  <wp14:pctWidth>0</wp14:pctWidth>
+                </wp14:sizeRelH>
+                <wp14:sizeRelV relativeFrom="margin">
+                  <wp14:pctHeight>0</wp14:pctHeight>
+                </wp14:sizeRelV>
+              </wp:anchor>
+            </w:drawing>
+          </mc:Choice>
+          <mc:Fallback>
+            <w:pict>
+              <v:line w14:anchorId="1C5C30CC" id="Straight_x0020_Connector_x0020_19" o:spid="_x0000_s1026" style="position:absolute;flip:x y;z-index:251688960;visibility:visible;mso-wrap-style:square;mso-width-percent:0;mso-height-percent:0;mso-wrap-distance-left:9pt;mso-wrap-distance-top:0;mso-wrap-distance-right:9pt;mso-wrap-distance-bottom:0;mso-position-horizontal:absolute;mso-position-horizontal-relative:text;mso-position-vertical:absolute;mso-position-vertical-relative:text;mso-width-percent:0;mso-height-percent:0;mso-width-relative:margin;mso-height-relative:margin" from="156.65pt,78.65pt" to="229.05pt,114.35pt" o:gfxdata="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" strokecolor="#5b9bd5 [3204]" strokeweight=".5pt">
+                <v:stroke joinstyle="miter"/>
+              </v:line>
+            </w:pict>
+          </mc:Fallback>
+        </mc:AlternateContent>
+      </w:r>
+      <w:r>
+        <w:rPr>
+          <w:noProof/>
+          <w:sz w:val="20"/>
+          <w:szCs w:val="20"/>
+          <w:lang w:val="en-US"/>
+        </w:rPr>
+        <mc:AlternateContent>
+          <mc:Choice Requires="wps">
+            <w:drawing>
+              <wp:anchor distT="0" distB="0" distL="114300" distR="114300" simplePos="0" relativeHeight="251686912" behindDoc="0" locked="0" layoutInCell="1" allowOverlap="1" wp14:anchorId="3EC665B0" wp14:editId="10940A95">
+                <wp:simplePos x="0" y="0"/>
+                <wp:positionH relativeFrom="column">
+                  <wp:posOffset>1080134</wp:posOffset>
+                </wp:positionH>
+                <wp:positionV relativeFrom="paragraph">
+                  <wp:posOffset>989416</wp:posOffset>
+                </wp:positionV>
+                <wp:extent cx="906763" cy="462829"/>
+                <wp:effectExtent l="0" t="0" r="33655" b="45720"/>
+                <wp:wrapNone/>
+                <wp:docPr id="18" name="Straight Connector 18"/>
+                <wp:cNvGraphicFramePr/>
+                <a:graphic xmlns:a="http://schemas.openxmlformats.org/drawingml/2006/main">
+                  <a:graphicData uri="http://schemas.microsoft.com/office/word/2010/wordprocessingShape">
+                    <wps:wsp>
+                      <wps:cNvCnPr/>
+                      <wps:spPr>
+                        <a:xfrm flipH="1">
+                          <a:off x="0" y="0"/>
+                          <a:ext cx="906763" cy="462829"/>
+                        </a:xfrm>
+                        <a:prstGeom prst="line">
+                          <a:avLst/>
+                        </a:prstGeom>
+                      </wps:spPr>
+                      <wps:style>
+                        <a:lnRef idx="1">
+                          <a:schemeClr val="accent1"/>
+                        </a:lnRef>
+                        <a:fillRef idx="0">
+                          <a:schemeClr val="accent1"/>
+                        </a:fillRef>
+                        <a:effectRef idx="0">
+                          <a:schemeClr val="accent1"/>
+                        </a:effectRef>
+                        <a:fontRef idx="minor">
+                          <a:schemeClr val="tx1"/>
+                        </a:fontRef>
+                      </wps:style>
+                      <wps:bodyPr/>
+                    </wps:wsp>
+                  </a:graphicData>
+                </a:graphic>
+                <wp14:sizeRelH relativeFrom="margin">
+                  <wp14:pctWidth>0</wp14:pctWidth>
+                </wp14:sizeRelH>
+                <wp14:sizeRelV relativeFrom="margin">
+                  <wp14:pctHeight>0</wp14:pctHeight>
+                </wp14:sizeRelV>
+              </wp:anchor>
+            </w:drawing>
+          </mc:Choice>
+          <mc:Fallback>
+            <w:pict>
+              <v:line w14:anchorId="4B1037D0" id="Straight_x0020_Connector_x0020_18" o:spid="_x0000_s1026" style="position:absolute;flip:x;z-index:251686912;visibility:visible;mso-wrap-style:square;mso-width-percent:0;mso-height-percent:0;mso-wrap-distance-left:9pt;mso-wrap-distance-top:0;mso-wrap-distance-right:9pt;mso-wrap-distance-bottom:0;mso-position-horizontal:absolute;mso-position-horizontal-relative:text;mso-position-vertical:absolute;mso-position-vertical-relative:text;mso-width-percent:0;mso-height-percent:0;mso-width-relative:margin;mso-height-relative:margin" from="85.05pt,77.9pt" to="156.45pt,114.35pt" o:gfxdata="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" strokecolor="#5b9bd5 [3204]" strokeweight=".5pt">
+                <v:stroke joinstyle="miter"/>
+              </v:line>
+            </w:pict>
+          </mc:Fallback>
+        </mc:AlternateContent>
+      </w:r>
+      <w:r>
+        <w:rPr>
+          <w:noProof/>
+          <w:sz w:val="20"/>
+          <w:szCs w:val="20"/>
+          <w:lang w:val="en-US"/>
+        </w:rPr>
+        <mc:AlternateContent>
+          <mc:Choice Requires="wps">
+            <w:drawing>
+              <wp:anchor distT="0" distB="0" distL="114300" distR="114300" simplePos="0" relativeHeight="251684864" behindDoc="0" locked="0" layoutInCell="1" allowOverlap="1" wp14:anchorId="2695FC48" wp14:editId="6745450C">
+                <wp:simplePos x="0" y="0"/>
+                <wp:positionH relativeFrom="column">
+                  <wp:posOffset>2908935</wp:posOffset>
+                </wp:positionH>
+                <wp:positionV relativeFrom="paragraph">
+                  <wp:posOffset>309245</wp:posOffset>
+                </wp:positionV>
+                <wp:extent cx="2856934" cy="342505"/>
+                <wp:effectExtent l="0" t="0" r="38735" b="38735"/>
+                <wp:wrapNone/>
+                <wp:docPr id="17" name="Straight Connector 17"/>
+                <wp:cNvGraphicFramePr/>
+                <a:graphic xmlns:a="http://schemas.openxmlformats.org/drawingml/2006/main">
+                  <a:graphicData uri="http://schemas.microsoft.com/office/word/2010/wordprocessingShape">
+                    <wps:wsp>
+                      <wps:cNvCnPr/>
+                      <wps:spPr>
+                        <a:xfrm>
+                          <a:off x="0" y="0"/>
+                          <a:ext cx="2856934" cy="342505"/>
+                        </a:xfrm>
+                        <a:prstGeom prst="line">
+                          <a:avLst/>
+                        </a:prstGeom>
+                      </wps:spPr>
+                      <wps:style>
+                        <a:lnRef idx="1">
+                          <a:schemeClr val="accent1"/>
+                        </a:lnRef>
+                        <a:fillRef idx="0">
+                          <a:schemeClr val="accent1"/>
+                        </a:fillRef>
+                        <a:effectRef idx="0">
+                          <a:schemeClr val="accent1"/>
+                        </a:effectRef>
+                        <a:fontRef idx="minor">
+                          <a:schemeClr val="tx1"/>
+                        </a:fontRef>
+                      </wps:style>
+                      <wps:bodyPr/>
+                    </wps:wsp>
+                  </a:graphicData>
+                </a:graphic>
+                <wp14:sizeRelH relativeFrom="margin">
+                  <wp14:pctWidth>0</wp14:pctWidth>
+                </wp14:sizeRelH>
+                <wp14:sizeRelV relativeFrom="margin">
+                  <wp14:pctHeight>0</wp14:pctHeight>
+                </wp14:sizeRelV>
+              </wp:anchor>
+            </w:drawing>
+          </mc:Choice>
+          <mc:Fallback>
+            <w:pict>
+              <v:line w14:anchorId="21527F6B" id="Straight_x0020_Connector_x0020_17" o:spid="_x0000_s1026" style="position:absolute;z-index:251684864;visibility:visible;mso-wrap-style:square;mso-width-percent:0;mso-height-percent:0;mso-wrap-distance-left:9pt;mso-wrap-distance-top:0;mso-wrap-distance-right:9pt;mso-wrap-distance-bottom:0;mso-position-horizontal:absolute;mso-position-horizontal-relative:text;mso-position-vertical:absolute;mso-position-vertical-relative:text;mso-width-percent:0;mso-height-percent:0;mso-width-relative:margin;mso-height-relative:margin" from="229.05pt,24.35pt" to="454pt,51.3pt" o:gfxdata="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" strokecolor="#5b9bd5 [3204]" strokeweight=".5pt">
+                <v:stroke joinstyle="miter"/>
+              </v:line>
+            </w:pict>
+          </mc:Fallback>
+        </mc:AlternateContent>
+      </w:r>
+      <w:r>
+        <w:rPr>
+          <w:noProof/>
+          <w:sz w:val="20"/>
+          <w:szCs w:val="20"/>
+          <w:lang w:val="en-US"/>
+        </w:rPr>
+        <mc:AlternateContent>
+          <mc:Choice Requires="wps">
+            <w:drawing>
+              <wp:anchor distT="0" distB="0" distL="114300" distR="114300" simplePos="0" relativeHeight="251682816" behindDoc="0" locked="0" layoutInCell="1" allowOverlap="1" wp14:anchorId="57D10640" wp14:editId="779BDCF3">
+                <wp:simplePos x="0" y="0"/>
+                <wp:positionH relativeFrom="column">
+                  <wp:posOffset>2901297</wp:posOffset>
+                </wp:positionH>
+                <wp:positionV relativeFrom="paragraph">
+                  <wp:posOffset>305675</wp:posOffset>
+                </wp:positionV>
+                <wp:extent cx="1150637" cy="346470"/>
+                <wp:effectExtent l="0" t="0" r="43180" b="34925"/>
+                <wp:wrapNone/>
+                <wp:docPr id="16" name="Straight Connector 16"/>
+                <wp:cNvGraphicFramePr/>
+                <a:graphic xmlns:a="http://schemas.openxmlformats.org/drawingml/2006/main">
+                  <a:graphicData uri="http://schemas.microsoft.com/office/word/2010/wordprocessingShape">
+                    <wps:wsp>
+                      <wps:cNvCnPr/>
+                      <wps:spPr>
+                        <a:xfrm>
+                          <a:off x="0" y="0"/>
+                          <a:ext cx="1150637" cy="346470"/>
+                        </a:xfrm>
+                        <a:prstGeom prst="line">
+                          <a:avLst/>
+                        </a:prstGeom>
+                      </wps:spPr>
+                      <wps:style>
+                        <a:lnRef idx="1">
+                          <a:schemeClr val="accent1"/>
+                        </a:lnRef>
+                        <a:fillRef idx="0">
+                          <a:schemeClr val="accent1"/>
+                        </a:fillRef>
+                        <a:effectRef idx="0">
+                          <a:schemeClr val="accent1"/>
+                        </a:effectRef>
+                        <a:fontRef idx="minor">
+                          <a:schemeClr val="tx1"/>
+                        </a:fontRef>
+                      </wps:style>
+                      <wps:bodyPr/>
+                    </wps:wsp>
+                  </a:graphicData>
+                </a:graphic>
+                <wp14:sizeRelH relativeFrom="margin">
+                  <wp14:pctWidth>0</wp14:pctWidth>
+                </wp14:sizeRelH>
+                <wp14:sizeRelV relativeFrom="margin">
+                  <wp14:pctHeight>0</wp14:pctHeight>
+                </wp14:sizeRelV>
+              </wp:anchor>
+            </w:drawing>
+          </mc:Choice>
+          <mc:Fallback>
+            <w:pict>
+              <v:line w14:anchorId="502388F4" id="Straight_x0020_Connector_x0020_16" o:spid="_x0000_s1026" style="position:absolute;z-index:251682816;visibility:visible;mso-wrap-style:square;mso-width-percent:0;mso-height-percent:0;mso-wrap-distance-left:9pt;mso-wrap-distance-top:0;mso-wrap-distance-right:9pt;mso-wrap-distance-bottom:0;mso-position-horizontal:absolute;mso-position-horizontal-relative:text;mso-position-vertical:absolute;mso-position-vertical-relative:text;mso-width-percent:0;mso-height-percent:0;mso-width-relative:margin;mso-height-relative:margin" from="228.45pt,24.05pt" to="319.05pt,51.35pt" o:gfxdata="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" strokecolor="#5b9bd5 [3204]" strokeweight=".5pt">
+                <v:stroke joinstyle="miter"/>
+              </v:line>
+            </w:pict>
+          </mc:Fallback>
+        </mc:AlternateContent>
+      </w:r>
+      <w:r>
+        <w:rPr>
+          <w:noProof/>
+          <w:sz w:val="20"/>
+          <w:szCs w:val="20"/>
+          <w:lang w:val="en-US"/>
+        </w:rPr>
+        <mc:AlternateContent>
+          <mc:Choice Requires="wps">
+            <w:drawing>
+              <wp:anchor distT="0" distB="0" distL="114300" distR="114300" simplePos="0" relativeHeight="251680768" behindDoc="0" locked="0" layoutInCell="1" allowOverlap="1" wp14:anchorId="65A4BC53" wp14:editId="542C2246">
+                <wp:simplePos x="0" y="0"/>
+                <wp:positionH relativeFrom="column">
+                  <wp:posOffset>1994535</wp:posOffset>
+                </wp:positionH>
+                <wp:positionV relativeFrom="paragraph">
+                  <wp:posOffset>305675</wp:posOffset>
+                </wp:positionV>
+                <wp:extent cx="912392" cy="346470"/>
+                <wp:effectExtent l="0" t="0" r="27940" b="34925"/>
+                <wp:wrapNone/>
+                <wp:docPr id="15" name="Straight Connector 15"/>
+                <wp:cNvGraphicFramePr/>
+                <a:graphic xmlns:a="http://schemas.openxmlformats.org/drawingml/2006/main">
+                  <a:graphicData uri="http://schemas.microsoft.com/office/word/2010/wordprocessingShape">
+                    <wps:wsp>
+                      <wps:cNvCnPr/>
+                      <wps:spPr>
+                        <a:xfrm flipH="1">
+                          <a:off x="0" y="0"/>
+                          <a:ext cx="912392" cy="346470"/>
+                        </a:xfrm>
+                        <a:prstGeom prst="line">
+                          <a:avLst/>
+                        </a:prstGeom>
+                      </wps:spPr>
+                      <wps:style>
+                        <a:lnRef idx="1">
+                          <a:schemeClr val="accent1"/>
+                        </a:lnRef>
+                        <a:fillRef idx="0">
+                          <a:schemeClr val="accent1"/>
+                        </a:fillRef>
+                        <a:effectRef idx="0">
+                          <a:schemeClr val="accent1"/>
+                        </a:effectRef>
+                        <a:fontRef idx="minor">
+                          <a:schemeClr val="tx1"/>
+                        </a:fontRef>
+                      </wps:style>
+                      <wps:bodyPr/>
+                    </wps:wsp>
+                  </a:graphicData>
+                </a:graphic>
+                <wp14:sizeRelH relativeFrom="margin">
+                  <wp14:pctWidth>0</wp14:pctWidth>
+                </wp14:sizeRelH>
+              </wp:anchor>
+            </w:drawing>
+          </mc:Choice>
+          <mc:Fallback>
+            <w:pict>
+              <v:line w14:anchorId="3C0B33AB" id="Straight_x0020_Connector_x0020_15" o:spid="_x0000_s1026" style="position:absolute;flip:x;z-index:251680768;visibility:visible;mso-wrap-style:square;mso-width-percent:0;mso-wrap-distance-left:9pt;mso-wrap-distance-top:0;mso-wrap-distance-right:9pt;mso-wrap-distance-bottom:0;mso-position-horizontal:absolute;mso-position-horizontal-relative:text;mso-position-vertical:absolute;mso-position-vertical-relative:text;mso-width-percent:0;mso-width-relative:margin" from="157.05pt,24.05pt" to="228.9pt,51.35pt" o:gfxdata="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" strokecolor="#5b9bd5 [3204]" strokeweight=".5pt">
+                <v:stroke joinstyle="miter"/>
+              </v:line>
+            </w:pict>
+          </mc:Fallback>
+        </mc:AlternateContent>
+      </w:r>
+      <w:r>
+        <w:rPr>
+          <w:noProof/>
+          <w:sz w:val="20"/>
+          <w:szCs w:val="20"/>
+          <w:lang w:val="en-US"/>
+        </w:rPr>
+        <mc:AlternateContent>
+          <mc:Choice Requires="wps">
+            <w:drawing>
+              <wp:anchor distT="0" distB="0" distL="114300" distR="114300" simplePos="0" relativeHeight="251678720" behindDoc="0" locked="0" layoutInCell="1" allowOverlap="1" wp14:anchorId="04F42F6C" wp14:editId="35A78AEC">
+                <wp:simplePos x="0" y="0"/>
+                <wp:positionH relativeFrom="column">
+                  <wp:posOffset>508635</wp:posOffset>
+                </wp:positionH>
+                <wp:positionV relativeFrom="paragraph">
+                  <wp:posOffset>309245</wp:posOffset>
+                </wp:positionV>
+                <wp:extent cx="2400300" cy="342900"/>
+                <wp:effectExtent l="0" t="0" r="38100" b="38100"/>
+                <wp:wrapNone/>
+                <wp:docPr id="14" name="Straight Connector 14"/>
+                <wp:cNvGraphicFramePr/>
+                <a:graphic xmlns:a="http://schemas.openxmlformats.org/drawingml/2006/main">
+                  <a:graphicData uri="http://schemas.microsoft.com/office/word/2010/wordprocessingShape">
+                    <wps:wsp>
+                      <wps:cNvCnPr/>
+                      <wps:spPr>
+                        <a:xfrm flipH="1">
+                          <a:off x="0" y="0"/>
+                          <a:ext cx="2400300" cy="342900"/>
+                        </a:xfrm>
+                        <a:prstGeom prst="line">
+                          <a:avLst/>
+                        </a:prstGeom>
+                      </wps:spPr>
+                      <wps:style>
+                        <a:lnRef idx="1">
+                          <a:schemeClr val="accent1"/>
+                        </a:lnRef>
+                        <a:fillRef idx="0">
+                          <a:schemeClr val="accent1"/>
+                        </a:fillRef>
+                        <a:effectRef idx="0">
+                          <a:schemeClr val="accent1"/>
+                        </a:effectRef>
+                        <a:fontRef idx="minor">
+                          <a:schemeClr val="tx1"/>
+                        </a:fontRef>
+                      </wps:style>
+                      <wps:bodyPr/>
+                    </wps:wsp>
+                  </a:graphicData>
+                </a:graphic>
+              </wp:anchor>
+            </w:drawing>
+          </mc:Choice>
+          <mc:Fallback>
+            <w:pict>
+              <v:line w14:anchorId="5256681F" id="Straight_x0020_Connector_x0020_14" o:spid="_x0000_s1026" style="position:absolute;flip:x;z-index:251678720;visibility:visible;mso-wrap-style:square;mso-wrap-distance-left:9pt;mso-wrap-distance-top:0;mso-wrap-distance-right:9pt;mso-wrap-distance-bottom:0;mso-position-horizontal:absolute;mso-position-horizontal-relative:text;mso-position-vertical:absolute;mso-position-vertical-relative:text" from="40.05pt,24.35pt" to="229.05pt,51.35pt" o:gfxdata="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" strokecolor="#5b9bd5 [3204]" strokeweight=".5pt">
+                <v:stroke joinstyle="miter"/>
+              </v:line>
+            </w:pict>
+          </mc:Fallback>
+        </mc:AlternateContent>
+      </w:r>
+      <w:r>
+        <w:rPr>
+          <w:sz w:val="20"/>
+          <w:szCs w:val="20"/>
+        </w:rPr>
+        <w:t>I = Impossible</w:t>
+      </w:r>
+    </w:p>
+    <w:p>
+      <w:pPr>
+        <w:rPr>
+          <w:sz w:val="20"/>
+          <w:szCs w:val="20"/>
+        </w:rPr>
+      </w:pPr>
+    </w:p>
+    <w:p>
+      <w:pPr>
+        <w:rPr>
+          <w:sz w:val="20"/>
+          <w:szCs w:val="20"/>
+        </w:rPr>
+      </w:pPr>
+    </w:p>
+    <w:p>
+      <w:pPr>
+        <w:rPr>
+          <w:sz w:val="20"/>
+          <w:szCs w:val="20"/>
+        </w:rPr>
+      </w:pPr>
+    </w:p>
+    <w:p>
+      <w:pPr>
+        <w:rPr>
+          <w:sz w:val="20"/>
+          <w:szCs w:val="20"/>
+        </w:rPr>
+      </w:pPr>
+    </w:p>
+    <w:p>
+      <w:pPr>
+        <w:rPr>
+          <w:sz w:val="20"/>
+          <w:szCs w:val="20"/>
+        </w:rPr>
+      </w:pPr>
+    </w:p>
+    <w:p>
+      <w:pPr>
+        <w:rPr>
+          <w:sz w:val="20"/>
+          <w:szCs w:val="20"/>
+        </w:rPr>
+      </w:pPr>
+    </w:p>
+    <w:p>
+      <w:pPr>
+        <w:rPr>
+          <w:sz w:val="20"/>
+          <w:szCs w:val="20"/>
+        </w:rPr>
+      </w:pPr>
+    </w:p>
+    <w:p>
+      <w:pPr>
+        <w:rPr>
+          <w:sz w:val="20"/>
+          <w:szCs w:val="20"/>
+        </w:rPr>
+      </w:pPr>
+    </w:p>
+    <w:p>
+      <w:pPr>
+        <w:rPr>
+          <w:sz w:val="20"/>
+          <w:szCs w:val="20"/>
+        </w:rPr>
+      </w:pPr>
+    </w:p>
+    <w:p>
+      <w:pPr>
+        <w:rPr>
+          <w:sz w:val="20"/>
+          <w:szCs w:val="20"/>
+        </w:rPr>
+      </w:pPr>
+    </w:p>
+    <w:p>
+      <w:pPr>
+        <w:rPr>
+          <w:sz w:val="20"/>
+          <w:szCs w:val="20"/>
+        </w:rPr>
+      </w:pPr>
+    </w:p>
+    <w:p>
+      <w:pPr>
+        <w:rPr>
+          <w:sz w:val="20"/>
+          <w:szCs w:val="20"/>
+        </w:rPr>
+      </w:pPr>
+    </w:p>
+    <w:p>
+      <w:pPr>
+        <w:rPr>
+          <w:sz w:val="20"/>
+          <w:szCs w:val="20"/>
+        </w:rPr>
+      </w:pPr>
+    </w:p>
+    <w:p>
+      <w:pPr>
+        <w:rPr>
+          <w:sz w:val="20"/>
+          <w:szCs w:val="20"/>
+        </w:rPr>
+      </w:pPr>
+    </w:p>
+    <w:p>
+      <w:pPr>
+        <w:rPr>
+          <w:sz w:val="20"/>
+          <w:szCs w:val="20"/>
+        </w:rPr>
+      </w:pPr>
+    </w:p>
+    <w:p>
+      <w:pPr>
+        <w:rPr>
+          <w:sz w:val="20"/>
+          <w:szCs w:val="20"/>
+        </w:rPr>
+      </w:pPr>
+    </w:p>
+    <w:p>
+      <w:pPr>
+        <w:rPr>
+          <w:sz w:val="20"/>
+          <w:szCs w:val="20"/>
+        </w:rPr>
+      </w:pPr>
+    </w:p>
+    <w:p>
+      <w:pPr>
+        <w:rPr>
+          <w:sz w:val="20"/>
+          <w:szCs w:val="20"/>
+        </w:rPr>
+      </w:pPr>
+    </w:p>
+    <w:p>
+      <w:pPr>
+        <w:rPr>
+          <w:sz w:val="20"/>
+          <w:szCs w:val="20"/>
+        </w:rPr>
+      </w:pPr>
+    </w:p>
+    <w:p>
+      <w:pPr>
+        <w:rPr>
+          <w:sz w:val="20"/>
+          <w:szCs w:val="20"/>
+        </w:rPr>
+      </w:pPr>
+    </w:p>
+    <w:p>
+      <w:pPr>
+        <w:rPr>
+          <w:sz w:val="20"/>
+          <w:szCs w:val="20"/>
+        </w:rPr>
+      </w:pPr>
+    </w:p>
+    <w:p>
+      <w:pPr>
+        <w:rPr>
+          <w:sz w:val="20"/>
+          <w:szCs w:val="20"/>
+        </w:rPr>
+      </w:pPr>
+    </w:p>
+    <w:p>
+      <w:pPr>
+        <w:rPr>
+          <w:sz w:val="20"/>
+          <w:szCs w:val="20"/>
+        </w:rPr>
+      </w:pPr>
+    </w:p>
+    <w:p>
+      <w:pPr>
+        <w:rPr>
+          <w:sz w:val="20"/>
+          <w:szCs w:val="20"/>
+        </w:rPr>
+      </w:pPr>
+    </w:p>
+    <w:p>
+      <w:pPr>
+        <w:rPr>
+          <w:sz w:val="20"/>
+          <w:szCs w:val="20"/>
+        </w:rPr>
+      </w:pPr>
+      <w:r>
+        <w:rPr>
+          <w:sz w:val="20"/>
+          <w:szCs w:val="20"/>
+        </w:rPr>
+        <w:t>Work out things in advance.</w:t>
+      </w:r>
+    </w:p>
+    <w:p>
+      <w:pPr>
+        <w:rPr>
+          <w:sz w:val="20"/>
+          <w:szCs w:val="20"/>
+        </w:rPr>
+      </w:pPr>
+      <w:r>
+        <w:rPr>
+          <w:sz w:val="20"/>
+          <w:szCs w:val="20"/>
+        </w:rPr>
+        <w:t>Try to work out sources of attack coming at us and the best way of dealing with them.</w:t>
+      </w:r>
+    </w:p>
+    <w:p>
+      <w:pPr>
+        <w:rPr>
+          <w:sz w:val="20"/>
+          <w:szCs w:val="20"/>
+        </w:rPr>
+      </w:pPr>
+      <w:r>
+        <w:rPr>
+          <w:sz w:val="20"/>
+          <w:szCs w:val="20"/>
+        </w:rPr>
+        <w:t>Dealing with them when we are actually IN the situation = it is unlikely that we’ll do the optimal thing.</w:t>
+      </w:r>
+    </w:p>
+    <w:p>
+      <w:pPr>
+        <w:rPr>
+          <w:sz w:val="20"/>
+          <w:szCs w:val="20"/>
+        </w:rPr>
+      </w:pPr>
+      <w:r>
+        <w:rPr>
+          <w:sz w:val="20"/>
+          <w:szCs w:val="20"/>
+        </w:rPr>
+        <w:t>We want to think of all our attacks in advance before we spend out money and before we allocate our resources.</w:t>
+      </w:r>
+    </w:p>
+    <w:p>
+      <w:pPr>
+        <w:rPr>
+          <w:sz w:val="20"/>
+          <w:szCs w:val="20"/>
+        </w:rPr>
+      </w:pPr>
+    </w:p>
+    <w:p>
+      <w:pPr>
+        <w:rPr>
+          <w:sz w:val="20"/>
+          <w:szCs w:val="20"/>
+        </w:rPr>
+      </w:pPr>
+      <w:r>
+        <w:rPr>
+          <w:sz w:val="20"/>
+          <w:szCs w:val="20"/>
+        </w:rPr>
+        <w:t>If you’re a soldier and you walk into the middle of a minefield and you suddenly realise this, what should you do?</w:t>
+      </w:r>
+    </w:p>
+    <w:p>
+      <w:pPr>
+        <w:pStyle w:val="ListParagraph"/>
+        <w:numPr>
+          <w:ilvl w:val="0"/>
+          <w:numId w:val="12"/>
+        </w:numPr>
+        <w:rPr>
+          <w:sz w:val="20"/>
+          <w:szCs w:val="20"/>
+        </w:rPr>
+      </w:pPr>
+      <w:r>
+        <w:rPr>
+          <w:sz w:val="20"/>
+          <w:szCs w:val="20"/>
+        </w:rPr>
+        <w:t>You shouldn’t start think about this when you’re standing in the middle of the minefield</w:t>
+      </w:r>
+    </w:p>
+    <w:p>
+      <w:pPr>
+        <w:pStyle w:val="ListParagraph"/>
+        <w:numPr>
+          <w:ilvl w:val="0"/>
+          <w:numId w:val="12"/>
+        </w:numPr>
+        <w:rPr>
+          <w:sz w:val="20"/>
+          <w:szCs w:val="20"/>
+        </w:rPr>
+      </w:pPr>
+      <w:r>
+        <w:rPr>
+          <w:sz w:val="20"/>
+          <w:szCs w:val="20"/>
+        </w:rPr>
+        <w:t>Y</w:t>
+      </w:r>
+      <w:r>
+        <w:rPr>
+          <w:sz w:val="20"/>
+          <w:szCs w:val="20"/>
+        </w:rPr>
+        <w:t xml:space="preserve">ou’ll always think of better solutions and think about things more carefully / analytically / wisely if you </w:t>
+      </w:r>
+      <w:r>
+        <w:rPr>
+          <w:b/>
+          <w:sz w:val="20"/>
+          <w:szCs w:val="20"/>
+        </w:rPr>
+        <w:t>think about things in advance</w:t>
+      </w:r>
+      <w:r>
+        <w:rPr>
+          <w:sz w:val="20"/>
+          <w:szCs w:val="20"/>
+        </w:rPr>
+        <w:t>.</w:t>
+      </w:r>
+    </w:p>
+    <w:p>
+      <w:pPr>
+        <w:pStyle w:val="ListParagraph"/>
+        <w:numPr>
+          <w:ilvl w:val="0"/>
+          <w:numId w:val="12"/>
+        </w:numPr>
+        <w:rPr>
+          <w:sz w:val="20"/>
+          <w:szCs w:val="20"/>
+        </w:rPr>
+      </w:pPr>
+      <w:r>
+        <w:rPr>
+          <w:sz w:val="20"/>
+          <w:szCs w:val="20"/>
+        </w:rPr>
+        <w:t>The army has worked out standard ways of dealing with problems and soldiers know it.</w:t>
+      </w:r>
+    </w:p>
+    <w:p>
+      <w:pPr>
+        <w:pStyle w:val="ListParagraph"/>
+        <w:numPr>
+          <w:ilvl w:val="0"/>
+          <w:numId w:val="12"/>
+        </w:numPr>
+        <w:rPr>
+          <w:sz w:val="20"/>
+          <w:szCs w:val="20"/>
+        </w:rPr>
+      </w:pPr>
+      <w:r>
+        <w:rPr>
+          <w:sz w:val="20"/>
+          <w:szCs w:val="20"/>
+        </w:rPr>
+        <w:t>If you walk through a minefield and suddenly someone realises that they’re in a minefield</w:t>
+      </w:r>
+      <w:r>
+        <w:rPr>
+          <w:sz w:val="20"/>
+          <w:szCs w:val="20"/>
+        </w:rPr>
+        <w:t>, you stay still and you re-trace the steps, as closely as possible back to where you came from.</w:t>
+      </w:r>
+    </w:p>
+    <w:p>
+      <w:pPr>
+        <w:rPr>
+          <w:sz w:val="20"/>
+          <w:szCs w:val="20"/>
+        </w:rPr>
+      </w:pPr>
+    </w:p>
+    <w:p>
+      <w:pPr>
+        <w:rPr>
+          <w:sz w:val="20"/>
+          <w:szCs w:val="20"/>
+        </w:rPr>
+      </w:pPr>
+      <w:r>
+        <w:rPr>
+          <w:sz w:val="20"/>
+          <w:szCs w:val="20"/>
+        </w:rPr>
+        <w:t>What if you’re a soldier and you suddenly get ambushed?</w:t>
+      </w:r>
+    </w:p>
+    <w:p>
+      <w:pPr>
+        <w:pStyle w:val="ListParagraph"/>
+        <w:numPr>
+          <w:ilvl w:val="0"/>
+          <w:numId w:val="13"/>
+        </w:numPr>
+        <w:rPr>
+          <w:sz w:val="20"/>
+          <w:szCs w:val="20"/>
+        </w:rPr>
+      </w:pPr>
+      <w:r>
+        <w:rPr>
+          <w:sz w:val="20"/>
+          <w:szCs w:val="20"/>
+        </w:rPr>
+        <w:t>You run t</w:t>
+      </w:r>
+      <w:r>
+        <w:rPr>
+          <w:sz w:val="20"/>
+          <w:szCs w:val="20"/>
+        </w:rPr>
+        <w:t>owards the people ambushing you rather than running away, because ambushes are set up to wait for you to run away into a perfect position so that they can get maximum shooting time.</w:t>
+      </w:r>
+    </w:p>
+    <w:p>
+      <w:pPr>
+        <w:rPr>
+          <w:sz w:val="20"/>
+          <w:szCs w:val="20"/>
+        </w:rPr>
+      </w:pPr>
+    </w:p>
+    <w:p>
+      <w:pPr>
+        <w:rPr>
+          <w:sz w:val="20"/>
+          <w:szCs w:val="20"/>
+        </w:rPr>
+      </w:pPr>
+      <w:r>
+        <w:rPr>
+          <w:sz w:val="20"/>
+          <w:szCs w:val="20"/>
+        </w:rPr>
+        <w:t>What do you do if you’re ambushed in a minefield?</w:t>
+      </w:r>
+    </w:p>
+    <w:p>
+      <w:pPr>
+        <w:rPr>
+          <w:sz w:val="20"/>
+          <w:szCs w:val="20"/>
+        </w:rPr>
+      </w:pPr>
+    </w:p>
+    <w:p>
+      <w:pPr>
+        <w:rPr>
+          <w:sz w:val="20"/>
+          <w:szCs w:val="20"/>
+        </w:rPr>
+      </w:pPr>
+      <w:r>
+        <w:rPr>
+          <w:b/>
+          <w:sz w:val="20"/>
+          <w:szCs w:val="20"/>
+        </w:rPr>
+        <w:t>Let ideas flourish during a brainstorm (suppress the critical part, where you deny ideas / say no to them) so that you can generate a lot of ideas</w:t>
+      </w:r>
+      <w:r>
+        <w:rPr>
+          <w:sz w:val="20"/>
+          <w:szCs w:val="20"/>
+        </w:rPr>
+        <w:t>.</w:t>
+      </w:r>
+      <w:r>
+        <w:rPr>
+          <w:b/>
+          <w:sz w:val="20"/>
+          <w:szCs w:val="20"/>
+        </w:rPr>
+        <w:t xml:space="preserve"> Killing ideas too soon is a bad thing</w:t>
+      </w:r>
+      <w:r>
+        <w:rPr>
+          <w:sz w:val="20"/>
+          <w:szCs w:val="20"/>
+        </w:rPr>
+        <w:t xml:space="preserve">. </w:t>
+      </w:r>
+      <w:r>
+        <w:rPr>
+          <w:b/>
+          <w:sz w:val="20"/>
+          <w:szCs w:val="20"/>
+        </w:rPr>
+        <w:t>Criticise once you have completed brainstorming.</w:t>
+      </w:r>
+    </w:p>
+    <w:p>
+      <w:pPr>
+        <w:pStyle w:val="ListParagraph"/>
+        <w:numPr>
+          <w:ilvl w:val="0"/>
+          <w:numId w:val="13"/>
+        </w:numPr>
+        <w:rPr>
+          <w:sz w:val="20"/>
+          <w:szCs w:val="20"/>
+        </w:rPr>
+      </w:pPr>
+      <w:r>
+        <w:rPr>
+          <w:sz w:val="20"/>
+          <w:szCs w:val="20"/>
+        </w:rPr>
+        <w:t xml:space="preserve">The reason for Possible and Impossible tags in the tree above, is that you still want to insert the idea into the tree </w:t>
+      </w:r>
+      <w:r>
+        <w:rPr>
+          <w:sz w:val="20"/>
+          <w:szCs w:val="20"/>
+        </w:rPr>
+        <w:t xml:space="preserve">and tag it </w:t>
+      </w:r>
+      <w:r>
+        <w:rPr>
+          <w:sz w:val="20"/>
+          <w:szCs w:val="20"/>
+        </w:rPr>
+        <w:t>r</w:t>
+      </w:r>
+      <w:r>
+        <w:rPr>
+          <w:sz w:val="20"/>
+          <w:szCs w:val="20"/>
+        </w:rPr>
+        <w:t>ather than take it out entirely which can be bad.</w:t>
+      </w:r>
+    </w:p>
+    <w:p>
+      <w:pPr>
+        <w:rPr>
+          <w:sz w:val="20"/>
+          <w:szCs w:val="20"/>
+        </w:rPr>
+      </w:pPr>
+    </w:p>
+    <w:p>
+      <w:pPr>
+        <w:rPr>
+          <w:sz w:val="20"/>
+          <w:szCs w:val="20"/>
+        </w:rPr>
+      </w:pPr>
+      <w:r>
+        <w:rPr>
+          <w:b/>
+          <w:sz w:val="20"/>
+          <w:szCs w:val="20"/>
+        </w:rPr>
+        <w:t>Incidence Response</w:t>
+      </w:r>
+      <w:r>
+        <w:rPr>
+          <w:sz w:val="20"/>
+          <w:szCs w:val="20"/>
+        </w:rPr>
+        <w:t>: What do people do when an attack happens?</w:t>
+      </w:r>
+    </w:p>
+    <w:p>
+      <w:pPr>
+        <w:pStyle w:val="ListParagraph"/>
+        <w:numPr>
+          <w:ilvl w:val="0"/>
+          <w:numId w:val="13"/>
+        </w:numPr>
+        <w:rPr>
+          <w:sz w:val="20"/>
+          <w:szCs w:val="20"/>
+        </w:rPr>
+      </w:pPr>
+      <w:r>
+        <w:rPr>
+          <w:sz w:val="20"/>
+          <w:szCs w:val="20"/>
+        </w:rPr>
+        <w:t>9/11 attacks: After the first plane crash, there was still time to act before the second plane crashed</w:t>
+      </w:r>
+    </w:p>
+    <w:p>
+      <w:pPr>
+        <w:pStyle w:val="ListParagraph"/>
+        <w:numPr>
+          <w:ilvl w:val="0"/>
+          <w:numId w:val="13"/>
+        </w:numPr>
+        <w:rPr>
+          <w:sz w:val="20"/>
+          <w:szCs w:val="20"/>
+        </w:rPr>
+      </w:pPr>
+      <w:r>
+        <w:rPr>
+          <w:sz w:val="20"/>
+          <w:szCs w:val="20"/>
+        </w:rPr>
+        <w:t>The president had the power to take down civilian aircraft, but he was still reading to the children.</w:t>
+      </w:r>
+    </w:p>
+    <w:p>
+      <w:pPr>
+        <w:pStyle w:val="ListParagraph"/>
+        <w:numPr>
+          <w:ilvl w:val="0"/>
+          <w:numId w:val="13"/>
+        </w:numPr>
+        <w:rPr>
+          <w:sz w:val="20"/>
+          <w:szCs w:val="20"/>
+        </w:rPr>
+      </w:pPr>
+      <w:r>
+        <w:rPr>
+          <w:sz w:val="20"/>
+          <w:szCs w:val="20"/>
+        </w:rPr>
+        <w:t xml:space="preserve">The fault doesn’t lie with him, but lies with the people who set up </w:t>
+      </w:r>
+      <w:r>
+        <w:rPr>
+          <w:sz w:val="20"/>
+          <w:szCs w:val="20"/>
+        </w:rPr>
+        <w:t>the system</w:t>
+      </w:r>
+      <w:r>
+        <w:rPr>
+          <w:sz w:val="20"/>
+          <w:szCs w:val="20"/>
+        </w:rPr>
+        <w:t>.</w:t>
+      </w:r>
+    </w:p>
+    <w:p>
+      <w:pPr>
+        <w:pStyle w:val="ListParagraph"/>
+        <w:numPr>
+          <w:ilvl w:val="0"/>
+          <w:numId w:val="13"/>
+        </w:numPr>
+        <w:rPr>
+          <w:sz w:val="20"/>
+          <w:szCs w:val="20"/>
+        </w:rPr>
+      </w:pPr>
+      <w:r>
+        <w:rPr>
+          <w:sz w:val="20"/>
+          <w:szCs w:val="20"/>
+        </w:rPr>
+        <w:t>There was a failure of design</w:t>
+      </w:r>
+    </w:p>
+    <w:p>
+      <w:pPr>
+        <w:pStyle w:val="ListParagraph"/>
+        <w:numPr>
+          <w:ilvl w:val="0"/>
+          <w:numId w:val="13"/>
+        </w:numPr>
+        <w:rPr>
+          <w:sz w:val="20"/>
+          <w:szCs w:val="20"/>
+        </w:rPr>
+      </w:pPr>
+      <w:r>
+        <w:rPr>
+          <w:sz w:val="20"/>
+          <w:szCs w:val="20"/>
+        </w:rPr>
+        <w:t>Our job as security engineers is to design some sort of system</w:t>
+      </w:r>
+      <w:r>
+        <w:rPr>
+          <w:sz w:val="20"/>
+          <w:szCs w:val="20"/>
+        </w:rPr>
+        <w:t>.</w:t>
+      </w:r>
+    </w:p>
+    <w:p>
+      <w:pPr>
+        <w:pStyle w:val="ListParagraph"/>
+        <w:numPr>
+          <w:ilvl w:val="0"/>
+          <w:numId w:val="13"/>
+        </w:numPr>
+        <w:rPr>
+          <w:sz w:val="20"/>
+          <w:szCs w:val="20"/>
+        </w:rPr>
+      </w:pPr>
+      <w:r>
+        <w:rPr>
+          <w:sz w:val="20"/>
+          <w:szCs w:val="20"/>
+        </w:rPr>
+        <w:t>If the president needs to act at a moments notice to do something:</w:t>
+      </w:r>
+    </w:p>
+    <w:p>
+      <w:pPr>
+        <w:pStyle w:val="ListParagraph"/>
+        <w:numPr>
+          <w:ilvl w:val="1"/>
+          <w:numId w:val="13"/>
+        </w:numPr>
+        <w:rPr>
+          <w:sz w:val="20"/>
+          <w:szCs w:val="20"/>
+        </w:rPr>
+      </w:pPr>
+      <w:r>
+        <w:rPr>
+          <w:sz w:val="20"/>
+          <w:szCs w:val="20"/>
+        </w:rPr>
+        <w:t>There needs to be someone with him at all times OR</w:t>
+      </w:r>
+    </w:p>
+    <w:p>
+      <w:pPr>
+        <w:pStyle w:val="ListParagraph"/>
+        <w:numPr>
+          <w:ilvl w:val="1"/>
+          <w:numId w:val="13"/>
+        </w:numPr>
+        <w:rPr>
+          <w:sz w:val="20"/>
+          <w:szCs w:val="20"/>
+        </w:rPr>
+      </w:pPr>
+      <w:r>
+        <w:rPr>
+          <w:sz w:val="20"/>
+          <w:szCs w:val="20"/>
+        </w:rPr>
+        <w:t>We give other people power to take action etc.</w:t>
+      </w:r>
+    </w:p>
+    <w:p>
+      <w:pPr>
+        <w:pStyle w:val="ListParagraph"/>
+        <w:numPr>
+          <w:ilvl w:val="0"/>
+          <w:numId w:val="13"/>
+        </w:numPr>
+        <w:rPr>
+          <w:sz w:val="20"/>
+          <w:szCs w:val="20"/>
+        </w:rPr>
+      </w:pPr>
+      <w:r>
+        <w:rPr>
+          <w:sz w:val="20"/>
+          <w:szCs w:val="20"/>
+        </w:rPr>
+        <w:t>Having a single point of failure can be bad. If you have a single bottleneck on a failure you work really hard to make sure that it won’t fail.</w:t>
+      </w:r>
+    </w:p>
+    <w:p>
+      <w:pPr>
+        <w:rPr>
+          <w:sz w:val="20"/>
+          <w:szCs w:val="20"/>
+        </w:rPr>
+      </w:pPr>
+      <w:r>
+        <w:rPr>
+          <w:b/>
+          <w:sz w:val="20"/>
+          <w:szCs w:val="20"/>
+        </w:rPr>
+        <w:t>Sources of attack</w:t>
+      </w:r>
+    </w:p>
+    <w:p>
+      <w:pPr>
+        <w:rPr>
+          <w:b/>
+          <w:color w:val="FF0000"/>
+          <w:sz w:val="20"/>
+          <w:szCs w:val="20"/>
+        </w:rPr>
+      </w:pPr>
+      <w:r>
+        <w:rPr>
+          <w:b/>
+          <w:color w:val="FF0000"/>
+          <w:sz w:val="20"/>
+          <w:szCs w:val="20"/>
+        </w:rPr>
+        <w:t>Exam: WHAT IS THE THREAT MODEL OF A PARTICULAR SITUATION?</w:t>
+      </w:r>
+      <w:r>
+        <w:rPr>
+          <w:b/>
+          <w:color w:val="FF0000"/>
+          <w:sz w:val="20"/>
+          <w:szCs w:val="20"/>
+        </w:rPr>
+        <w:t xml:space="preserve"> (Practise doing threat models on examples)</w:t>
+      </w:r>
+    </w:p>
+    <w:p>
+      <w:pPr>
+        <w:pStyle w:val="ListParagraph"/>
+        <w:numPr>
+          <w:ilvl w:val="0"/>
+          <w:numId w:val="14"/>
+        </w:numPr>
+        <w:rPr>
+          <w:b/>
+          <w:color w:val="FF0000"/>
+          <w:sz w:val="20"/>
+          <w:szCs w:val="20"/>
+        </w:rPr>
+      </w:pPr>
+      <w:r>
+        <w:rPr>
+          <w:b/>
+          <w:color w:val="FF0000"/>
+          <w:sz w:val="20"/>
+          <w:szCs w:val="20"/>
+        </w:rPr>
+        <w:t>What this means, is that Richard wants us to tell him what sorts of threats are they up against and what sorts of attackers are they up against?</w:t>
+      </w:r>
+    </w:p>
+    <w:p>
+      <w:pPr>
+        <w:pStyle w:val="ListParagraph"/>
+        <w:numPr>
+          <w:ilvl w:val="0"/>
+          <w:numId w:val="14"/>
+        </w:numPr>
+        <w:rPr>
+          <w:b/>
+          <w:color w:val="FF0000"/>
+          <w:sz w:val="20"/>
+          <w:szCs w:val="20"/>
+        </w:rPr>
+      </w:pPr>
+      <w:r>
+        <w:rPr>
+          <w:b/>
+          <w:color w:val="FF0000"/>
+          <w:sz w:val="20"/>
+          <w:szCs w:val="20"/>
+        </w:rPr>
+        <w:t>Examples of things in an answer:</w:t>
+      </w:r>
+    </w:p>
+    <w:p>
+      <w:pPr>
+        <w:rPr>
+          <w:b/>
+          <w:color w:val="FF0000"/>
+          <w:sz w:val="20"/>
+          <w:szCs w:val="20"/>
+        </w:rPr>
+      </w:pPr>
+    </w:p>
+    <w:p>
+      <w:pPr>
+        <w:rPr>
+          <w:b/>
+          <w:color w:val="FF0000"/>
+          <w:sz w:val="20"/>
+          <w:szCs w:val="20"/>
+        </w:rPr>
+      </w:pPr>
+      <w:r>
+        <w:rPr>
+          <w:b/>
+          <w:color w:val="FF0000"/>
+          <w:sz w:val="20"/>
+          <w:szCs w:val="20"/>
+        </w:rPr>
+        <w:t>Common Threat Classes / Sources of Threats</w:t>
+      </w:r>
+      <w:r>
+        <w:rPr>
+          <w:b/>
+          <w:color w:val="FF0000"/>
+          <w:sz w:val="20"/>
+          <w:szCs w:val="20"/>
+        </w:rPr>
+        <w:t xml:space="preserve"> (THESE ARE JUST CATEGORIES. IN EXAM, WE NEED TO BE SPECIFIC)</w:t>
+      </w:r>
+    </w:p>
+    <w:p>
+      <w:pPr>
+        <w:rPr>
+          <w:color w:val="FF0000"/>
+          <w:sz w:val="20"/>
+          <w:szCs w:val="20"/>
+        </w:rPr>
+      </w:pPr>
+      <w:r>
+        <w:rPr>
+          <w:color w:val="FF0000"/>
+          <w:sz w:val="20"/>
+          <w:szCs w:val="20"/>
+        </w:rPr>
+        <w:t>This is a non-comprehensive list of some of the common threat classes not a thorough checklist. Your threat model should include (but is not limited to) the following classes of attacks.</w:t>
+      </w:r>
+    </w:p>
+    <w:p>
+      <w:pPr>
+        <w:pStyle w:val="ListParagraph"/>
+        <w:numPr>
+          <w:ilvl w:val="0"/>
+          <w:numId w:val="15"/>
+        </w:numPr>
+        <w:rPr>
+          <w:color w:val="FF0000"/>
+          <w:sz w:val="20"/>
+          <w:szCs w:val="20"/>
+        </w:rPr>
+      </w:pPr>
+      <w:r>
+        <w:rPr>
+          <w:b/>
+          <w:color w:val="FF0000"/>
+          <w:sz w:val="20"/>
+          <w:szCs w:val="20"/>
+        </w:rPr>
+        <w:t>Users</w:t>
+      </w:r>
+    </w:p>
+    <w:p>
+      <w:pPr>
+        <w:pStyle w:val="ListParagraph"/>
+        <w:numPr>
+          <w:ilvl w:val="1"/>
+          <w:numId w:val="15"/>
+        </w:numPr>
+        <w:rPr>
+          <w:color w:val="FF0000"/>
+          <w:sz w:val="20"/>
+          <w:szCs w:val="20"/>
+        </w:rPr>
+      </w:pPr>
+      <w:r>
+        <w:rPr>
+          <w:color w:val="FF0000"/>
+          <w:sz w:val="20"/>
+          <w:szCs w:val="20"/>
+        </w:rPr>
+        <w:t>Unintentional attacks (by frustrated or stupid users)</w:t>
+      </w:r>
+    </w:p>
+    <w:p>
+      <w:pPr>
+        <w:pStyle w:val="ListParagraph"/>
+        <w:numPr>
+          <w:ilvl w:val="1"/>
+          <w:numId w:val="15"/>
+        </w:numPr>
+        <w:rPr>
+          <w:color w:val="FF0000"/>
+          <w:sz w:val="20"/>
+          <w:szCs w:val="20"/>
+        </w:rPr>
+      </w:pPr>
+      <w:r>
+        <w:rPr>
+          <w:color w:val="FF0000"/>
+          <w:sz w:val="20"/>
+          <w:szCs w:val="20"/>
+        </w:rPr>
+        <w:t>Malicious attacks</w:t>
+      </w:r>
+    </w:p>
+    <w:p>
+      <w:pPr>
+        <w:pStyle w:val="ListParagraph"/>
+        <w:numPr>
+          <w:ilvl w:val="0"/>
+          <w:numId w:val="15"/>
+        </w:numPr>
+        <w:rPr>
+          <w:color w:val="FF0000"/>
+          <w:sz w:val="20"/>
+          <w:szCs w:val="20"/>
+        </w:rPr>
+      </w:pPr>
+      <w:r>
+        <w:rPr>
+          <w:b/>
+          <w:color w:val="FF0000"/>
+          <w:sz w:val="20"/>
+          <w:szCs w:val="20"/>
+        </w:rPr>
+        <w:t>Attackers</w:t>
+      </w:r>
+      <w:r>
+        <w:rPr>
+          <w:color w:val="FF0000"/>
+          <w:sz w:val="20"/>
+          <w:szCs w:val="20"/>
+        </w:rPr>
+        <w:t xml:space="preserve"> </w:t>
+      </w:r>
+      <w:r>
+        <w:rPr>
+          <w:b/>
+          <w:color w:val="FF0000"/>
+          <w:sz w:val="20"/>
+          <w:szCs w:val="20"/>
+        </w:rPr>
+        <w:t>(external)</w:t>
+      </w:r>
+    </w:p>
+    <w:p>
+      <w:pPr>
+        <w:pStyle w:val="ListParagraph"/>
+        <w:numPr>
+          <w:ilvl w:val="1"/>
+          <w:numId w:val="15"/>
+        </w:numPr>
+        <w:rPr>
+          <w:color w:val="FF0000"/>
+          <w:sz w:val="20"/>
+          <w:szCs w:val="20"/>
+        </w:rPr>
+      </w:pPr>
+      <w:r>
+        <w:rPr>
+          <w:color w:val="FF0000"/>
+          <w:sz w:val="20"/>
+          <w:szCs w:val="20"/>
+        </w:rPr>
+        <w:t>Casual attackers</w:t>
+      </w:r>
+    </w:p>
+    <w:p>
+      <w:pPr>
+        <w:pStyle w:val="ListParagraph"/>
+        <w:numPr>
+          <w:ilvl w:val="2"/>
+          <w:numId w:val="15"/>
+        </w:numPr>
+        <w:rPr>
+          <w:color w:val="FF0000"/>
+          <w:sz w:val="20"/>
+          <w:szCs w:val="20"/>
+        </w:rPr>
+      </w:pPr>
+      <w:r>
+        <w:rPr>
+          <w:color w:val="FF0000"/>
+          <w:sz w:val="20"/>
+          <w:szCs w:val="20"/>
+        </w:rPr>
+        <w:t>Does not target this victim specifically</w:t>
+      </w:r>
+    </w:p>
+    <w:p>
+      <w:pPr>
+        <w:pStyle w:val="ListParagraph"/>
+        <w:numPr>
+          <w:ilvl w:val="2"/>
+          <w:numId w:val="15"/>
+        </w:numPr>
+        <w:rPr>
+          <w:color w:val="FF0000"/>
+          <w:sz w:val="20"/>
+          <w:szCs w:val="20"/>
+        </w:rPr>
+      </w:pPr>
+      <w:r>
+        <w:rPr>
+          <w:color w:val="FF0000"/>
+          <w:sz w:val="20"/>
+          <w:szCs w:val="20"/>
+        </w:rPr>
+        <w:t>Attacks the victim while scanning many other attackers</w:t>
+      </w:r>
+    </w:p>
+    <w:p>
+      <w:pPr>
+        <w:pStyle w:val="ListParagraph"/>
+        <w:numPr>
+          <w:ilvl w:val="1"/>
+          <w:numId w:val="15"/>
+        </w:numPr>
+        <w:rPr>
+          <w:color w:val="FF0000"/>
+          <w:sz w:val="20"/>
+          <w:szCs w:val="20"/>
+        </w:rPr>
+      </w:pPr>
+      <w:r>
+        <w:rPr>
+          <w:color w:val="FF0000"/>
+          <w:sz w:val="20"/>
+          <w:szCs w:val="20"/>
+        </w:rPr>
+        <w:t>Determined attackers</w:t>
+      </w:r>
+    </w:p>
+    <w:p>
+      <w:pPr>
+        <w:pStyle w:val="ListParagraph"/>
+        <w:numPr>
+          <w:ilvl w:val="2"/>
+          <w:numId w:val="15"/>
+        </w:numPr>
+        <w:rPr>
+          <w:color w:val="FF0000"/>
+          <w:sz w:val="20"/>
+          <w:szCs w:val="20"/>
+        </w:rPr>
+      </w:pPr>
+      <w:r>
+        <w:rPr>
+          <w:color w:val="FF0000"/>
+          <w:sz w:val="20"/>
+          <w:szCs w:val="20"/>
+        </w:rPr>
+        <w:t>Targets the victim</w:t>
+      </w:r>
+    </w:p>
+    <w:p>
+      <w:pPr>
+        <w:pStyle w:val="ListParagraph"/>
+        <w:numPr>
+          <w:ilvl w:val="2"/>
+          <w:numId w:val="15"/>
+        </w:numPr>
+        <w:rPr>
+          <w:color w:val="FF0000"/>
+          <w:sz w:val="20"/>
+          <w:szCs w:val="20"/>
+        </w:rPr>
+      </w:pPr>
+      <w:r>
+        <w:rPr>
+          <w:color w:val="FF0000"/>
+          <w:sz w:val="20"/>
+          <w:szCs w:val="20"/>
+        </w:rPr>
+        <w:t>Has motive against the victim</w:t>
+      </w:r>
+    </w:p>
+    <w:p>
+      <w:pPr>
+        <w:pStyle w:val="ListParagraph"/>
+        <w:numPr>
+          <w:ilvl w:val="2"/>
+          <w:numId w:val="15"/>
+        </w:numPr>
+        <w:rPr>
+          <w:color w:val="FF0000"/>
+          <w:sz w:val="20"/>
+          <w:szCs w:val="20"/>
+        </w:rPr>
+      </w:pPr>
+      <w:r>
+        <w:rPr>
+          <w:color w:val="FF0000"/>
+          <w:sz w:val="20"/>
+          <w:szCs w:val="20"/>
+        </w:rPr>
+        <w:t>Tries to find vulnerabilities of the victim</w:t>
+      </w:r>
+    </w:p>
+    <w:p>
+      <w:pPr>
+        <w:pStyle w:val="ListParagraph"/>
+        <w:numPr>
+          <w:ilvl w:val="1"/>
+          <w:numId w:val="15"/>
+        </w:numPr>
+        <w:rPr>
+          <w:color w:val="FF0000"/>
+          <w:sz w:val="20"/>
+          <w:szCs w:val="20"/>
+        </w:rPr>
+      </w:pPr>
+      <w:r>
+        <w:rPr>
+          <w:color w:val="FF0000"/>
+          <w:sz w:val="20"/>
+          <w:szCs w:val="20"/>
+        </w:rPr>
+        <w:t>Funded attackers</w:t>
+      </w:r>
+      <w:r>
+        <w:rPr>
+          <w:color w:val="FF0000"/>
+          <w:sz w:val="20"/>
+          <w:szCs w:val="20"/>
+        </w:rPr>
+        <w:t xml:space="preserve"> (NSA, CIA, MOSSAD – Someone with deep pockets)</w:t>
+      </w:r>
+    </w:p>
+    <w:p>
+      <w:pPr>
+        <w:pStyle w:val="ListParagraph"/>
+        <w:numPr>
+          <w:ilvl w:val="2"/>
+          <w:numId w:val="15"/>
+        </w:numPr>
+        <w:rPr>
+          <w:color w:val="FF0000"/>
+          <w:sz w:val="20"/>
+          <w:szCs w:val="20"/>
+        </w:rPr>
+      </w:pPr>
+      <w:r>
+        <w:rPr>
+          <w:color w:val="FF0000"/>
+          <w:sz w:val="20"/>
+          <w:szCs w:val="20"/>
+        </w:rPr>
+        <w:t>Like determined attackers, but also:</w:t>
+      </w:r>
+    </w:p>
+    <w:p>
+      <w:pPr>
+        <w:pStyle w:val="ListParagraph"/>
+        <w:numPr>
+          <w:ilvl w:val="2"/>
+          <w:numId w:val="15"/>
+        </w:numPr>
+        <w:rPr>
+          <w:color w:val="FF0000"/>
+          <w:sz w:val="20"/>
+          <w:szCs w:val="20"/>
+        </w:rPr>
+      </w:pPr>
+      <w:r>
+        <w:rPr>
+          <w:color w:val="FF0000"/>
+          <w:sz w:val="20"/>
+          <w:szCs w:val="20"/>
+        </w:rPr>
+        <w:t>Performs reconnaissance</w:t>
+      </w:r>
+    </w:p>
+    <w:p>
+      <w:pPr>
+        <w:pStyle w:val="ListParagraph"/>
+        <w:numPr>
+          <w:ilvl w:val="2"/>
+          <w:numId w:val="15"/>
+        </w:numPr>
+        <w:rPr>
+          <w:color w:val="FF0000"/>
+          <w:sz w:val="20"/>
+          <w:szCs w:val="20"/>
+        </w:rPr>
+      </w:pPr>
+      <w:r>
+        <w:rPr>
+          <w:color w:val="FF0000"/>
+          <w:sz w:val="20"/>
+          <w:szCs w:val="20"/>
+        </w:rPr>
+        <w:t>Hires people and purchases equipment to perform the attack</w:t>
+      </w:r>
+    </w:p>
+    <w:p>
+      <w:pPr>
+        <w:pStyle w:val="ListParagraph"/>
+        <w:rPr>
+          <w:color w:val="FF0000"/>
+          <w:sz w:val="20"/>
+          <w:szCs w:val="20"/>
+        </w:rPr>
+      </w:pPr>
+      <w:r>
+        <w:rPr>
+          <w:color w:val="FF0000"/>
+          <w:sz w:val="20"/>
+          <w:szCs w:val="20"/>
+        </w:rPr>
+        <w:t>^THESE DIFFERENT ATTACKERS ALL POSE DIFFERENT THREATS AND YOU NEED TO RESPOND TO THEM DIFFERENTLY</w:t>
+      </w:r>
+    </w:p>
+    <w:p>
+      <w:pPr>
+        <w:pStyle w:val="ListParagraph"/>
+        <w:numPr>
+          <w:ilvl w:val="0"/>
+          <w:numId w:val="16"/>
+        </w:numPr>
+        <w:rPr>
+          <w:color w:val="FF0000"/>
+          <w:sz w:val="20"/>
+          <w:szCs w:val="20"/>
+        </w:rPr>
+      </w:pPr>
+      <w:r>
+        <w:rPr>
+          <w:b/>
+          <w:color w:val="FF0000"/>
+          <w:sz w:val="20"/>
+          <w:szCs w:val="20"/>
+        </w:rPr>
+        <w:t>Natural Disasters / Accidents</w:t>
+      </w:r>
+    </w:p>
+    <w:p>
+      <w:pPr>
+        <w:pStyle w:val="ListParagraph"/>
+        <w:numPr>
+          <w:ilvl w:val="0"/>
+          <w:numId w:val="16"/>
+        </w:numPr>
+        <w:rPr>
+          <w:color w:val="FF0000"/>
+          <w:sz w:val="20"/>
+          <w:szCs w:val="20"/>
+        </w:rPr>
+      </w:pPr>
+      <w:r>
+        <w:rPr>
+          <w:b/>
+          <w:color w:val="FF0000"/>
+          <w:sz w:val="20"/>
+          <w:szCs w:val="20"/>
+        </w:rPr>
+        <w:t>Movie plot threats</w:t>
+      </w:r>
+    </w:p>
+    <w:p>
+      <w:pPr>
+        <w:pStyle w:val="ListParagraph"/>
+        <w:numPr>
+          <w:ilvl w:val="1"/>
+          <w:numId w:val="16"/>
+        </w:numPr>
+        <w:rPr>
+          <w:color w:val="FF0000"/>
+          <w:sz w:val="20"/>
+          <w:szCs w:val="20"/>
+        </w:rPr>
+      </w:pPr>
+      <w:r>
+        <w:rPr>
+          <w:color w:val="FF0000"/>
+          <w:sz w:val="20"/>
+          <w:szCs w:val="20"/>
+        </w:rPr>
+        <w:t>The crazy things we see in movies.</w:t>
+      </w:r>
+    </w:p>
+    <w:p>
+      <w:pPr>
+        <w:pStyle w:val="ListParagraph"/>
+        <w:numPr>
+          <w:ilvl w:val="1"/>
+          <w:numId w:val="16"/>
+        </w:numPr>
+        <w:rPr>
+          <w:color w:val="FF0000"/>
+          <w:sz w:val="20"/>
+          <w:szCs w:val="20"/>
+        </w:rPr>
+      </w:pPr>
+      <w:r>
+        <w:rPr>
+          <w:color w:val="FF0000"/>
+          <w:sz w:val="20"/>
+          <w:szCs w:val="20"/>
+        </w:rPr>
+        <w:t>Sometimes these can really happen so we need to defend against them</w:t>
+      </w:r>
+    </w:p>
+    <w:p>
+      <w:pPr>
+        <w:pStyle w:val="ListParagraph"/>
+        <w:numPr>
+          <w:ilvl w:val="0"/>
+          <w:numId w:val="16"/>
+        </w:numPr>
+        <w:rPr>
+          <w:color w:val="FF0000"/>
+          <w:sz w:val="20"/>
+          <w:szCs w:val="20"/>
+        </w:rPr>
+      </w:pPr>
+      <w:r>
+        <w:rPr>
+          <w:b/>
+          <w:color w:val="FF0000"/>
+          <w:sz w:val="20"/>
+          <w:szCs w:val="20"/>
+        </w:rPr>
+        <w:t>Error and failures</w:t>
+      </w:r>
+    </w:p>
+    <w:p>
+      <w:pPr>
+        <w:pStyle w:val="ListParagraph"/>
+        <w:numPr>
+          <w:ilvl w:val="1"/>
+          <w:numId w:val="16"/>
+        </w:numPr>
+        <w:rPr>
+          <w:color w:val="FF0000"/>
+          <w:sz w:val="20"/>
+          <w:szCs w:val="20"/>
+        </w:rPr>
+      </w:pPr>
+      <w:r>
+        <w:rPr>
+          <w:color w:val="FF0000"/>
+          <w:sz w:val="20"/>
+          <w:szCs w:val="20"/>
+        </w:rPr>
+        <w:t>Mechanical</w:t>
+      </w:r>
+    </w:p>
+    <w:p>
+      <w:pPr>
+        <w:pStyle w:val="ListParagraph"/>
+        <w:numPr>
+          <w:ilvl w:val="1"/>
+          <w:numId w:val="16"/>
+        </w:numPr>
+        <w:rPr>
+          <w:color w:val="FF0000"/>
+          <w:sz w:val="20"/>
+          <w:szCs w:val="20"/>
+        </w:rPr>
+      </w:pPr>
+      <w:r>
+        <w:rPr>
+          <w:color w:val="FF0000"/>
+          <w:sz w:val="20"/>
+          <w:szCs w:val="20"/>
+        </w:rPr>
+        <w:t>Human</w:t>
+      </w:r>
+    </w:p>
+    <w:p>
+      <w:pPr>
+        <w:rPr>
+          <w:color w:val="FF0000"/>
+          <w:sz w:val="20"/>
+          <w:szCs w:val="20"/>
+        </w:rPr>
+      </w:pPr>
+      <w:r>
+        <w:rPr>
+          <w:b/>
+          <w:color w:val="FF0000"/>
+          <w:sz w:val="20"/>
+          <w:szCs w:val="20"/>
+        </w:rPr>
+        <w:t>Example question</w:t>
+      </w:r>
+      <w:r>
+        <w:rPr>
+          <w:color w:val="FF0000"/>
+          <w:sz w:val="20"/>
+          <w:szCs w:val="20"/>
+        </w:rPr>
+        <w:t>: Imagine you are operating an internet café.</w:t>
+      </w:r>
+      <w:r>
+        <w:rPr>
+          <w:color w:val="FF0000"/>
+          <w:sz w:val="20"/>
+          <w:szCs w:val="20"/>
+        </w:rPr>
+        <w:t xml:space="preserve"> What is the threat model that you’re going to be defending against?</w:t>
+      </w:r>
+    </w:p>
+    <w:p>
+      <w:pPr>
+        <w:rPr>
+          <w:color w:val="FF0000"/>
+          <w:sz w:val="20"/>
+          <w:szCs w:val="20"/>
+        </w:rPr>
+      </w:pPr>
+      <w:r>
+        <w:rPr>
+          <w:b/>
+          <w:color w:val="FF0000"/>
+          <w:sz w:val="20"/>
+          <w:szCs w:val="20"/>
+        </w:rPr>
+        <w:t>1. List out all the assets that you’re trying to protect.</w:t>
+      </w:r>
+    </w:p>
+    <w:p>
+      <w:pPr>
+        <w:pStyle w:val="ListParagraph"/>
+        <w:numPr>
+          <w:ilvl w:val="0"/>
+          <w:numId w:val="19"/>
+        </w:numPr>
+        <w:rPr>
+          <w:color w:val="FF0000"/>
+          <w:sz w:val="20"/>
+          <w:szCs w:val="20"/>
+        </w:rPr>
+      </w:pPr>
+      <w:r>
+        <w:rPr>
+          <w:color w:val="FF0000"/>
+          <w:sz w:val="20"/>
+          <w:szCs w:val="20"/>
+        </w:rPr>
+        <w:t>You have hardware that can be stolen</w:t>
+      </w:r>
+    </w:p>
+    <w:p>
+      <w:pPr>
+        <w:pStyle w:val="ListParagraph"/>
+        <w:numPr>
+          <w:ilvl w:val="0"/>
+          <w:numId w:val="19"/>
+        </w:numPr>
+        <w:rPr>
+          <w:color w:val="FF0000"/>
+          <w:sz w:val="20"/>
+          <w:szCs w:val="20"/>
+        </w:rPr>
+      </w:pPr>
+      <w:r>
+        <w:rPr>
+          <w:color w:val="FF0000"/>
+          <w:sz w:val="20"/>
+          <w:szCs w:val="20"/>
+        </w:rPr>
+        <w:t>Someone can go into your internet café and launch an attack and get you in trouble.</w:t>
+      </w:r>
+    </w:p>
+    <w:p>
+      <w:pPr>
+        <w:pStyle w:val="ListParagraph"/>
+        <w:numPr>
+          <w:ilvl w:val="0"/>
+          <w:numId w:val="19"/>
+        </w:numPr>
+        <w:rPr>
+          <w:color w:val="FF0000"/>
+          <w:sz w:val="20"/>
+          <w:szCs w:val="20"/>
+        </w:rPr>
+      </w:pPr>
+      <w:r>
+        <w:rPr>
+          <w:color w:val="FF0000"/>
+          <w:sz w:val="20"/>
+          <w:szCs w:val="20"/>
+        </w:rPr>
+        <w:t>Someone can screw up your bandwidth and make everything slow / horrible so people don’t want to use you</w:t>
+      </w:r>
+    </w:p>
+    <w:p>
+      <w:pPr>
+        <w:pStyle w:val="ListParagraph"/>
+        <w:numPr>
+          <w:ilvl w:val="0"/>
+          <w:numId w:val="19"/>
+        </w:numPr>
+        <w:rPr>
+          <w:color w:val="FF0000"/>
+          <w:sz w:val="20"/>
+          <w:szCs w:val="20"/>
+        </w:rPr>
+      </w:pPr>
+      <w:r>
+        <w:rPr>
+          <w:color w:val="FF0000"/>
+          <w:sz w:val="20"/>
+          <w:szCs w:val="20"/>
+        </w:rPr>
+        <w:t>You might have software in the café and they can steal it.</w:t>
+      </w:r>
+    </w:p>
+    <w:p>
+      <w:pPr>
+        <w:pStyle w:val="ListParagraph"/>
+        <w:numPr>
+          <w:ilvl w:val="0"/>
+          <w:numId w:val="19"/>
+        </w:numPr>
+        <w:rPr>
+          <w:color w:val="FF0000"/>
+          <w:sz w:val="20"/>
+          <w:szCs w:val="20"/>
+        </w:rPr>
+      </w:pPr>
+      <w:r>
+        <w:rPr>
+          <w:color w:val="FF0000"/>
+          <w:sz w:val="20"/>
+          <w:szCs w:val="20"/>
+        </w:rPr>
+        <w:t>They may corrupt your software, so that yo</w:t>
+      </w:r>
+      <w:r>
+        <w:rPr>
+          <w:color w:val="FF0000"/>
+          <w:sz w:val="20"/>
+          <w:szCs w:val="20"/>
+        </w:rPr>
+        <w:t>u need to re-install everything (competing businesses / malicious users)</w:t>
+      </w:r>
+    </w:p>
+    <w:p>
+      <w:pPr>
+        <w:pStyle w:val="ListParagraph"/>
+        <w:numPr>
+          <w:ilvl w:val="0"/>
+          <w:numId w:val="19"/>
+        </w:numPr>
+        <w:rPr>
+          <w:color w:val="FF0000"/>
+          <w:sz w:val="20"/>
+          <w:szCs w:val="20"/>
+        </w:rPr>
+      </w:pPr>
+      <w:r>
+        <w:rPr>
+          <w:color w:val="FF0000"/>
+          <w:sz w:val="20"/>
+          <w:szCs w:val="20"/>
+        </w:rPr>
+        <w:t xml:space="preserve">Your </w:t>
+      </w:r>
+      <w:r>
+        <w:rPr>
+          <w:color w:val="FF0000"/>
+          <w:sz w:val="20"/>
+          <w:szCs w:val="20"/>
+        </w:rPr>
+        <w:t>customer database</w:t>
+      </w:r>
+    </w:p>
+    <w:p>
+      <w:pPr>
+        <w:rPr>
+          <w:b/>
+          <w:color w:val="FF0000"/>
+          <w:sz w:val="20"/>
+          <w:szCs w:val="20"/>
+        </w:rPr>
+      </w:pPr>
+      <w:r>
+        <w:rPr>
+          <w:b/>
+          <w:color w:val="FF0000"/>
+          <w:sz w:val="20"/>
+          <w:szCs w:val="20"/>
+        </w:rPr>
+        <w:t>2. List out all the potential threats against the assets that you’re trying to protect.</w:t>
+      </w:r>
+    </w:p>
+    <w:p>
+      <w:pPr>
+        <w:rPr>
+          <w:i/>
+          <w:color w:val="FF0000"/>
+          <w:sz w:val="20"/>
+          <w:szCs w:val="20"/>
+        </w:rPr>
+      </w:pPr>
+      <w:r>
+        <w:rPr>
+          <w:i/>
+          <w:color w:val="FF0000"/>
+          <w:sz w:val="20"/>
+          <w:szCs w:val="20"/>
+        </w:rPr>
+        <w:t>(IN THE EXAM, YOU SHOULD BE BRAINSTORMING A LIST OF THREATS, THEN REWRITE THE LIST WITH MORE COMMON THREATS)</w:t>
+      </w:r>
+    </w:p>
+    <w:p>
+      <w:pPr>
+        <w:rPr>
+          <w:color w:val="FF0000"/>
+          <w:sz w:val="20"/>
+          <w:szCs w:val="20"/>
+        </w:rPr>
+      </w:pPr>
+      <w:r>
+        <w:rPr>
+          <w:color w:val="FF0000"/>
+          <w:sz w:val="20"/>
+          <w:szCs w:val="20"/>
+        </w:rPr>
+        <w:t>Below is a brainstorm (not listed in order of importance)</w:t>
+      </w:r>
+    </w:p>
+    <w:p>
+      <w:pPr>
+        <w:pStyle w:val="ListParagraph"/>
+        <w:numPr>
+          <w:ilvl w:val="0"/>
+          <w:numId w:val="17"/>
+        </w:numPr>
+        <w:rPr>
+          <w:color w:val="FF0000"/>
+          <w:sz w:val="20"/>
+          <w:szCs w:val="20"/>
+        </w:rPr>
+      </w:pPr>
+      <w:r>
+        <w:rPr>
+          <w:color w:val="FF0000"/>
+          <w:sz w:val="20"/>
+          <w:szCs w:val="20"/>
+        </w:rPr>
+        <w:t>Internet café customers</w:t>
+      </w:r>
+    </w:p>
+    <w:p>
+      <w:pPr>
+        <w:pStyle w:val="ListParagraph"/>
+        <w:numPr>
+          <w:ilvl w:val="1"/>
+          <w:numId w:val="17"/>
+        </w:numPr>
+        <w:rPr>
+          <w:color w:val="FF0000"/>
+          <w:sz w:val="20"/>
+          <w:szCs w:val="20"/>
+        </w:rPr>
+      </w:pPr>
+      <w:r>
+        <w:rPr>
+          <w:color w:val="FF0000"/>
+          <w:sz w:val="20"/>
+          <w:szCs w:val="20"/>
+        </w:rPr>
+        <w:t>How serious is the threat of customers?</w:t>
+      </w:r>
+    </w:p>
+    <w:p>
+      <w:pPr>
+        <w:pStyle w:val="ListParagraph"/>
+        <w:numPr>
+          <w:ilvl w:val="1"/>
+          <w:numId w:val="17"/>
+        </w:numPr>
+        <w:rPr>
+          <w:color w:val="FF0000"/>
+          <w:sz w:val="20"/>
+          <w:szCs w:val="20"/>
+        </w:rPr>
+      </w:pPr>
+      <w:r>
+        <w:rPr>
+          <w:color w:val="FF0000"/>
+          <w:sz w:val="20"/>
+          <w:szCs w:val="20"/>
+        </w:rPr>
+        <w:t>They have complete access to your enti</w:t>
+      </w:r>
+      <w:r>
+        <w:rPr>
+          <w:color w:val="FF0000"/>
+          <w:sz w:val="20"/>
+          <w:szCs w:val="20"/>
+        </w:rPr>
+        <w:t>re building / physical hardware</w:t>
+      </w:r>
+    </w:p>
+    <w:p>
+      <w:pPr>
+        <w:pStyle w:val="ListParagraph"/>
+        <w:numPr>
+          <w:ilvl w:val="1"/>
+          <w:numId w:val="17"/>
+        </w:numPr>
+        <w:rPr>
+          <w:color w:val="FF0000"/>
+          <w:sz w:val="20"/>
+          <w:szCs w:val="20"/>
+        </w:rPr>
+      </w:pPr>
+      <w:r>
+        <w:rPr>
+          <w:color w:val="FF0000"/>
+          <w:sz w:val="20"/>
+          <w:szCs w:val="20"/>
+        </w:rPr>
+        <w:t>People accidentally putting malware on your computers</w:t>
+      </w:r>
+    </w:p>
+    <w:p>
+      <w:pPr>
+        <w:pStyle w:val="ListParagraph"/>
+        <w:numPr>
+          <w:ilvl w:val="0"/>
+          <w:numId w:val="17"/>
+        </w:numPr>
+        <w:rPr>
+          <w:color w:val="FF0000"/>
+          <w:sz w:val="20"/>
+          <w:szCs w:val="20"/>
+        </w:rPr>
+      </w:pPr>
+      <w:r>
+        <w:rPr>
+          <w:color w:val="FF0000"/>
+          <w:sz w:val="20"/>
+          <w:szCs w:val="20"/>
+        </w:rPr>
+        <w:t>Internet café suppliers</w:t>
+      </w:r>
+    </w:p>
+    <w:p>
+      <w:pPr>
+        <w:pStyle w:val="ListParagraph"/>
+        <w:numPr>
+          <w:ilvl w:val="1"/>
+          <w:numId w:val="17"/>
+        </w:numPr>
+        <w:rPr>
+          <w:color w:val="FF0000"/>
+          <w:sz w:val="20"/>
+          <w:szCs w:val="20"/>
+        </w:rPr>
+      </w:pPr>
+      <w:r>
+        <w:rPr>
+          <w:color w:val="FF0000"/>
+          <w:sz w:val="20"/>
+          <w:szCs w:val="20"/>
+        </w:rPr>
+        <w:t>Why would the suppliers attack you if you’re an internet café?</w:t>
+      </w:r>
+    </w:p>
+    <w:p>
+      <w:pPr>
+        <w:pStyle w:val="ListParagraph"/>
+        <w:numPr>
+          <w:ilvl w:val="0"/>
+          <w:numId w:val="17"/>
+        </w:numPr>
+        <w:rPr>
+          <w:color w:val="FF0000"/>
+          <w:sz w:val="20"/>
+          <w:szCs w:val="20"/>
+        </w:rPr>
+      </w:pPr>
+      <w:r>
+        <w:rPr>
+          <w:color w:val="FF0000"/>
+          <w:sz w:val="20"/>
+          <w:szCs w:val="20"/>
+        </w:rPr>
+        <w:t>Employees</w:t>
+      </w:r>
+      <w:r>
+        <w:rPr>
+          <w:color w:val="FF0000"/>
+          <w:sz w:val="20"/>
+          <w:szCs w:val="20"/>
+        </w:rPr>
+        <w:t xml:space="preserve"> / insiders</w:t>
+      </w:r>
+    </w:p>
+    <w:p>
+      <w:pPr>
+        <w:pStyle w:val="ListParagraph"/>
+        <w:numPr>
+          <w:ilvl w:val="1"/>
+          <w:numId w:val="17"/>
+        </w:numPr>
+        <w:rPr>
+          <w:color w:val="FF0000"/>
+          <w:sz w:val="20"/>
+          <w:szCs w:val="20"/>
+        </w:rPr>
+      </w:pPr>
+      <w:r>
+        <w:rPr>
+          <w:color w:val="FF0000"/>
+          <w:sz w:val="20"/>
+          <w:szCs w:val="20"/>
+        </w:rPr>
+        <w:t>Employees have everything</w:t>
+      </w:r>
+    </w:p>
+    <w:p>
+      <w:pPr>
+        <w:pStyle w:val="ListParagraph"/>
+        <w:numPr>
+          <w:ilvl w:val="1"/>
+          <w:numId w:val="17"/>
+        </w:numPr>
+        <w:rPr>
+          <w:color w:val="FF0000"/>
+          <w:sz w:val="20"/>
+          <w:szCs w:val="20"/>
+        </w:rPr>
+      </w:pPr>
+      <w:r>
+        <w:rPr>
+          <w:color w:val="FF0000"/>
+          <w:sz w:val="20"/>
+          <w:szCs w:val="20"/>
+        </w:rPr>
+        <w:t>‘Why are they a big threat?</w:t>
+      </w:r>
+    </w:p>
+    <w:p>
+      <w:pPr>
+        <w:pStyle w:val="ListParagraph"/>
+        <w:numPr>
+          <w:ilvl w:val="2"/>
+          <w:numId w:val="17"/>
+        </w:numPr>
+        <w:rPr>
+          <w:color w:val="FF0000"/>
+          <w:sz w:val="20"/>
+          <w:szCs w:val="20"/>
+        </w:rPr>
+      </w:pPr>
+      <w:r>
+        <w:rPr>
+          <w:color w:val="FF0000"/>
+          <w:sz w:val="20"/>
+          <w:szCs w:val="20"/>
+        </w:rPr>
+        <w:t>Employees have all the access that customers have</w:t>
+      </w:r>
+    </w:p>
+    <w:p>
+      <w:pPr>
+        <w:pStyle w:val="ListParagraph"/>
+        <w:numPr>
+          <w:ilvl w:val="2"/>
+          <w:numId w:val="17"/>
+        </w:numPr>
+        <w:rPr>
+          <w:color w:val="FF0000"/>
+          <w:sz w:val="20"/>
+          <w:szCs w:val="20"/>
+        </w:rPr>
+      </w:pPr>
+      <w:r>
+        <w:rPr>
+          <w:color w:val="FF0000"/>
+          <w:sz w:val="20"/>
+          <w:szCs w:val="20"/>
+        </w:rPr>
+        <w:t>They’re there for a projected period of time</w:t>
+      </w:r>
+    </w:p>
+    <w:p>
+      <w:pPr>
+        <w:pStyle w:val="ListParagraph"/>
+        <w:numPr>
+          <w:ilvl w:val="2"/>
+          <w:numId w:val="17"/>
+        </w:numPr>
+        <w:rPr>
+          <w:color w:val="FF0000"/>
+          <w:sz w:val="20"/>
+          <w:szCs w:val="20"/>
+        </w:rPr>
+      </w:pPr>
+      <w:r>
+        <w:rPr>
+          <w:color w:val="FF0000"/>
+          <w:sz w:val="20"/>
+          <w:szCs w:val="20"/>
+        </w:rPr>
+        <w:t>They’re often supervising themselves</w:t>
+      </w:r>
+      <w:r>
+        <w:rPr>
+          <w:color w:val="FF0000"/>
+          <w:sz w:val="20"/>
+          <w:szCs w:val="20"/>
+        </w:rPr>
+        <w:t>, so they don’t have other people watching</w:t>
+      </w:r>
+    </w:p>
+    <w:p>
+      <w:pPr>
+        <w:pStyle w:val="ListParagraph"/>
+        <w:numPr>
+          <w:ilvl w:val="1"/>
+          <w:numId w:val="17"/>
+        </w:numPr>
+        <w:rPr>
+          <w:color w:val="FF0000"/>
+          <w:sz w:val="20"/>
+          <w:szCs w:val="20"/>
+        </w:rPr>
+      </w:pPr>
+      <w:r>
+        <w:rPr>
+          <w:color w:val="FF0000"/>
+          <w:sz w:val="20"/>
+          <w:szCs w:val="20"/>
+        </w:rPr>
+        <w:t>Employees stealing a customer database</w:t>
+      </w:r>
+    </w:p>
+    <w:p>
+      <w:pPr>
+        <w:pStyle w:val="ListParagraph"/>
+        <w:numPr>
+          <w:ilvl w:val="1"/>
+          <w:numId w:val="17"/>
+        </w:numPr>
+        <w:rPr>
+          <w:color w:val="FF0000"/>
+          <w:sz w:val="20"/>
+          <w:szCs w:val="20"/>
+        </w:rPr>
+      </w:pPr>
+      <w:r>
+        <w:rPr>
+          <w:color w:val="FF0000"/>
+          <w:sz w:val="20"/>
+          <w:szCs w:val="20"/>
+        </w:rPr>
+        <w:t xml:space="preserve">Disgruntled employees with </w:t>
+      </w:r>
+      <w:r>
+        <w:rPr>
+          <w:color w:val="FF0000"/>
+          <w:sz w:val="20"/>
+          <w:szCs w:val="20"/>
+        </w:rPr>
+        <w:t xml:space="preserve">the technical skills and access to </w:t>
+      </w:r>
+      <w:proofErr w:type="gramStart"/>
+      <w:r>
+        <w:rPr>
+          <w:color w:val="FF0000"/>
+          <w:sz w:val="20"/>
+          <w:szCs w:val="20"/>
+        </w:rPr>
+        <w:t>physical  /</w:t>
+      </w:r>
+      <w:proofErr w:type="gramEnd"/>
+      <w:r>
+        <w:rPr>
+          <w:color w:val="FF0000"/>
+          <w:sz w:val="20"/>
+          <w:szCs w:val="20"/>
+        </w:rPr>
+        <w:t xml:space="preserve"> software systems</w:t>
+      </w:r>
+    </w:p>
+    <w:p>
+      <w:pPr>
+        <w:pStyle w:val="ListParagraph"/>
+        <w:numPr>
+          <w:ilvl w:val="0"/>
+          <w:numId w:val="17"/>
+        </w:numPr>
+        <w:rPr>
+          <w:color w:val="FF0000"/>
+          <w:sz w:val="20"/>
+          <w:szCs w:val="20"/>
+        </w:rPr>
+      </w:pPr>
+      <w:r>
+        <w:rPr>
+          <w:color w:val="FF0000"/>
+          <w:sz w:val="20"/>
+          <w:szCs w:val="20"/>
+        </w:rPr>
+        <w:t>External</w:t>
+      </w:r>
+      <w:r>
+        <w:rPr>
+          <w:color w:val="FF0000"/>
+          <w:sz w:val="20"/>
+          <w:szCs w:val="20"/>
+        </w:rPr>
+        <w:t xml:space="preserve"> attackers</w:t>
+      </w:r>
+    </w:p>
+    <w:p>
+      <w:pPr>
+        <w:pStyle w:val="ListParagraph"/>
+        <w:numPr>
+          <w:ilvl w:val="1"/>
+          <w:numId w:val="17"/>
+        </w:numPr>
+        <w:rPr>
+          <w:color w:val="FF0000"/>
+          <w:sz w:val="20"/>
+          <w:szCs w:val="20"/>
+        </w:rPr>
+      </w:pPr>
+      <w:r>
+        <w:rPr>
+          <w:color w:val="FF0000"/>
+          <w:sz w:val="20"/>
+          <w:szCs w:val="20"/>
+        </w:rPr>
+        <w:t>Store malicious software on there, such as sniffers,</w:t>
+      </w:r>
+      <w:r>
+        <w:rPr>
+          <w:color w:val="FF0000"/>
+          <w:sz w:val="20"/>
+          <w:szCs w:val="20"/>
+        </w:rPr>
+        <w:t xml:space="preserve"> and then when foreign tourists come in to do money transfers etc.</w:t>
+      </w:r>
+      <w:r>
+        <w:rPr>
+          <w:color w:val="FF0000"/>
+          <w:sz w:val="20"/>
+          <w:szCs w:val="20"/>
+        </w:rPr>
+        <w:t xml:space="preserve"> they get all their credentials.</w:t>
+      </w:r>
+    </w:p>
+    <w:p>
+      <w:pPr>
+        <w:pStyle w:val="ListParagraph"/>
+        <w:numPr>
+          <w:ilvl w:val="1"/>
+          <w:numId w:val="17"/>
+        </w:numPr>
+        <w:rPr>
+          <w:color w:val="FF0000"/>
+          <w:sz w:val="20"/>
+          <w:szCs w:val="20"/>
+        </w:rPr>
+      </w:pPr>
+      <w:r>
+        <w:rPr>
+          <w:color w:val="FF0000"/>
+          <w:sz w:val="20"/>
+          <w:szCs w:val="20"/>
+        </w:rPr>
+        <w:t>Your store may be liable for th</w:t>
+      </w:r>
+      <w:r>
+        <w:rPr>
+          <w:color w:val="FF0000"/>
+          <w:sz w:val="20"/>
+          <w:szCs w:val="20"/>
+        </w:rPr>
+        <w:t>e losses taken from affected customers</w:t>
+      </w:r>
+      <w:r>
+        <w:rPr>
+          <w:color w:val="FF0000"/>
+          <w:sz w:val="20"/>
+          <w:szCs w:val="20"/>
+        </w:rPr>
+        <w:t xml:space="preserve"> at your internet </w:t>
+      </w:r>
+      <w:r>
+        <w:rPr>
+          <w:color w:val="FF0000"/>
+          <w:sz w:val="20"/>
+          <w:szCs w:val="20"/>
+        </w:rPr>
+        <w:t>café</w:t>
+      </w:r>
+    </w:p>
+    <w:p>
+      <w:pPr>
+        <w:pStyle w:val="ListParagraph"/>
+        <w:numPr>
+          <w:ilvl w:val="1"/>
+          <w:numId w:val="17"/>
+        </w:numPr>
+        <w:rPr>
+          <w:color w:val="FF0000"/>
+          <w:sz w:val="20"/>
+          <w:szCs w:val="20"/>
+        </w:rPr>
+      </w:pPr>
+      <w:r>
+        <w:rPr>
+          <w:color w:val="FF0000"/>
+          <w:sz w:val="20"/>
+          <w:szCs w:val="20"/>
+        </w:rPr>
+        <w:t>This would be a very serious threat</w:t>
+      </w:r>
+    </w:p>
+    <w:p>
+      <w:pPr>
+        <w:pStyle w:val="ListParagraph"/>
+        <w:numPr>
+          <w:ilvl w:val="1"/>
+          <w:numId w:val="17"/>
+        </w:numPr>
+        <w:rPr>
+          <w:color w:val="FF0000"/>
+          <w:sz w:val="20"/>
+          <w:szCs w:val="20"/>
+        </w:rPr>
+      </w:pPr>
+      <w:r>
+        <w:rPr>
+          <w:color w:val="FF0000"/>
+          <w:sz w:val="20"/>
+          <w:szCs w:val="20"/>
+        </w:rPr>
+        <w:t>People stealing your processing power</w:t>
+      </w:r>
+    </w:p>
+    <w:p>
+      <w:pPr>
+        <w:rPr>
+          <w:color w:val="FF0000"/>
+          <w:sz w:val="20"/>
+          <w:szCs w:val="20"/>
+        </w:rPr>
+      </w:pPr>
+      <w:r>
+        <w:rPr>
+          <w:b/>
+          <w:color w:val="FF0000"/>
+          <w:sz w:val="20"/>
+          <w:szCs w:val="20"/>
+        </w:rPr>
+        <w:t>3. Sort out all the ideas in order of importance</w:t>
+      </w:r>
+    </w:p>
+    <w:p>
+      <w:pPr>
+        <w:rPr>
+          <w:color w:val="FF0000"/>
+          <w:sz w:val="20"/>
+          <w:szCs w:val="20"/>
+        </w:rPr>
+      </w:pPr>
+    </w:p>
+    <w:p>
+      <w:pPr>
+        <w:rPr>
+          <w:color w:val="000000" w:themeColor="text1"/>
+          <w:sz w:val="20"/>
+          <w:szCs w:val="20"/>
+        </w:rPr>
+      </w:pPr>
+      <w:r>
+        <w:rPr>
+          <w:color w:val="000000" w:themeColor="text1"/>
+          <w:sz w:val="20"/>
+          <w:szCs w:val="20"/>
+        </w:rPr>
+        <w:t>It is unlikely that you will be up against:</w:t>
+      </w:r>
+      <w:r>
+        <w:rPr>
+          <w:color w:val="000000" w:themeColor="text1"/>
+          <w:sz w:val="20"/>
+          <w:szCs w:val="20"/>
+        </w:rPr>
+        <w:t xml:space="preserve"> </w:t>
+      </w:r>
+      <w:r>
+        <w:rPr>
+          <w:color w:val="000000" w:themeColor="text1"/>
+          <w:sz w:val="20"/>
+          <w:szCs w:val="20"/>
+        </w:rPr>
+        <w:t>Funded / s</w:t>
+      </w:r>
+      <w:r>
+        <w:rPr>
+          <w:color w:val="000000" w:themeColor="text1"/>
+          <w:sz w:val="20"/>
+          <w:szCs w:val="20"/>
+        </w:rPr>
+        <w:t>tate sponsored attacks (NSA, CIA etc.)</w:t>
+      </w:r>
+    </w:p>
+    <w:p>
+      <w:pPr>
+        <w:pStyle w:val="ListParagraph"/>
+        <w:numPr>
+          <w:ilvl w:val="0"/>
+          <w:numId w:val="21"/>
+        </w:numPr>
+        <w:rPr>
+          <w:color w:val="000000" w:themeColor="text1"/>
+          <w:sz w:val="20"/>
+          <w:szCs w:val="20"/>
+        </w:rPr>
+      </w:pPr>
+      <w:r>
+        <w:rPr>
+          <w:color w:val="000000" w:themeColor="text1"/>
+          <w:sz w:val="20"/>
+          <w:szCs w:val="20"/>
+        </w:rPr>
+        <w:t>When you defend, you have to defend appropriately to the level.</w:t>
+      </w:r>
+    </w:p>
+    <w:p>
+      <w:pPr>
+        <w:rPr>
+          <w:color w:val="000000" w:themeColor="text1"/>
+          <w:sz w:val="20"/>
+          <w:szCs w:val="20"/>
+        </w:rPr>
+      </w:pPr>
+      <w:r>
+        <w:rPr>
+          <w:color w:val="000000" w:themeColor="text1"/>
+          <w:sz w:val="20"/>
+          <w:szCs w:val="20"/>
+        </w:rPr>
+        <w:t>Most naïve businesses are concerned with movie scenario plots</w:t>
+      </w:r>
+    </w:p>
+    <w:p>
+      <w:pPr>
+        <w:pStyle w:val="ListParagraph"/>
+        <w:numPr>
+          <w:ilvl w:val="0"/>
+          <w:numId w:val="21"/>
+        </w:numPr>
+        <w:rPr>
+          <w:color w:val="000000" w:themeColor="text1"/>
+          <w:sz w:val="20"/>
+          <w:szCs w:val="20"/>
+        </w:rPr>
+      </w:pPr>
+      <w:r>
+        <w:rPr>
+          <w:color w:val="000000" w:themeColor="text1"/>
+          <w:sz w:val="20"/>
+          <w:szCs w:val="20"/>
+        </w:rPr>
+        <w:t>The mafia attacking me, hackers out to get me etc.</w:t>
+      </w:r>
+    </w:p>
+    <w:p>
+      <w:pPr>
+        <w:rPr>
+          <w:color w:val="000000" w:themeColor="text1"/>
+          <w:sz w:val="20"/>
+          <w:szCs w:val="20"/>
+        </w:rPr>
+      </w:pPr>
+    </w:p>
+    <w:p>
+      <w:pPr>
+        <w:rPr>
+          <w:color w:val="000000" w:themeColor="text1"/>
+          <w:sz w:val="20"/>
+          <w:szCs w:val="20"/>
+        </w:rPr>
+      </w:pPr>
+      <w:r>
+        <w:rPr>
+          <w:b/>
+          <w:color w:val="000000" w:themeColor="text1"/>
+          <w:sz w:val="20"/>
+          <w:szCs w:val="20"/>
+        </w:rPr>
+        <w:t>Insider Attacks (ALWAYS CONSIDER INSIDER ATTACKS IN A THREAT MODEL)</w:t>
+      </w:r>
+    </w:p>
+    <w:p>
+      <w:pPr>
+        <w:pStyle w:val="ListParagraph"/>
+        <w:numPr>
+          <w:ilvl w:val="0"/>
+          <w:numId w:val="21"/>
+        </w:numPr>
+        <w:rPr>
+          <w:color w:val="000000" w:themeColor="text1"/>
+          <w:sz w:val="20"/>
+          <w:szCs w:val="20"/>
+        </w:rPr>
+      </w:pPr>
+      <w:r>
+        <w:rPr>
+          <w:color w:val="000000" w:themeColor="text1"/>
+          <w:sz w:val="20"/>
+          <w:szCs w:val="20"/>
+        </w:rPr>
+        <w:t xml:space="preserve">Most organisations underrate the danger of </w:t>
+      </w:r>
+      <w:r>
+        <w:rPr>
+          <w:b/>
+          <w:color w:val="000000" w:themeColor="text1"/>
+          <w:sz w:val="20"/>
+          <w:szCs w:val="20"/>
+        </w:rPr>
+        <w:t>insider attacks</w:t>
+      </w:r>
+      <w:r>
+        <w:rPr>
+          <w:color w:val="000000" w:themeColor="text1"/>
+          <w:sz w:val="20"/>
+          <w:szCs w:val="20"/>
+        </w:rPr>
+        <w:t>, unless they are banks who have learnt that insiders will always be there and that you can’t get rid of them.</w:t>
+      </w:r>
+    </w:p>
+    <w:p>
+      <w:pPr>
+        <w:pStyle w:val="ListParagraph"/>
+        <w:numPr>
+          <w:ilvl w:val="0"/>
+          <w:numId w:val="21"/>
+        </w:numPr>
+        <w:rPr>
+          <w:color w:val="000000" w:themeColor="text1"/>
+          <w:sz w:val="20"/>
+          <w:szCs w:val="20"/>
+        </w:rPr>
+      </w:pPr>
+      <w:r>
+        <w:rPr>
+          <w:color w:val="000000" w:themeColor="text1"/>
+          <w:sz w:val="20"/>
+          <w:szCs w:val="20"/>
+        </w:rPr>
+        <w:t>Insiders are people that know the password, have access to things and may even be the people that monitor / manages the security system.</w:t>
+      </w:r>
+    </w:p>
+    <w:p>
+      <w:pPr>
+        <w:pStyle w:val="ListParagraph"/>
+        <w:numPr>
+          <w:ilvl w:val="0"/>
+          <w:numId w:val="21"/>
+        </w:numPr>
+        <w:rPr>
+          <w:color w:val="000000" w:themeColor="text1"/>
+          <w:sz w:val="20"/>
+          <w:szCs w:val="20"/>
+        </w:rPr>
+      </w:pPr>
+      <w:r>
+        <w:rPr>
+          <w:color w:val="000000" w:themeColor="text1"/>
+          <w:sz w:val="20"/>
+          <w:szCs w:val="20"/>
+        </w:rPr>
+        <w:t xml:space="preserve">Companies never want to think about insiders / talk about them and when </w:t>
+      </w:r>
+      <w:proofErr w:type="gramStart"/>
+      <w:r>
+        <w:rPr>
+          <w:color w:val="000000" w:themeColor="text1"/>
+          <w:sz w:val="20"/>
+          <w:szCs w:val="20"/>
+        </w:rPr>
+        <w:t>you’re</w:t>
+      </w:r>
+      <w:proofErr w:type="gramEnd"/>
+      <w:r>
+        <w:rPr>
+          <w:color w:val="000000" w:themeColor="text1"/>
+          <w:sz w:val="20"/>
+          <w:szCs w:val="20"/>
+        </w:rPr>
+        <w:t xml:space="preserve"> pen-testing, they’ll normally want to put an I (impossible) next to insiders.</w:t>
+      </w:r>
+    </w:p>
+    <w:p>
+      <w:pPr>
+        <w:pStyle w:val="ListParagraph"/>
+        <w:numPr>
+          <w:ilvl w:val="0"/>
+          <w:numId w:val="21"/>
+        </w:numPr>
+        <w:rPr>
+          <w:color w:val="000000" w:themeColor="text1"/>
+          <w:sz w:val="20"/>
+          <w:szCs w:val="20"/>
+        </w:rPr>
+      </w:pPr>
+      <w:r>
+        <w:rPr>
+          <w:color w:val="000000" w:themeColor="text1"/>
+          <w:sz w:val="20"/>
+          <w:szCs w:val="20"/>
+        </w:rPr>
+        <w:t>We know from banks that people/staff just go bad randomly and you can’t predict it.</w:t>
+      </w:r>
+    </w:p>
+    <w:p>
+      <w:pPr>
+        <w:rPr>
+          <w:color w:val="000000" w:themeColor="text1"/>
+          <w:sz w:val="20"/>
+          <w:szCs w:val="20"/>
+        </w:rPr>
+      </w:pPr>
+    </w:p>
+    <w:p>
+      <w:pPr>
+        <w:rPr>
+          <w:color w:val="000000" w:themeColor="text1"/>
+          <w:sz w:val="20"/>
+          <w:szCs w:val="20"/>
+        </w:rPr>
+      </w:pPr>
+      <w:r>
+        <w:rPr>
+          <w:color w:val="000000" w:themeColor="text1"/>
+          <w:sz w:val="20"/>
+          <w:szCs w:val="20"/>
+        </w:rPr>
+        <w:t xml:space="preserve">Suppose an attack is happening </w:t>
+      </w:r>
+      <w:r>
+        <w:rPr>
+          <w:color w:val="000000" w:themeColor="text1"/>
+          <w:sz w:val="20"/>
+          <w:szCs w:val="20"/>
+        </w:rPr>
+        <w:t>/ a threat is being carried out.</w:t>
+      </w:r>
+    </w:p>
+    <w:p>
+      <w:pPr>
+        <w:pStyle w:val="ListParagraph"/>
+        <w:numPr>
+          <w:ilvl w:val="0"/>
+          <w:numId w:val="22"/>
+        </w:numPr>
+        <w:rPr>
+          <w:color w:val="000000" w:themeColor="text1"/>
+          <w:sz w:val="20"/>
+          <w:szCs w:val="20"/>
+        </w:rPr>
+      </w:pPr>
+      <w:r>
+        <w:rPr>
+          <w:color w:val="000000" w:themeColor="text1"/>
+          <w:sz w:val="20"/>
+          <w:szCs w:val="20"/>
+        </w:rPr>
+        <w:t>You don’t want to deal with it ONLY when it is actually happening.</w:t>
+      </w:r>
+    </w:p>
+    <w:p>
+      <w:pPr>
+        <w:pStyle w:val="ListParagraph"/>
+        <w:numPr>
+          <w:ilvl w:val="0"/>
+          <w:numId w:val="22"/>
+        </w:numPr>
+        <w:rPr>
+          <w:color w:val="000000" w:themeColor="text1"/>
+          <w:sz w:val="20"/>
+          <w:szCs w:val="20"/>
+        </w:rPr>
+      </w:pPr>
+      <w:r>
+        <w:rPr>
+          <w:color w:val="000000" w:themeColor="text1"/>
+          <w:sz w:val="20"/>
+          <w:szCs w:val="20"/>
+        </w:rPr>
+        <w:t>Don’t attack when everyone is calm and ready and waiting for you to attack.</w:t>
+      </w:r>
+    </w:p>
+    <w:p>
+      <w:pPr>
+        <w:pStyle w:val="ListParagraph"/>
+        <w:numPr>
+          <w:ilvl w:val="0"/>
+          <w:numId w:val="22"/>
+        </w:numPr>
+        <w:rPr>
+          <w:color w:val="000000" w:themeColor="text1"/>
+          <w:sz w:val="20"/>
+          <w:szCs w:val="20"/>
+        </w:rPr>
+      </w:pPr>
+      <w:r>
+        <w:rPr>
+          <w:color w:val="000000" w:themeColor="text1"/>
+          <w:sz w:val="20"/>
+          <w:szCs w:val="20"/>
+        </w:rPr>
+        <w:t xml:space="preserve">Attackers will attack when </w:t>
+      </w:r>
+      <w:r>
+        <w:rPr>
+          <w:b/>
+          <w:color w:val="000000" w:themeColor="text1"/>
+          <w:sz w:val="20"/>
+          <w:szCs w:val="20"/>
+        </w:rPr>
+        <w:t>no one is ready to attack</w:t>
+      </w:r>
+      <w:r>
+        <w:rPr>
+          <w:color w:val="000000" w:themeColor="text1"/>
+          <w:sz w:val="20"/>
+          <w:szCs w:val="20"/>
+        </w:rPr>
+        <w:t>.</w:t>
+      </w:r>
+    </w:p>
+    <w:p>
+      <w:pPr>
+        <w:rPr>
+          <w:color w:val="000000" w:themeColor="text1"/>
+          <w:sz w:val="20"/>
+          <w:szCs w:val="20"/>
+        </w:rPr>
+      </w:pPr>
+    </w:p>
+    <w:p>
+      <w:pPr>
+        <w:rPr>
+          <w:b/>
+          <w:color w:val="000000" w:themeColor="text1"/>
+          <w:sz w:val="20"/>
+          <w:szCs w:val="20"/>
+        </w:rPr>
+      </w:pPr>
+      <w:r>
+        <w:rPr>
+          <w:b/>
+          <w:color w:val="000000" w:themeColor="text1"/>
+          <w:sz w:val="20"/>
+          <w:szCs w:val="20"/>
+        </w:rPr>
+        <w:t>When is it a good time to attack?</w:t>
+      </w:r>
+    </w:p>
+    <w:p>
+      <w:pPr>
+        <w:pStyle w:val="ListParagraph"/>
+        <w:numPr>
+          <w:ilvl w:val="0"/>
+          <w:numId w:val="23"/>
+        </w:numPr>
+        <w:rPr>
+          <w:color w:val="000000" w:themeColor="text1"/>
+          <w:sz w:val="20"/>
+          <w:szCs w:val="20"/>
+        </w:rPr>
+      </w:pPr>
+      <w:r>
+        <w:rPr>
+          <w:color w:val="000000" w:themeColor="text1"/>
+          <w:sz w:val="20"/>
+          <w:szCs w:val="20"/>
+        </w:rPr>
+        <w:t>When there is change</w:t>
+      </w:r>
+    </w:p>
+    <w:p>
+      <w:pPr>
+        <w:pStyle w:val="ListParagraph"/>
+        <w:numPr>
+          <w:ilvl w:val="1"/>
+          <w:numId w:val="23"/>
+        </w:numPr>
+        <w:rPr>
+          <w:color w:val="000000" w:themeColor="text1"/>
+          <w:sz w:val="20"/>
+          <w:szCs w:val="20"/>
+        </w:rPr>
+      </w:pPr>
+      <w:r>
+        <w:rPr>
+          <w:color w:val="000000" w:themeColor="text1"/>
+          <w:sz w:val="20"/>
+          <w:szCs w:val="20"/>
+        </w:rPr>
+        <w:t xml:space="preserve">Environmental (e.g. bank </w:t>
+      </w:r>
+      <w:proofErr w:type="spellStart"/>
+      <w:r>
+        <w:rPr>
+          <w:color w:val="000000" w:themeColor="text1"/>
+          <w:sz w:val="20"/>
+          <w:szCs w:val="20"/>
+        </w:rPr>
+        <w:t>keycards</w:t>
+      </w:r>
+      <w:proofErr w:type="spellEnd"/>
+      <w:r>
+        <w:rPr>
+          <w:color w:val="000000" w:themeColor="text1"/>
+          <w:sz w:val="20"/>
+          <w:szCs w:val="20"/>
+        </w:rPr>
+        <w:t>, online apps)</w:t>
+      </w:r>
+    </w:p>
+    <w:p>
+      <w:pPr>
+        <w:pStyle w:val="ListParagraph"/>
+        <w:numPr>
+          <w:ilvl w:val="1"/>
+          <w:numId w:val="23"/>
+        </w:numPr>
+        <w:rPr>
+          <w:color w:val="000000" w:themeColor="text1"/>
+          <w:sz w:val="20"/>
+          <w:szCs w:val="20"/>
+        </w:rPr>
+      </w:pPr>
+      <w:r>
+        <w:rPr>
+          <w:color w:val="000000" w:themeColor="text1"/>
+          <w:sz w:val="20"/>
+          <w:szCs w:val="20"/>
+        </w:rPr>
+        <w:t>Organisational (e.g. new systems, merger or takeover)</w:t>
+      </w:r>
+    </w:p>
+    <w:p>
+      <w:pPr>
+        <w:pStyle w:val="ListParagraph"/>
+        <w:numPr>
+          <w:ilvl w:val="1"/>
+          <w:numId w:val="23"/>
+        </w:numPr>
+        <w:rPr>
+          <w:color w:val="000000" w:themeColor="text1"/>
+          <w:sz w:val="20"/>
+          <w:szCs w:val="20"/>
+        </w:rPr>
+      </w:pPr>
+      <w:r>
+        <w:rPr>
+          <w:color w:val="000000" w:themeColor="text1"/>
+          <w:sz w:val="20"/>
+          <w:szCs w:val="20"/>
+        </w:rPr>
+        <w:t xml:space="preserve">Requirements (e.g. </w:t>
+      </w:r>
+      <w:proofErr w:type="spellStart"/>
+      <w:r>
+        <w:rPr>
+          <w:color w:val="000000" w:themeColor="text1"/>
+          <w:sz w:val="20"/>
+          <w:szCs w:val="20"/>
+        </w:rPr>
+        <w:t>Millenium</w:t>
+      </w:r>
+      <w:proofErr w:type="spellEnd"/>
+      <w:r>
+        <w:rPr>
+          <w:color w:val="000000" w:themeColor="text1"/>
+          <w:sz w:val="20"/>
+          <w:szCs w:val="20"/>
+        </w:rPr>
+        <w:t xml:space="preserve"> bug)</w:t>
+      </w:r>
+    </w:p>
+    <w:p>
+      <w:pPr>
+        <w:pStyle w:val="ListParagraph"/>
+        <w:numPr>
+          <w:ilvl w:val="0"/>
+          <w:numId w:val="23"/>
+        </w:numPr>
+        <w:rPr>
+          <w:color w:val="000000" w:themeColor="text1"/>
+          <w:sz w:val="20"/>
+          <w:szCs w:val="20"/>
+        </w:rPr>
+      </w:pPr>
+      <w:r>
+        <w:rPr>
+          <w:color w:val="000000" w:themeColor="text1"/>
+          <w:sz w:val="20"/>
+          <w:szCs w:val="20"/>
+        </w:rPr>
+        <w:t>Should you rank threats?</w:t>
+      </w:r>
+    </w:p>
+    <w:p>
+      <w:pPr>
+        <w:pStyle w:val="ListParagraph"/>
+        <w:numPr>
+          <w:ilvl w:val="1"/>
+          <w:numId w:val="23"/>
+        </w:numPr>
+        <w:rPr>
+          <w:color w:val="000000" w:themeColor="text1"/>
+          <w:sz w:val="20"/>
+          <w:szCs w:val="20"/>
+        </w:rPr>
+      </w:pPr>
+      <w:r>
+        <w:rPr>
+          <w:color w:val="000000" w:themeColor="text1"/>
+          <w:sz w:val="20"/>
+          <w:szCs w:val="20"/>
+        </w:rPr>
+        <w:t>Are all threats as equally likely and should be ranked the same?</w:t>
+      </w:r>
+    </w:p>
+    <w:p>
+      <w:pPr>
+        <w:pStyle w:val="ListParagraph"/>
+        <w:numPr>
+          <w:ilvl w:val="1"/>
+          <w:numId w:val="23"/>
+        </w:numPr>
+        <w:rPr>
+          <w:color w:val="000000" w:themeColor="text1"/>
+          <w:sz w:val="20"/>
+          <w:szCs w:val="20"/>
+        </w:rPr>
+      </w:pPr>
+      <w:r>
+        <w:rPr>
+          <w:color w:val="000000" w:themeColor="text1"/>
+          <w:sz w:val="20"/>
+          <w:szCs w:val="20"/>
+        </w:rPr>
+        <w:t>Even if the smallest threat is executed and successful, it can cascade into more serious threats.</w:t>
+      </w:r>
+    </w:p>
+    <w:p>
+      <w:pPr>
         <w:rPr>
           <w:color w:val="000000" w:themeColor="text1"/>
           <w:sz w:val="20"/>
@@ -541,6 +7775,51 @@
       </w:pPr>
       <w:bookmarkStart w:id="0" w:name="_GoBack"/>
       <w:bookmarkEnd w:id="0"/>
+    </w:p>
+    <w:p>
+      <w:pPr>
+        <w:rPr>
+          <w:color w:val="000000" w:themeColor="text1"/>
+          <w:sz w:val="20"/>
+          <w:szCs w:val="20"/>
+        </w:rPr>
+      </w:pPr>
+    </w:p>
+    <w:p>
+      <w:pPr>
+        <w:rPr>
+          <w:color w:val="000000" w:themeColor="text1"/>
+          <w:sz w:val="20"/>
+          <w:szCs w:val="20"/>
+        </w:rPr>
+      </w:pPr>
+    </w:p>
+    <w:p>
+      <w:pPr>
+        <w:rPr>
+          <w:color w:val="FF0000"/>
+          <w:sz w:val="20"/>
+          <w:szCs w:val="20"/>
+        </w:rPr>
+      </w:pPr>
+    </w:p>
+    <w:p>
+      <w:pPr>
+        <w:rPr>
+          <w:color w:val="FF0000"/>
+          <w:sz w:val="20"/>
+          <w:szCs w:val="20"/>
+        </w:rPr>
+      </w:pPr>
+    </w:p>
+    <w:p>
+      <w:pPr>
+        <w:rPr>
+          <w:color w:val="FF0000"/>
+          <w:sz w:val="20"/>
+          <w:szCs w:val="20"/>
+        </w:rPr>
+      </w:pPr>
     </w:p>
     <w:sectPr>
       <w:pgSz w:w="11900" w:h="16840"/>
@@ -555,6 +7834,434 @@
 <file path=word/numbering.xml><?xml version="1.0" encoding="utf-8"?>
 <w:numbering xmlns:wpc="http://schemas.microsoft.com/office/word/2010/wordprocessingCanvas" xmlns:mo="http://schemas.microsoft.com/office/mac/office/2008/main" xmlns:mc="http://schemas.openxmlformats.org/markup-compatibility/2006" xmlns:mv="urn:schemas-microsoft-com:mac:vml" xmlns:o="urn:schemas-microsoft-com:office:office" xmlns:r="http://schemas.openxmlformats.org/officeDocument/2006/relationships" xmlns:m="http://schemas.openxmlformats.org/officeDocument/2006/math" xmlns:v="urn:schemas-microsoft-com:vml" xmlns:wp14="http://schemas.microsoft.com/office/word/2010/wordprocessingDrawing" xmlns:wp="http://schemas.openxmlformats.org/drawingml/2006/wordprocessingDrawing" xmlns:w10="urn:schemas-microsoft-com:office:word" xmlns:w="http://schemas.openxmlformats.org/wordprocessingml/2006/main" xmlns:w14="http://schemas.microsoft.com/office/word/2010/wordml" xmlns:w15="http://schemas.microsoft.com/office/word/2012/wordml" xmlns:wpg="http://schemas.microsoft.com/office/word/2010/wordprocessingGroup" xmlns:wpi="http://schemas.microsoft.com/office/word/2010/wordprocessingInk" xmlns:wne="http://schemas.microsoft.com/office/word/2006/wordml" xmlns:wps="http://schemas.microsoft.com/office/word/2010/wordprocessingShape" mc:Ignorable="w14 w15 wp14">
   <w:abstractNum w:abstractNumId="0">
+    <w:nsid w:val="0453148E"/>
+    <w:multiLevelType w:val="hybridMultilevel"/>
+    <w:tmpl w:val="6012E74A"/>
+    <w:lvl w:ilvl="0" w:tplc="04090001">
+      <w:start w:val="1"/>
+      <w:numFmt w:val="bullet"/>
+      <w:lvlText w:val=""/>
+      <w:lvlJc w:val="left"/>
+      <w:pPr>
+        <w:ind w:left="720" w:hanging="360"/>
+      </w:pPr>
+      <w:rPr>
+        <w:rFonts w:ascii="Symbol" w:hAnsi="Symbol" w:hint="default"/>
+      </w:rPr>
+    </w:lvl>
+    <w:lvl w:ilvl="1" w:tplc="04090003" w:tentative="1">
+      <w:start w:val="1"/>
+      <w:numFmt w:val="bullet"/>
+      <w:lvlText w:val="o"/>
+      <w:lvlJc w:val="left"/>
+      <w:pPr>
+        <w:ind w:left="1440" w:hanging="360"/>
+      </w:pPr>
+      <w:rPr>
+        <w:rFonts w:ascii="Courier New" w:hAnsi="Courier New" w:cs="Courier New" w:hint="default"/>
+      </w:rPr>
+    </w:lvl>
+    <w:lvl w:ilvl="2" w:tplc="04090005" w:tentative="1">
+      <w:start w:val="1"/>
+      <w:numFmt w:val="bullet"/>
+      <w:lvlText w:val=""/>
+      <w:lvlJc w:val="left"/>
+      <w:pPr>
+        <w:ind w:left="2160" w:hanging="360"/>
+      </w:pPr>
+      <w:rPr>
+        <w:rFonts w:ascii="Wingdings" w:hAnsi="Wingdings" w:hint="default"/>
+      </w:rPr>
+    </w:lvl>
+    <w:lvl w:ilvl="3" w:tplc="04090001" w:tentative="1">
+      <w:start w:val="1"/>
+      <w:numFmt w:val="bullet"/>
+      <w:lvlText w:val=""/>
+      <w:lvlJc w:val="left"/>
+      <w:pPr>
+        <w:ind w:left="2880" w:hanging="360"/>
+      </w:pPr>
+      <w:rPr>
+        <w:rFonts w:ascii="Symbol" w:hAnsi="Symbol" w:hint="default"/>
+      </w:rPr>
+    </w:lvl>
+    <w:lvl w:ilvl="4" w:tplc="04090003" w:tentative="1">
+      <w:start w:val="1"/>
+      <w:numFmt w:val="bullet"/>
+      <w:lvlText w:val="o"/>
+      <w:lvlJc w:val="left"/>
+      <w:pPr>
+        <w:ind w:left="3600" w:hanging="360"/>
+      </w:pPr>
+      <w:rPr>
+        <w:rFonts w:ascii="Courier New" w:hAnsi="Courier New" w:cs="Courier New" w:hint="default"/>
+      </w:rPr>
+    </w:lvl>
+    <w:lvl w:ilvl="5" w:tplc="04090005" w:tentative="1">
+      <w:start w:val="1"/>
+      <w:numFmt w:val="bullet"/>
+      <w:lvlText w:val=""/>
+      <w:lvlJc w:val="left"/>
+      <w:pPr>
+        <w:ind w:left="4320" w:hanging="360"/>
+      </w:pPr>
+      <w:rPr>
+        <w:rFonts w:ascii="Wingdings" w:hAnsi="Wingdings" w:hint="default"/>
+      </w:rPr>
+    </w:lvl>
+    <w:lvl w:ilvl="6" w:tplc="04090001" w:tentative="1">
+      <w:start w:val="1"/>
+      <w:numFmt w:val="bullet"/>
+      <w:lvlText w:val=""/>
+      <w:lvlJc w:val="left"/>
+      <w:pPr>
+        <w:ind w:left="5040" w:hanging="360"/>
+      </w:pPr>
+      <w:rPr>
+        <w:rFonts w:ascii="Symbol" w:hAnsi="Symbol" w:hint="default"/>
+      </w:rPr>
+    </w:lvl>
+    <w:lvl w:ilvl="7" w:tplc="04090003" w:tentative="1">
+      <w:start w:val="1"/>
+      <w:numFmt w:val="bullet"/>
+      <w:lvlText w:val="o"/>
+      <w:lvlJc w:val="left"/>
+      <w:pPr>
+        <w:ind w:left="5760" w:hanging="360"/>
+      </w:pPr>
+      <w:rPr>
+        <w:rFonts w:ascii="Courier New" w:hAnsi="Courier New" w:cs="Courier New" w:hint="default"/>
+      </w:rPr>
+    </w:lvl>
+    <w:lvl w:ilvl="8" w:tplc="04090005" w:tentative="1">
+      <w:start w:val="1"/>
+      <w:numFmt w:val="bullet"/>
+      <w:lvlText w:val=""/>
+      <w:lvlJc w:val="left"/>
+      <w:pPr>
+        <w:ind w:left="6480" w:hanging="360"/>
+      </w:pPr>
+      <w:rPr>
+        <w:rFonts w:ascii="Wingdings" w:hAnsi="Wingdings" w:hint="default"/>
+      </w:rPr>
+    </w:lvl>
+  </w:abstractNum>
+  <w:abstractNum w:abstractNumId="1">
+    <w:nsid w:val="07EB7E83"/>
+    <w:multiLevelType w:val="hybridMultilevel"/>
+    <w:tmpl w:val="20E8AD30"/>
+    <w:lvl w:ilvl="0" w:tplc="0409000F">
+      <w:start w:val="1"/>
+      <w:numFmt w:val="decimal"/>
+      <w:lvlText w:val="%1."/>
+      <w:lvlJc w:val="left"/>
+      <w:pPr>
+        <w:ind w:left="720" w:hanging="360"/>
+      </w:pPr>
+      <w:rPr>
+        <w:rFonts w:hint="default"/>
+      </w:rPr>
+    </w:lvl>
+    <w:lvl w:ilvl="1" w:tplc="04090019" w:tentative="1">
+      <w:start w:val="1"/>
+      <w:numFmt w:val="lowerLetter"/>
+      <w:lvlText w:val="%2."/>
+      <w:lvlJc w:val="left"/>
+      <w:pPr>
+        <w:ind w:left="1440" w:hanging="360"/>
+      </w:pPr>
+    </w:lvl>
+    <w:lvl w:ilvl="2" w:tplc="0409001B" w:tentative="1">
+      <w:start w:val="1"/>
+      <w:numFmt w:val="lowerRoman"/>
+      <w:lvlText w:val="%3."/>
+      <w:lvlJc w:val="right"/>
+      <w:pPr>
+        <w:ind w:left="2160" w:hanging="180"/>
+      </w:pPr>
+    </w:lvl>
+    <w:lvl w:ilvl="3" w:tplc="0409000F" w:tentative="1">
+      <w:start w:val="1"/>
+      <w:numFmt w:val="decimal"/>
+      <w:lvlText w:val="%4."/>
+      <w:lvlJc w:val="left"/>
+      <w:pPr>
+        <w:ind w:left="2880" w:hanging="360"/>
+      </w:pPr>
+    </w:lvl>
+    <w:lvl w:ilvl="4" w:tplc="04090019" w:tentative="1">
+      <w:start w:val="1"/>
+      <w:numFmt w:val="lowerLetter"/>
+      <w:lvlText w:val="%5."/>
+      <w:lvlJc w:val="left"/>
+      <w:pPr>
+        <w:ind w:left="3600" w:hanging="360"/>
+      </w:pPr>
+    </w:lvl>
+    <w:lvl w:ilvl="5" w:tplc="0409001B" w:tentative="1">
+      <w:start w:val="1"/>
+      <w:numFmt w:val="lowerRoman"/>
+      <w:lvlText w:val="%6."/>
+      <w:lvlJc w:val="right"/>
+      <w:pPr>
+        <w:ind w:left="4320" w:hanging="180"/>
+      </w:pPr>
+    </w:lvl>
+    <w:lvl w:ilvl="6" w:tplc="0409000F" w:tentative="1">
+      <w:start w:val="1"/>
+      <w:numFmt w:val="decimal"/>
+      <w:lvlText w:val="%7."/>
+      <w:lvlJc w:val="left"/>
+      <w:pPr>
+        <w:ind w:left="5040" w:hanging="360"/>
+      </w:pPr>
+    </w:lvl>
+    <w:lvl w:ilvl="7" w:tplc="04090019" w:tentative="1">
+      <w:start w:val="1"/>
+      <w:numFmt w:val="lowerLetter"/>
+      <w:lvlText w:val="%8."/>
+      <w:lvlJc w:val="left"/>
+      <w:pPr>
+        <w:ind w:left="5760" w:hanging="360"/>
+      </w:pPr>
+    </w:lvl>
+    <w:lvl w:ilvl="8" w:tplc="0409001B" w:tentative="1">
+      <w:start w:val="1"/>
+      <w:numFmt w:val="lowerRoman"/>
+      <w:lvlText w:val="%9."/>
+      <w:lvlJc w:val="right"/>
+      <w:pPr>
+        <w:ind w:left="6480" w:hanging="180"/>
+      </w:pPr>
+    </w:lvl>
+  </w:abstractNum>
+  <w:abstractNum w:abstractNumId="2">
+    <w:nsid w:val="0BCD5D98"/>
+    <w:multiLevelType w:val="hybridMultilevel"/>
+    <w:tmpl w:val="484AA29C"/>
+    <w:lvl w:ilvl="0" w:tplc="04090001">
+      <w:start w:val="1"/>
+      <w:numFmt w:val="bullet"/>
+      <w:lvlText w:val=""/>
+      <w:lvlJc w:val="left"/>
+      <w:pPr>
+        <w:ind w:left="720" w:hanging="360"/>
+      </w:pPr>
+      <w:rPr>
+        <w:rFonts w:ascii="Symbol" w:hAnsi="Symbol" w:hint="default"/>
+      </w:rPr>
+    </w:lvl>
+    <w:lvl w:ilvl="1" w:tplc="04090003">
+      <w:start w:val="1"/>
+      <w:numFmt w:val="bullet"/>
+      <w:lvlText w:val="o"/>
+      <w:lvlJc w:val="left"/>
+      <w:pPr>
+        <w:ind w:left="1440" w:hanging="360"/>
+      </w:pPr>
+      <w:rPr>
+        <w:rFonts w:ascii="Courier New" w:hAnsi="Courier New" w:cs="Courier New" w:hint="default"/>
+      </w:rPr>
+    </w:lvl>
+    <w:lvl w:ilvl="2" w:tplc="04090005" w:tentative="1">
+      <w:start w:val="1"/>
+      <w:numFmt w:val="bullet"/>
+      <w:lvlText w:val=""/>
+      <w:lvlJc w:val="left"/>
+      <w:pPr>
+        <w:ind w:left="2160" w:hanging="360"/>
+      </w:pPr>
+      <w:rPr>
+        <w:rFonts w:ascii="Wingdings" w:hAnsi="Wingdings" w:hint="default"/>
+      </w:rPr>
+    </w:lvl>
+    <w:lvl w:ilvl="3" w:tplc="04090001" w:tentative="1">
+      <w:start w:val="1"/>
+      <w:numFmt w:val="bullet"/>
+      <w:lvlText w:val=""/>
+      <w:lvlJc w:val="left"/>
+      <w:pPr>
+        <w:ind w:left="2880" w:hanging="360"/>
+      </w:pPr>
+      <w:rPr>
+        <w:rFonts w:ascii="Symbol" w:hAnsi="Symbol" w:hint="default"/>
+      </w:rPr>
+    </w:lvl>
+    <w:lvl w:ilvl="4" w:tplc="04090003" w:tentative="1">
+      <w:start w:val="1"/>
+      <w:numFmt w:val="bullet"/>
+      <w:lvlText w:val="o"/>
+      <w:lvlJc w:val="left"/>
+      <w:pPr>
+        <w:ind w:left="3600" w:hanging="360"/>
+      </w:pPr>
+      <w:rPr>
+        <w:rFonts w:ascii="Courier New" w:hAnsi="Courier New" w:cs="Courier New" w:hint="default"/>
+      </w:rPr>
+    </w:lvl>
+    <w:lvl w:ilvl="5" w:tplc="04090005" w:tentative="1">
+      <w:start w:val="1"/>
+      <w:numFmt w:val="bullet"/>
+      <w:lvlText w:val=""/>
+      <w:lvlJc w:val="left"/>
+      <w:pPr>
+        <w:ind w:left="4320" w:hanging="360"/>
+      </w:pPr>
+      <w:rPr>
+        <w:rFonts w:ascii="Wingdings" w:hAnsi="Wingdings" w:hint="default"/>
+      </w:rPr>
+    </w:lvl>
+    <w:lvl w:ilvl="6" w:tplc="04090001" w:tentative="1">
+      <w:start w:val="1"/>
+      <w:numFmt w:val="bullet"/>
+      <w:lvlText w:val=""/>
+      <w:lvlJc w:val="left"/>
+      <w:pPr>
+        <w:ind w:left="5040" w:hanging="360"/>
+      </w:pPr>
+      <w:rPr>
+        <w:rFonts w:ascii="Symbol" w:hAnsi="Symbol" w:hint="default"/>
+      </w:rPr>
+    </w:lvl>
+    <w:lvl w:ilvl="7" w:tplc="04090003" w:tentative="1">
+      <w:start w:val="1"/>
+      <w:numFmt w:val="bullet"/>
+      <w:lvlText w:val="o"/>
+      <w:lvlJc w:val="left"/>
+      <w:pPr>
+        <w:ind w:left="5760" w:hanging="360"/>
+      </w:pPr>
+      <w:rPr>
+        <w:rFonts w:ascii="Courier New" w:hAnsi="Courier New" w:cs="Courier New" w:hint="default"/>
+      </w:rPr>
+    </w:lvl>
+    <w:lvl w:ilvl="8" w:tplc="04090005" w:tentative="1">
+      <w:start w:val="1"/>
+      <w:numFmt w:val="bullet"/>
+      <w:lvlText w:val=""/>
+      <w:lvlJc w:val="left"/>
+      <w:pPr>
+        <w:ind w:left="6480" w:hanging="360"/>
+      </w:pPr>
+      <w:rPr>
+        <w:rFonts w:ascii="Wingdings" w:hAnsi="Wingdings" w:hint="default"/>
+      </w:rPr>
+    </w:lvl>
+  </w:abstractNum>
+  <w:abstractNum w:abstractNumId="3">
+    <w:nsid w:val="0EF7411F"/>
+    <w:multiLevelType w:val="hybridMultilevel"/>
+    <w:tmpl w:val="14B85348"/>
+    <w:lvl w:ilvl="0" w:tplc="04090001">
+      <w:start w:val="1"/>
+      <w:numFmt w:val="bullet"/>
+      <w:lvlText w:val=""/>
+      <w:lvlJc w:val="left"/>
+      <w:pPr>
+        <w:ind w:left="720" w:hanging="360"/>
+      </w:pPr>
+      <w:rPr>
+        <w:rFonts w:ascii="Symbol" w:hAnsi="Symbol" w:hint="default"/>
+      </w:rPr>
+    </w:lvl>
+    <w:lvl w:ilvl="1" w:tplc="04090003">
+      <w:start w:val="1"/>
+      <w:numFmt w:val="bullet"/>
+      <w:lvlText w:val="o"/>
+      <w:lvlJc w:val="left"/>
+      <w:pPr>
+        <w:ind w:left="1440" w:hanging="360"/>
+      </w:pPr>
+      <w:rPr>
+        <w:rFonts w:ascii="Courier New" w:hAnsi="Courier New" w:cs="Courier New" w:hint="default"/>
+      </w:rPr>
+    </w:lvl>
+    <w:lvl w:ilvl="2" w:tplc="04090005" w:tentative="1">
+      <w:start w:val="1"/>
+      <w:numFmt w:val="bullet"/>
+      <w:lvlText w:val=""/>
+      <w:lvlJc w:val="left"/>
+      <w:pPr>
+        <w:ind w:left="2160" w:hanging="360"/>
+      </w:pPr>
+      <w:rPr>
+        <w:rFonts w:ascii="Wingdings" w:hAnsi="Wingdings" w:hint="default"/>
+      </w:rPr>
+    </w:lvl>
+    <w:lvl w:ilvl="3" w:tplc="04090001" w:tentative="1">
+      <w:start w:val="1"/>
+      <w:numFmt w:val="bullet"/>
+      <w:lvlText w:val=""/>
+      <w:lvlJc w:val="left"/>
+      <w:pPr>
+        <w:ind w:left="2880" w:hanging="360"/>
+      </w:pPr>
+      <w:rPr>
+        <w:rFonts w:ascii="Symbol" w:hAnsi="Symbol" w:hint="default"/>
+      </w:rPr>
+    </w:lvl>
+    <w:lvl w:ilvl="4" w:tplc="04090003" w:tentative="1">
+      <w:start w:val="1"/>
+      <w:numFmt w:val="bullet"/>
+      <w:lvlText w:val="o"/>
+      <w:lvlJc w:val="left"/>
+      <w:pPr>
+        <w:ind w:left="3600" w:hanging="360"/>
+      </w:pPr>
+      <w:rPr>
+        <w:rFonts w:ascii="Courier New" w:hAnsi="Courier New" w:cs="Courier New" w:hint="default"/>
+      </w:rPr>
+    </w:lvl>
+    <w:lvl w:ilvl="5" w:tplc="04090005" w:tentative="1">
+      <w:start w:val="1"/>
+      <w:numFmt w:val="bullet"/>
+      <w:lvlText w:val=""/>
+      <w:lvlJc w:val="left"/>
+      <w:pPr>
+        <w:ind w:left="4320" w:hanging="360"/>
+      </w:pPr>
+      <w:rPr>
+        <w:rFonts w:ascii="Wingdings" w:hAnsi="Wingdings" w:hint="default"/>
+      </w:rPr>
+    </w:lvl>
+    <w:lvl w:ilvl="6" w:tplc="04090001" w:tentative="1">
+      <w:start w:val="1"/>
+      <w:numFmt w:val="bullet"/>
+      <w:lvlText w:val=""/>
+      <w:lvlJc w:val="left"/>
+      <w:pPr>
+        <w:ind w:left="5040" w:hanging="360"/>
+      </w:pPr>
+      <w:rPr>
+        <w:rFonts w:ascii="Symbol" w:hAnsi="Symbol" w:hint="default"/>
+      </w:rPr>
+    </w:lvl>
+    <w:lvl w:ilvl="7" w:tplc="04090003" w:tentative="1">
+      <w:start w:val="1"/>
+      <w:numFmt w:val="bullet"/>
+      <w:lvlText w:val="o"/>
+      <w:lvlJc w:val="left"/>
+      <w:pPr>
+        <w:ind w:left="5760" w:hanging="360"/>
+      </w:pPr>
+      <w:rPr>
+        <w:rFonts w:ascii="Courier New" w:hAnsi="Courier New" w:cs="Courier New" w:hint="default"/>
+      </w:rPr>
+    </w:lvl>
+    <w:lvl w:ilvl="8" w:tplc="04090005" w:tentative="1">
+      <w:start w:val="1"/>
+      <w:numFmt w:val="bullet"/>
+      <w:lvlText w:val=""/>
+      <w:lvlJc w:val="left"/>
+      <w:pPr>
+        <w:ind w:left="6480" w:hanging="360"/>
+      </w:pPr>
+      <w:rPr>
+        <w:rFonts w:ascii="Wingdings" w:hAnsi="Wingdings" w:hint="default"/>
+      </w:rPr>
+    </w:lvl>
+  </w:abstractNum>
+  <w:abstractNum w:abstractNumId="4">
     <w:nsid w:val="11EF2E56"/>
     <w:multiLevelType w:val="hybridMultilevel"/>
     <w:tmpl w:val="CE620E86"/>
@@ -667,7 +8374,7 @@
       </w:rPr>
     </w:lvl>
   </w:abstractNum>
-  <w:abstractNum w:abstractNumId="1">
+  <w:abstractNum w:abstractNumId="5">
     <w:nsid w:val="31D322E2"/>
     <w:multiLevelType w:val="hybridMultilevel"/>
     <w:tmpl w:val="DFF08586"/>
@@ -780,7 +8487,1137 @@
       </w:rPr>
     </w:lvl>
   </w:abstractNum>
-  <w:abstractNum w:abstractNumId="2">
+  <w:abstractNum w:abstractNumId="6">
+    <w:nsid w:val="350C3DB0"/>
+    <w:multiLevelType w:val="hybridMultilevel"/>
+    <w:tmpl w:val="6E8A3072"/>
+    <w:lvl w:ilvl="0" w:tplc="04090001">
+      <w:start w:val="1"/>
+      <w:numFmt w:val="bullet"/>
+      <w:lvlText w:val=""/>
+      <w:lvlJc w:val="left"/>
+      <w:pPr>
+        <w:ind w:left="720" w:hanging="360"/>
+      </w:pPr>
+      <w:rPr>
+        <w:rFonts w:ascii="Symbol" w:hAnsi="Symbol" w:hint="default"/>
+      </w:rPr>
+    </w:lvl>
+    <w:lvl w:ilvl="1" w:tplc="04090003">
+      <w:start w:val="1"/>
+      <w:numFmt w:val="bullet"/>
+      <w:lvlText w:val="o"/>
+      <w:lvlJc w:val="left"/>
+      <w:pPr>
+        <w:ind w:left="1440" w:hanging="360"/>
+      </w:pPr>
+      <w:rPr>
+        <w:rFonts w:ascii="Courier New" w:hAnsi="Courier New" w:cs="Courier New" w:hint="default"/>
+      </w:rPr>
+    </w:lvl>
+    <w:lvl w:ilvl="2" w:tplc="04090005" w:tentative="1">
+      <w:start w:val="1"/>
+      <w:numFmt w:val="bullet"/>
+      <w:lvlText w:val=""/>
+      <w:lvlJc w:val="left"/>
+      <w:pPr>
+        <w:ind w:left="2160" w:hanging="360"/>
+      </w:pPr>
+      <w:rPr>
+        <w:rFonts w:ascii="Wingdings" w:hAnsi="Wingdings" w:hint="default"/>
+      </w:rPr>
+    </w:lvl>
+    <w:lvl w:ilvl="3" w:tplc="04090001" w:tentative="1">
+      <w:start w:val="1"/>
+      <w:numFmt w:val="bullet"/>
+      <w:lvlText w:val=""/>
+      <w:lvlJc w:val="left"/>
+      <w:pPr>
+        <w:ind w:left="2880" w:hanging="360"/>
+      </w:pPr>
+      <w:rPr>
+        <w:rFonts w:ascii="Symbol" w:hAnsi="Symbol" w:hint="default"/>
+      </w:rPr>
+    </w:lvl>
+    <w:lvl w:ilvl="4" w:tplc="04090003" w:tentative="1">
+      <w:start w:val="1"/>
+      <w:numFmt w:val="bullet"/>
+      <w:lvlText w:val="o"/>
+      <w:lvlJc w:val="left"/>
+      <w:pPr>
+        <w:ind w:left="3600" w:hanging="360"/>
+      </w:pPr>
+      <w:rPr>
+        <w:rFonts w:ascii="Courier New" w:hAnsi="Courier New" w:cs="Courier New" w:hint="default"/>
+      </w:rPr>
+    </w:lvl>
+    <w:lvl w:ilvl="5" w:tplc="04090005" w:tentative="1">
+      <w:start w:val="1"/>
+      <w:numFmt w:val="bullet"/>
+      <w:lvlText w:val=""/>
+      <w:lvlJc w:val="left"/>
+      <w:pPr>
+        <w:ind w:left="4320" w:hanging="360"/>
+      </w:pPr>
+      <w:rPr>
+        <w:rFonts w:ascii="Wingdings" w:hAnsi="Wingdings" w:hint="default"/>
+      </w:rPr>
+    </w:lvl>
+    <w:lvl w:ilvl="6" w:tplc="04090001" w:tentative="1">
+      <w:start w:val="1"/>
+      <w:numFmt w:val="bullet"/>
+      <w:lvlText w:val=""/>
+      <w:lvlJc w:val="left"/>
+      <w:pPr>
+        <w:ind w:left="5040" w:hanging="360"/>
+      </w:pPr>
+      <w:rPr>
+        <w:rFonts w:ascii="Symbol" w:hAnsi="Symbol" w:hint="default"/>
+      </w:rPr>
+    </w:lvl>
+    <w:lvl w:ilvl="7" w:tplc="04090003" w:tentative="1">
+      <w:start w:val="1"/>
+      <w:numFmt w:val="bullet"/>
+      <w:lvlText w:val="o"/>
+      <w:lvlJc w:val="left"/>
+      <w:pPr>
+        <w:ind w:left="5760" w:hanging="360"/>
+      </w:pPr>
+      <w:rPr>
+        <w:rFonts w:ascii="Courier New" w:hAnsi="Courier New" w:cs="Courier New" w:hint="default"/>
+      </w:rPr>
+    </w:lvl>
+    <w:lvl w:ilvl="8" w:tplc="04090005" w:tentative="1">
+      <w:start w:val="1"/>
+      <w:numFmt w:val="bullet"/>
+      <w:lvlText w:val=""/>
+      <w:lvlJc w:val="left"/>
+      <w:pPr>
+        <w:ind w:left="6480" w:hanging="360"/>
+      </w:pPr>
+      <w:rPr>
+        <w:rFonts w:ascii="Wingdings" w:hAnsi="Wingdings" w:hint="default"/>
+      </w:rPr>
+    </w:lvl>
+  </w:abstractNum>
+  <w:abstractNum w:abstractNumId="7">
+    <w:nsid w:val="354016BD"/>
+    <w:multiLevelType w:val="hybridMultilevel"/>
+    <w:tmpl w:val="F806B2DA"/>
+    <w:lvl w:ilvl="0" w:tplc="04090001">
+      <w:start w:val="1"/>
+      <w:numFmt w:val="bullet"/>
+      <w:lvlText w:val=""/>
+      <w:lvlJc w:val="left"/>
+      <w:pPr>
+        <w:ind w:left="720" w:hanging="360"/>
+      </w:pPr>
+      <w:rPr>
+        <w:rFonts w:ascii="Symbol" w:hAnsi="Symbol" w:hint="default"/>
+      </w:rPr>
+    </w:lvl>
+    <w:lvl w:ilvl="1" w:tplc="04090003" w:tentative="1">
+      <w:start w:val="1"/>
+      <w:numFmt w:val="bullet"/>
+      <w:lvlText w:val="o"/>
+      <w:lvlJc w:val="left"/>
+      <w:pPr>
+        <w:ind w:left="1440" w:hanging="360"/>
+      </w:pPr>
+      <w:rPr>
+        <w:rFonts w:ascii="Courier New" w:hAnsi="Courier New" w:cs="Courier New" w:hint="default"/>
+      </w:rPr>
+    </w:lvl>
+    <w:lvl w:ilvl="2" w:tplc="04090005" w:tentative="1">
+      <w:start w:val="1"/>
+      <w:numFmt w:val="bullet"/>
+      <w:lvlText w:val=""/>
+      <w:lvlJc w:val="left"/>
+      <w:pPr>
+        <w:ind w:left="2160" w:hanging="360"/>
+      </w:pPr>
+      <w:rPr>
+        <w:rFonts w:ascii="Wingdings" w:hAnsi="Wingdings" w:hint="default"/>
+      </w:rPr>
+    </w:lvl>
+    <w:lvl w:ilvl="3" w:tplc="04090001" w:tentative="1">
+      <w:start w:val="1"/>
+      <w:numFmt w:val="bullet"/>
+      <w:lvlText w:val=""/>
+      <w:lvlJc w:val="left"/>
+      <w:pPr>
+        <w:ind w:left="2880" w:hanging="360"/>
+      </w:pPr>
+      <w:rPr>
+        <w:rFonts w:ascii="Symbol" w:hAnsi="Symbol" w:hint="default"/>
+      </w:rPr>
+    </w:lvl>
+    <w:lvl w:ilvl="4" w:tplc="04090003" w:tentative="1">
+      <w:start w:val="1"/>
+      <w:numFmt w:val="bullet"/>
+      <w:lvlText w:val="o"/>
+      <w:lvlJc w:val="left"/>
+      <w:pPr>
+        <w:ind w:left="3600" w:hanging="360"/>
+      </w:pPr>
+      <w:rPr>
+        <w:rFonts w:ascii="Courier New" w:hAnsi="Courier New" w:cs="Courier New" w:hint="default"/>
+      </w:rPr>
+    </w:lvl>
+    <w:lvl w:ilvl="5" w:tplc="04090005" w:tentative="1">
+      <w:start w:val="1"/>
+      <w:numFmt w:val="bullet"/>
+      <w:lvlText w:val=""/>
+      <w:lvlJc w:val="left"/>
+      <w:pPr>
+        <w:ind w:left="4320" w:hanging="360"/>
+      </w:pPr>
+      <w:rPr>
+        <w:rFonts w:ascii="Wingdings" w:hAnsi="Wingdings" w:hint="default"/>
+      </w:rPr>
+    </w:lvl>
+    <w:lvl w:ilvl="6" w:tplc="04090001" w:tentative="1">
+      <w:start w:val="1"/>
+      <w:numFmt w:val="bullet"/>
+      <w:lvlText w:val=""/>
+      <w:lvlJc w:val="left"/>
+      <w:pPr>
+        <w:ind w:left="5040" w:hanging="360"/>
+      </w:pPr>
+      <w:rPr>
+        <w:rFonts w:ascii="Symbol" w:hAnsi="Symbol" w:hint="default"/>
+      </w:rPr>
+    </w:lvl>
+    <w:lvl w:ilvl="7" w:tplc="04090003" w:tentative="1">
+      <w:start w:val="1"/>
+      <w:numFmt w:val="bullet"/>
+      <w:lvlText w:val="o"/>
+      <w:lvlJc w:val="left"/>
+      <w:pPr>
+        <w:ind w:left="5760" w:hanging="360"/>
+      </w:pPr>
+      <w:rPr>
+        <w:rFonts w:ascii="Courier New" w:hAnsi="Courier New" w:cs="Courier New" w:hint="default"/>
+      </w:rPr>
+    </w:lvl>
+    <w:lvl w:ilvl="8" w:tplc="04090005" w:tentative="1">
+      <w:start w:val="1"/>
+      <w:numFmt w:val="bullet"/>
+      <w:lvlText w:val=""/>
+      <w:lvlJc w:val="left"/>
+      <w:pPr>
+        <w:ind w:left="6480" w:hanging="360"/>
+      </w:pPr>
+      <w:rPr>
+        <w:rFonts w:ascii="Wingdings" w:hAnsi="Wingdings" w:hint="default"/>
+      </w:rPr>
+    </w:lvl>
+  </w:abstractNum>
+  <w:abstractNum w:abstractNumId="8">
+    <w:nsid w:val="356107EE"/>
+    <w:multiLevelType w:val="hybridMultilevel"/>
+    <w:tmpl w:val="A5C60CEA"/>
+    <w:lvl w:ilvl="0" w:tplc="04090001">
+      <w:start w:val="1"/>
+      <w:numFmt w:val="bullet"/>
+      <w:lvlText w:val=""/>
+      <w:lvlJc w:val="left"/>
+      <w:pPr>
+        <w:ind w:left="720" w:hanging="360"/>
+      </w:pPr>
+      <w:rPr>
+        <w:rFonts w:ascii="Symbol" w:hAnsi="Symbol" w:hint="default"/>
+      </w:rPr>
+    </w:lvl>
+    <w:lvl w:ilvl="1" w:tplc="04090003">
+      <w:start w:val="1"/>
+      <w:numFmt w:val="bullet"/>
+      <w:lvlText w:val="o"/>
+      <w:lvlJc w:val="left"/>
+      <w:pPr>
+        <w:ind w:left="1440" w:hanging="360"/>
+      </w:pPr>
+      <w:rPr>
+        <w:rFonts w:ascii="Courier New" w:hAnsi="Courier New" w:cs="Courier New" w:hint="default"/>
+      </w:rPr>
+    </w:lvl>
+    <w:lvl w:ilvl="2" w:tplc="04090005" w:tentative="1">
+      <w:start w:val="1"/>
+      <w:numFmt w:val="bullet"/>
+      <w:lvlText w:val=""/>
+      <w:lvlJc w:val="left"/>
+      <w:pPr>
+        <w:ind w:left="2160" w:hanging="360"/>
+      </w:pPr>
+      <w:rPr>
+        <w:rFonts w:ascii="Wingdings" w:hAnsi="Wingdings" w:hint="default"/>
+      </w:rPr>
+    </w:lvl>
+    <w:lvl w:ilvl="3" w:tplc="04090001" w:tentative="1">
+      <w:start w:val="1"/>
+      <w:numFmt w:val="bullet"/>
+      <w:lvlText w:val=""/>
+      <w:lvlJc w:val="left"/>
+      <w:pPr>
+        <w:ind w:left="2880" w:hanging="360"/>
+      </w:pPr>
+      <w:rPr>
+        <w:rFonts w:ascii="Symbol" w:hAnsi="Symbol" w:hint="default"/>
+      </w:rPr>
+    </w:lvl>
+    <w:lvl w:ilvl="4" w:tplc="04090003" w:tentative="1">
+      <w:start w:val="1"/>
+      <w:numFmt w:val="bullet"/>
+      <w:lvlText w:val="o"/>
+      <w:lvlJc w:val="left"/>
+      <w:pPr>
+        <w:ind w:left="3600" w:hanging="360"/>
+      </w:pPr>
+      <w:rPr>
+        <w:rFonts w:ascii="Courier New" w:hAnsi="Courier New" w:cs="Courier New" w:hint="default"/>
+      </w:rPr>
+    </w:lvl>
+    <w:lvl w:ilvl="5" w:tplc="04090005" w:tentative="1">
+      <w:start w:val="1"/>
+      <w:numFmt w:val="bullet"/>
+      <w:lvlText w:val=""/>
+      <w:lvlJc w:val="left"/>
+      <w:pPr>
+        <w:ind w:left="4320" w:hanging="360"/>
+      </w:pPr>
+      <w:rPr>
+        <w:rFonts w:ascii="Wingdings" w:hAnsi="Wingdings" w:hint="default"/>
+      </w:rPr>
+    </w:lvl>
+    <w:lvl w:ilvl="6" w:tplc="04090001" w:tentative="1">
+      <w:start w:val="1"/>
+      <w:numFmt w:val="bullet"/>
+      <w:lvlText w:val=""/>
+      <w:lvlJc w:val="left"/>
+      <w:pPr>
+        <w:ind w:left="5040" w:hanging="360"/>
+      </w:pPr>
+      <w:rPr>
+        <w:rFonts w:ascii="Symbol" w:hAnsi="Symbol" w:hint="default"/>
+      </w:rPr>
+    </w:lvl>
+    <w:lvl w:ilvl="7" w:tplc="04090003" w:tentative="1">
+      <w:start w:val="1"/>
+      <w:numFmt w:val="bullet"/>
+      <w:lvlText w:val="o"/>
+      <w:lvlJc w:val="left"/>
+      <w:pPr>
+        <w:ind w:left="5760" w:hanging="360"/>
+      </w:pPr>
+      <w:rPr>
+        <w:rFonts w:ascii="Courier New" w:hAnsi="Courier New" w:cs="Courier New" w:hint="default"/>
+      </w:rPr>
+    </w:lvl>
+    <w:lvl w:ilvl="8" w:tplc="04090005" w:tentative="1">
+      <w:start w:val="1"/>
+      <w:numFmt w:val="bullet"/>
+      <w:lvlText w:val=""/>
+      <w:lvlJc w:val="left"/>
+      <w:pPr>
+        <w:ind w:left="6480" w:hanging="360"/>
+      </w:pPr>
+      <w:rPr>
+        <w:rFonts w:ascii="Wingdings" w:hAnsi="Wingdings" w:hint="default"/>
+      </w:rPr>
+    </w:lvl>
+  </w:abstractNum>
+  <w:abstractNum w:abstractNumId="9">
+    <w:nsid w:val="38FF4810"/>
+    <w:multiLevelType w:val="hybridMultilevel"/>
+    <w:tmpl w:val="82580426"/>
+    <w:lvl w:ilvl="0" w:tplc="04090001">
+      <w:start w:val="1"/>
+      <w:numFmt w:val="bullet"/>
+      <w:lvlText w:val=""/>
+      <w:lvlJc w:val="left"/>
+      <w:pPr>
+        <w:ind w:left="720" w:hanging="360"/>
+      </w:pPr>
+      <w:rPr>
+        <w:rFonts w:ascii="Symbol" w:hAnsi="Symbol" w:hint="default"/>
+      </w:rPr>
+    </w:lvl>
+    <w:lvl w:ilvl="1" w:tplc="04090003" w:tentative="1">
+      <w:start w:val="1"/>
+      <w:numFmt w:val="bullet"/>
+      <w:lvlText w:val="o"/>
+      <w:lvlJc w:val="left"/>
+      <w:pPr>
+        <w:ind w:left="1440" w:hanging="360"/>
+      </w:pPr>
+      <w:rPr>
+        <w:rFonts w:ascii="Courier New" w:hAnsi="Courier New" w:cs="Courier New" w:hint="default"/>
+      </w:rPr>
+    </w:lvl>
+    <w:lvl w:ilvl="2" w:tplc="04090005" w:tentative="1">
+      <w:start w:val="1"/>
+      <w:numFmt w:val="bullet"/>
+      <w:lvlText w:val=""/>
+      <w:lvlJc w:val="left"/>
+      <w:pPr>
+        <w:ind w:left="2160" w:hanging="360"/>
+      </w:pPr>
+      <w:rPr>
+        <w:rFonts w:ascii="Wingdings" w:hAnsi="Wingdings" w:hint="default"/>
+      </w:rPr>
+    </w:lvl>
+    <w:lvl w:ilvl="3" w:tplc="04090001" w:tentative="1">
+      <w:start w:val="1"/>
+      <w:numFmt w:val="bullet"/>
+      <w:lvlText w:val=""/>
+      <w:lvlJc w:val="left"/>
+      <w:pPr>
+        <w:ind w:left="2880" w:hanging="360"/>
+      </w:pPr>
+      <w:rPr>
+        <w:rFonts w:ascii="Symbol" w:hAnsi="Symbol" w:hint="default"/>
+      </w:rPr>
+    </w:lvl>
+    <w:lvl w:ilvl="4" w:tplc="04090003" w:tentative="1">
+      <w:start w:val="1"/>
+      <w:numFmt w:val="bullet"/>
+      <w:lvlText w:val="o"/>
+      <w:lvlJc w:val="left"/>
+      <w:pPr>
+        <w:ind w:left="3600" w:hanging="360"/>
+      </w:pPr>
+      <w:rPr>
+        <w:rFonts w:ascii="Courier New" w:hAnsi="Courier New" w:cs="Courier New" w:hint="default"/>
+      </w:rPr>
+    </w:lvl>
+    <w:lvl w:ilvl="5" w:tplc="04090005" w:tentative="1">
+      <w:start w:val="1"/>
+      <w:numFmt w:val="bullet"/>
+      <w:lvlText w:val=""/>
+      <w:lvlJc w:val="left"/>
+      <w:pPr>
+        <w:ind w:left="4320" w:hanging="360"/>
+      </w:pPr>
+      <w:rPr>
+        <w:rFonts w:ascii="Wingdings" w:hAnsi="Wingdings" w:hint="default"/>
+      </w:rPr>
+    </w:lvl>
+    <w:lvl w:ilvl="6" w:tplc="04090001" w:tentative="1">
+      <w:start w:val="1"/>
+      <w:numFmt w:val="bullet"/>
+      <w:lvlText w:val=""/>
+      <w:lvlJc w:val="left"/>
+      <w:pPr>
+        <w:ind w:left="5040" w:hanging="360"/>
+      </w:pPr>
+      <w:rPr>
+        <w:rFonts w:ascii="Symbol" w:hAnsi="Symbol" w:hint="default"/>
+      </w:rPr>
+    </w:lvl>
+    <w:lvl w:ilvl="7" w:tplc="04090003" w:tentative="1">
+      <w:start w:val="1"/>
+      <w:numFmt w:val="bullet"/>
+      <w:lvlText w:val="o"/>
+      <w:lvlJc w:val="left"/>
+      <w:pPr>
+        <w:ind w:left="5760" w:hanging="360"/>
+      </w:pPr>
+      <w:rPr>
+        <w:rFonts w:ascii="Courier New" w:hAnsi="Courier New" w:cs="Courier New" w:hint="default"/>
+      </w:rPr>
+    </w:lvl>
+    <w:lvl w:ilvl="8" w:tplc="04090005" w:tentative="1">
+      <w:start w:val="1"/>
+      <w:numFmt w:val="bullet"/>
+      <w:lvlText w:val=""/>
+      <w:lvlJc w:val="left"/>
+      <w:pPr>
+        <w:ind w:left="6480" w:hanging="360"/>
+      </w:pPr>
+      <w:rPr>
+        <w:rFonts w:ascii="Wingdings" w:hAnsi="Wingdings" w:hint="default"/>
+      </w:rPr>
+    </w:lvl>
+  </w:abstractNum>
+  <w:abstractNum w:abstractNumId="10">
+    <w:nsid w:val="4C87177B"/>
+    <w:multiLevelType w:val="hybridMultilevel"/>
+    <w:tmpl w:val="21504428"/>
+    <w:lvl w:ilvl="0" w:tplc="04090001">
+      <w:start w:val="1"/>
+      <w:numFmt w:val="bullet"/>
+      <w:lvlText w:val=""/>
+      <w:lvlJc w:val="left"/>
+      <w:pPr>
+        <w:ind w:left="720" w:hanging="360"/>
+      </w:pPr>
+      <w:rPr>
+        <w:rFonts w:ascii="Symbol" w:hAnsi="Symbol" w:hint="default"/>
+      </w:rPr>
+    </w:lvl>
+    <w:lvl w:ilvl="1" w:tplc="04090003" w:tentative="1">
+      <w:start w:val="1"/>
+      <w:numFmt w:val="bullet"/>
+      <w:lvlText w:val="o"/>
+      <w:lvlJc w:val="left"/>
+      <w:pPr>
+        <w:ind w:left="1440" w:hanging="360"/>
+      </w:pPr>
+      <w:rPr>
+        <w:rFonts w:ascii="Courier New" w:hAnsi="Courier New" w:cs="Courier New" w:hint="default"/>
+      </w:rPr>
+    </w:lvl>
+    <w:lvl w:ilvl="2" w:tplc="04090005" w:tentative="1">
+      <w:start w:val="1"/>
+      <w:numFmt w:val="bullet"/>
+      <w:lvlText w:val=""/>
+      <w:lvlJc w:val="left"/>
+      <w:pPr>
+        <w:ind w:left="2160" w:hanging="360"/>
+      </w:pPr>
+      <w:rPr>
+        <w:rFonts w:ascii="Wingdings" w:hAnsi="Wingdings" w:hint="default"/>
+      </w:rPr>
+    </w:lvl>
+    <w:lvl w:ilvl="3" w:tplc="04090001" w:tentative="1">
+      <w:start w:val="1"/>
+      <w:numFmt w:val="bullet"/>
+      <w:lvlText w:val=""/>
+      <w:lvlJc w:val="left"/>
+      <w:pPr>
+        <w:ind w:left="2880" w:hanging="360"/>
+      </w:pPr>
+      <w:rPr>
+        <w:rFonts w:ascii="Symbol" w:hAnsi="Symbol" w:hint="default"/>
+      </w:rPr>
+    </w:lvl>
+    <w:lvl w:ilvl="4" w:tplc="04090003" w:tentative="1">
+      <w:start w:val="1"/>
+      <w:numFmt w:val="bullet"/>
+      <w:lvlText w:val="o"/>
+      <w:lvlJc w:val="left"/>
+      <w:pPr>
+        <w:ind w:left="3600" w:hanging="360"/>
+      </w:pPr>
+      <w:rPr>
+        <w:rFonts w:ascii="Courier New" w:hAnsi="Courier New" w:cs="Courier New" w:hint="default"/>
+      </w:rPr>
+    </w:lvl>
+    <w:lvl w:ilvl="5" w:tplc="04090005" w:tentative="1">
+      <w:start w:val="1"/>
+      <w:numFmt w:val="bullet"/>
+      <w:lvlText w:val=""/>
+      <w:lvlJc w:val="left"/>
+      <w:pPr>
+        <w:ind w:left="4320" w:hanging="360"/>
+      </w:pPr>
+      <w:rPr>
+        <w:rFonts w:ascii="Wingdings" w:hAnsi="Wingdings" w:hint="default"/>
+      </w:rPr>
+    </w:lvl>
+    <w:lvl w:ilvl="6" w:tplc="04090001" w:tentative="1">
+      <w:start w:val="1"/>
+      <w:numFmt w:val="bullet"/>
+      <w:lvlText w:val=""/>
+      <w:lvlJc w:val="left"/>
+      <w:pPr>
+        <w:ind w:left="5040" w:hanging="360"/>
+      </w:pPr>
+      <w:rPr>
+        <w:rFonts w:ascii="Symbol" w:hAnsi="Symbol" w:hint="default"/>
+      </w:rPr>
+    </w:lvl>
+    <w:lvl w:ilvl="7" w:tplc="04090003" w:tentative="1">
+      <w:start w:val="1"/>
+      <w:numFmt w:val="bullet"/>
+      <w:lvlText w:val="o"/>
+      <w:lvlJc w:val="left"/>
+      <w:pPr>
+        <w:ind w:left="5760" w:hanging="360"/>
+      </w:pPr>
+      <w:rPr>
+        <w:rFonts w:ascii="Courier New" w:hAnsi="Courier New" w:cs="Courier New" w:hint="default"/>
+      </w:rPr>
+    </w:lvl>
+    <w:lvl w:ilvl="8" w:tplc="04090005" w:tentative="1">
+      <w:start w:val="1"/>
+      <w:numFmt w:val="bullet"/>
+      <w:lvlText w:val=""/>
+      <w:lvlJc w:val="left"/>
+      <w:pPr>
+        <w:ind w:left="6480" w:hanging="360"/>
+      </w:pPr>
+      <w:rPr>
+        <w:rFonts w:ascii="Wingdings" w:hAnsi="Wingdings" w:hint="default"/>
+      </w:rPr>
+    </w:lvl>
+  </w:abstractNum>
+  <w:abstractNum w:abstractNumId="11">
+    <w:nsid w:val="5ACE557A"/>
+    <w:multiLevelType w:val="hybridMultilevel"/>
+    <w:tmpl w:val="E82C5C94"/>
+    <w:lvl w:ilvl="0" w:tplc="04090001">
+      <w:start w:val="1"/>
+      <w:numFmt w:val="bullet"/>
+      <w:lvlText w:val=""/>
+      <w:lvlJc w:val="left"/>
+      <w:pPr>
+        <w:ind w:left="720" w:hanging="360"/>
+      </w:pPr>
+      <w:rPr>
+        <w:rFonts w:ascii="Symbol" w:hAnsi="Symbol" w:hint="default"/>
+      </w:rPr>
+    </w:lvl>
+    <w:lvl w:ilvl="1" w:tplc="04090003">
+      <w:start w:val="1"/>
+      <w:numFmt w:val="bullet"/>
+      <w:lvlText w:val="o"/>
+      <w:lvlJc w:val="left"/>
+      <w:pPr>
+        <w:ind w:left="1440" w:hanging="360"/>
+      </w:pPr>
+      <w:rPr>
+        <w:rFonts w:ascii="Courier New" w:hAnsi="Courier New" w:cs="Courier New" w:hint="default"/>
+      </w:rPr>
+    </w:lvl>
+    <w:lvl w:ilvl="2" w:tplc="04090005">
+      <w:start w:val="1"/>
+      <w:numFmt w:val="bullet"/>
+      <w:lvlText w:val=""/>
+      <w:lvlJc w:val="left"/>
+      <w:pPr>
+        <w:ind w:left="2160" w:hanging="360"/>
+      </w:pPr>
+      <w:rPr>
+        <w:rFonts w:ascii="Wingdings" w:hAnsi="Wingdings" w:hint="default"/>
+      </w:rPr>
+    </w:lvl>
+    <w:lvl w:ilvl="3" w:tplc="04090001" w:tentative="1">
+      <w:start w:val="1"/>
+      <w:numFmt w:val="bullet"/>
+      <w:lvlText w:val=""/>
+      <w:lvlJc w:val="left"/>
+      <w:pPr>
+        <w:ind w:left="2880" w:hanging="360"/>
+      </w:pPr>
+      <w:rPr>
+        <w:rFonts w:ascii="Symbol" w:hAnsi="Symbol" w:hint="default"/>
+      </w:rPr>
+    </w:lvl>
+    <w:lvl w:ilvl="4" w:tplc="04090003" w:tentative="1">
+      <w:start w:val="1"/>
+      <w:numFmt w:val="bullet"/>
+      <w:lvlText w:val="o"/>
+      <w:lvlJc w:val="left"/>
+      <w:pPr>
+        <w:ind w:left="3600" w:hanging="360"/>
+      </w:pPr>
+      <w:rPr>
+        <w:rFonts w:ascii="Courier New" w:hAnsi="Courier New" w:cs="Courier New" w:hint="default"/>
+      </w:rPr>
+    </w:lvl>
+    <w:lvl w:ilvl="5" w:tplc="04090005" w:tentative="1">
+      <w:start w:val="1"/>
+      <w:numFmt w:val="bullet"/>
+      <w:lvlText w:val=""/>
+      <w:lvlJc w:val="left"/>
+      <w:pPr>
+        <w:ind w:left="4320" w:hanging="360"/>
+      </w:pPr>
+      <w:rPr>
+        <w:rFonts w:ascii="Wingdings" w:hAnsi="Wingdings" w:hint="default"/>
+      </w:rPr>
+    </w:lvl>
+    <w:lvl w:ilvl="6" w:tplc="04090001" w:tentative="1">
+      <w:start w:val="1"/>
+      <w:numFmt w:val="bullet"/>
+      <w:lvlText w:val=""/>
+      <w:lvlJc w:val="left"/>
+      <w:pPr>
+        <w:ind w:left="5040" w:hanging="360"/>
+      </w:pPr>
+      <w:rPr>
+        <w:rFonts w:ascii="Symbol" w:hAnsi="Symbol" w:hint="default"/>
+      </w:rPr>
+    </w:lvl>
+    <w:lvl w:ilvl="7" w:tplc="04090003" w:tentative="1">
+      <w:start w:val="1"/>
+      <w:numFmt w:val="bullet"/>
+      <w:lvlText w:val="o"/>
+      <w:lvlJc w:val="left"/>
+      <w:pPr>
+        <w:ind w:left="5760" w:hanging="360"/>
+      </w:pPr>
+      <w:rPr>
+        <w:rFonts w:ascii="Courier New" w:hAnsi="Courier New" w:cs="Courier New" w:hint="default"/>
+      </w:rPr>
+    </w:lvl>
+    <w:lvl w:ilvl="8" w:tplc="04090005" w:tentative="1">
+      <w:start w:val="1"/>
+      <w:numFmt w:val="bullet"/>
+      <w:lvlText w:val=""/>
+      <w:lvlJc w:val="left"/>
+      <w:pPr>
+        <w:ind w:left="6480" w:hanging="360"/>
+      </w:pPr>
+      <w:rPr>
+        <w:rFonts w:ascii="Wingdings" w:hAnsi="Wingdings" w:hint="default"/>
+      </w:rPr>
+    </w:lvl>
+  </w:abstractNum>
+  <w:abstractNum w:abstractNumId="12">
+    <w:nsid w:val="5DEC67F0"/>
+    <w:multiLevelType w:val="hybridMultilevel"/>
+    <w:tmpl w:val="497A3664"/>
+    <w:lvl w:ilvl="0" w:tplc="04090001">
+      <w:start w:val="1"/>
+      <w:numFmt w:val="bullet"/>
+      <w:lvlText w:val=""/>
+      <w:lvlJc w:val="left"/>
+      <w:pPr>
+        <w:ind w:left="720" w:hanging="360"/>
+      </w:pPr>
+      <w:rPr>
+        <w:rFonts w:ascii="Symbol" w:hAnsi="Symbol" w:hint="default"/>
+      </w:rPr>
+    </w:lvl>
+    <w:lvl w:ilvl="1" w:tplc="04090003">
+      <w:start w:val="1"/>
+      <w:numFmt w:val="bullet"/>
+      <w:lvlText w:val="o"/>
+      <w:lvlJc w:val="left"/>
+      <w:pPr>
+        <w:ind w:left="1440" w:hanging="360"/>
+      </w:pPr>
+      <w:rPr>
+        <w:rFonts w:ascii="Courier New" w:hAnsi="Courier New" w:cs="Courier New" w:hint="default"/>
+      </w:rPr>
+    </w:lvl>
+    <w:lvl w:ilvl="2" w:tplc="04090005" w:tentative="1">
+      <w:start w:val="1"/>
+      <w:numFmt w:val="bullet"/>
+      <w:lvlText w:val=""/>
+      <w:lvlJc w:val="left"/>
+      <w:pPr>
+        <w:ind w:left="2160" w:hanging="360"/>
+      </w:pPr>
+      <w:rPr>
+        <w:rFonts w:ascii="Wingdings" w:hAnsi="Wingdings" w:hint="default"/>
+      </w:rPr>
+    </w:lvl>
+    <w:lvl w:ilvl="3" w:tplc="04090001" w:tentative="1">
+      <w:start w:val="1"/>
+      <w:numFmt w:val="bullet"/>
+      <w:lvlText w:val=""/>
+      <w:lvlJc w:val="left"/>
+      <w:pPr>
+        <w:ind w:left="2880" w:hanging="360"/>
+      </w:pPr>
+      <w:rPr>
+        <w:rFonts w:ascii="Symbol" w:hAnsi="Symbol" w:hint="default"/>
+      </w:rPr>
+    </w:lvl>
+    <w:lvl w:ilvl="4" w:tplc="04090003" w:tentative="1">
+      <w:start w:val="1"/>
+      <w:numFmt w:val="bullet"/>
+      <w:lvlText w:val="o"/>
+      <w:lvlJc w:val="left"/>
+      <w:pPr>
+        <w:ind w:left="3600" w:hanging="360"/>
+      </w:pPr>
+      <w:rPr>
+        <w:rFonts w:ascii="Courier New" w:hAnsi="Courier New" w:cs="Courier New" w:hint="default"/>
+      </w:rPr>
+    </w:lvl>
+    <w:lvl w:ilvl="5" w:tplc="04090005" w:tentative="1">
+      <w:start w:val="1"/>
+      <w:numFmt w:val="bullet"/>
+      <w:lvlText w:val=""/>
+      <w:lvlJc w:val="left"/>
+      <w:pPr>
+        <w:ind w:left="4320" w:hanging="360"/>
+      </w:pPr>
+      <w:rPr>
+        <w:rFonts w:ascii="Wingdings" w:hAnsi="Wingdings" w:hint="default"/>
+      </w:rPr>
+    </w:lvl>
+    <w:lvl w:ilvl="6" w:tplc="04090001" w:tentative="1">
+      <w:start w:val="1"/>
+      <w:numFmt w:val="bullet"/>
+      <w:lvlText w:val=""/>
+      <w:lvlJc w:val="left"/>
+      <w:pPr>
+        <w:ind w:left="5040" w:hanging="360"/>
+      </w:pPr>
+      <w:rPr>
+        <w:rFonts w:ascii="Symbol" w:hAnsi="Symbol" w:hint="default"/>
+      </w:rPr>
+    </w:lvl>
+    <w:lvl w:ilvl="7" w:tplc="04090003" w:tentative="1">
+      <w:start w:val="1"/>
+      <w:numFmt w:val="bullet"/>
+      <w:lvlText w:val="o"/>
+      <w:lvlJc w:val="left"/>
+      <w:pPr>
+        <w:ind w:left="5760" w:hanging="360"/>
+      </w:pPr>
+      <w:rPr>
+        <w:rFonts w:ascii="Courier New" w:hAnsi="Courier New" w:cs="Courier New" w:hint="default"/>
+      </w:rPr>
+    </w:lvl>
+    <w:lvl w:ilvl="8" w:tplc="04090005" w:tentative="1">
+      <w:start w:val="1"/>
+      <w:numFmt w:val="bullet"/>
+      <w:lvlText w:val=""/>
+      <w:lvlJc w:val="left"/>
+      <w:pPr>
+        <w:ind w:left="6480" w:hanging="360"/>
+      </w:pPr>
+      <w:rPr>
+        <w:rFonts w:ascii="Wingdings" w:hAnsi="Wingdings" w:hint="default"/>
+      </w:rPr>
+    </w:lvl>
+  </w:abstractNum>
+  <w:abstractNum w:abstractNumId="13">
+    <w:nsid w:val="5EC87AE6"/>
+    <w:multiLevelType w:val="hybridMultilevel"/>
+    <w:tmpl w:val="2988CDD6"/>
+    <w:lvl w:ilvl="0" w:tplc="04090001">
+      <w:start w:val="1"/>
+      <w:numFmt w:val="bullet"/>
+      <w:lvlText w:val=""/>
+      <w:lvlJc w:val="left"/>
+      <w:pPr>
+        <w:ind w:left="720" w:hanging="360"/>
+      </w:pPr>
+      <w:rPr>
+        <w:rFonts w:ascii="Symbol" w:hAnsi="Symbol" w:hint="default"/>
+      </w:rPr>
+    </w:lvl>
+    <w:lvl w:ilvl="1" w:tplc="04090003" w:tentative="1">
+      <w:start w:val="1"/>
+      <w:numFmt w:val="bullet"/>
+      <w:lvlText w:val="o"/>
+      <w:lvlJc w:val="left"/>
+      <w:pPr>
+        <w:ind w:left="1440" w:hanging="360"/>
+      </w:pPr>
+      <w:rPr>
+        <w:rFonts w:ascii="Courier New" w:hAnsi="Courier New" w:cs="Courier New" w:hint="default"/>
+      </w:rPr>
+    </w:lvl>
+    <w:lvl w:ilvl="2" w:tplc="04090005" w:tentative="1">
+      <w:start w:val="1"/>
+      <w:numFmt w:val="bullet"/>
+      <w:lvlText w:val=""/>
+      <w:lvlJc w:val="left"/>
+      <w:pPr>
+        <w:ind w:left="2160" w:hanging="360"/>
+      </w:pPr>
+      <w:rPr>
+        <w:rFonts w:ascii="Wingdings" w:hAnsi="Wingdings" w:hint="default"/>
+      </w:rPr>
+    </w:lvl>
+    <w:lvl w:ilvl="3" w:tplc="04090001" w:tentative="1">
+      <w:start w:val="1"/>
+      <w:numFmt w:val="bullet"/>
+      <w:lvlText w:val=""/>
+      <w:lvlJc w:val="left"/>
+      <w:pPr>
+        <w:ind w:left="2880" w:hanging="360"/>
+      </w:pPr>
+      <w:rPr>
+        <w:rFonts w:ascii="Symbol" w:hAnsi="Symbol" w:hint="default"/>
+      </w:rPr>
+    </w:lvl>
+    <w:lvl w:ilvl="4" w:tplc="04090003" w:tentative="1">
+      <w:start w:val="1"/>
+      <w:numFmt w:val="bullet"/>
+      <w:lvlText w:val="o"/>
+      <w:lvlJc w:val="left"/>
+      <w:pPr>
+        <w:ind w:left="3600" w:hanging="360"/>
+      </w:pPr>
+      <w:rPr>
+        <w:rFonts w:ascii="Courier New" w:hAnsi="Courier New" w:cs="Courier New" w:hint="default"/>
+      </w:rPr>
+    </w:lvl>
+    <w:lvl w:ilvl="5" w:tplc="04090005" w:tentative="1">
+      <w:start w:val="1"/>
+      <w:numFmt w:val="bullet"/>
+      <w:lvlText w:val=""/>
+      <w:lvlJc w:val="left"/>
+      <w:pPr>
+        <w:ind w:left="4320" w:hanging="360"/>
+      </w:pPr>
+      <w:rPr>
+        <w:rFonts w:ascii="Wingdings" w:hAnsi="Wingdings" w:hint="default"/>
+      </w:rPr>
+    </w:lvl>
+    <w:lvl w:ilvl="6" w:tplc="04090001" w:tentative="1">
+      <w:start w:val="1"/>
+      <w:numFmt w:val="bullet"/>
+      <w:lvlText w:val=""/>
+      <w:lvlJc w:val="left"/>
+      <w:pPr>
+        <w:ind w:left="5040" w:hanging="360"/>
+      </w:pPr>
+      <w:rPr>
+        <w:rFonts w:ascii="Symbol" w:hAnsi="Symbol" w:hint="default"/>
+      </w:rPr>
+    </w:lvl>
+    <w:lvl w:ilvl="7" w:tplc="04090003" w:tentative="1">
+      <w:start w:val="1"/>
+      <w:numFmt w:val="bullet"/>
+      <w:lvlText w:val="o"/>
+      <w:lvlJc w:val="left"/>
+      <w:pPr>
+        <w:ind w:left="5760" w:hanging="360"/>
+      </w:pPr>
+      <w:rPr>
+        <w:rFonts w:ascii="Courier New" w:hAnsi="Courier New" w:cs="Courier New" w:hint="default"/>
+      </w:rPr>
+    </w:lvl>
+    <w:lvl w:ilvl="8" w:tplc="04090005" w:tentative="1">
+      <w:start w:val="1"/>
+      <w:numFmt w:val="bullet"/>
+      <w:lvlText w:val=""/>
+      <w:lvlJc w:val="left"/>
+      <w:pPr>
+        <w:ind w:left="6480" w:hanging="360"/>
+      </w:pPr>
+      <w:rPr>
+        <w:rFonts w:ascii="Wingdings" w:hAnsi="Wingdings" w:hint="default"/>
+      </w:rPr>
+    </w:lvl>
+  </w:abstractNum>
+  <w:abstractNum w:abstractNumId="14">
+    <w:nsid w:val="621761D1"/>
+    <w:multiLevelType w:val="hybridMultilevel"/>
+    <w:tmpl w:val="DA6E4FD4"/>
+    <w:lvl w:ilvl="0" w:tplc="04090001">
+      <w:start w:val="1"/>
+      <w:numFmt w:val="bullet"/>
+      <w:lvlText w:val=""/>
+      <w:lvlJc w:val="left"/>
+      <w:pPr>
+        <w:ind w:left="720" w:hanging="360"/>
+      </w:pPr>
+      <w:rPr>
+        <w:rFonts w:ascii="Symbol" w:hAnsi="Symbol" w:hint="default"/>
+      </w:rPr>
+    </w:lvl>
+    <w:lvl w:ilvl="1" w:tplc="04090003" w:tentative="1">
+      <w:start w:val="1"/>
+      <w:numFmt w:val="bullet"/>
+      <w:lvlText w:val="o"/>
+      <w:lvlJc w:val="left"/>
+      <w:pPr>
+        <w:ind w:left="1440" w:hanging="360"/>
+      </w:pPr>
+      <w:rPr>
+        <w:rFonts w:ascii="Courier New" w:hAnsi="Courier New" w:cs="Courier New" w:hint="default"/>
+      </w:rPr>
+    </w:lvl>
+    <w:lvl w:ilvl="2" w:tplc="04090005" w:tentative="1">
+      <w:start w:val="1"/>
+      <w:numFmt w:val="bullet"/>
+      <w:lvlText w:val=""/>
+      <w:lvlJc w:val="left"/>
+      <w:pPr>
+        <w:ind w:left="2160" w:hanging="360"/>
+      </w:pPr>
+      <w:rPr>
+        <w:rFonts w:ascii="Wingdings" w:hAnsi="Wingdings" w:hint="default"/>
+      </w:rPr>
+    </w:lvl>
+    <w:lvl w:ilvl="3" w:tplc="04090001" w:tentative="1">
+      <w:start w:val="1"/>
+      <w:numFmt w:val="bullet"/>
+      <w:lvlText w:val=""/>
+      <w:lvlJc w:val="left"/>
+      <w:pPr>
+        <w:ind w:left="2880" w:hanging="360"/>
+      </w:pPr>
+      <w:rPr>
+        <w:rFonts w:ascii="Symbol" w:hAnsi="Symbol" w:hint="default"/>
+      </w:rPr>
+    </w:lvl>
+    <w:lvl w:ilvl="4" w:tplc="04090003" w:tentative="1">
+      <w:start w:val="1"/>
+      <w:numFmt w:val="bullet"/>
+      <w:lvlText w:val="o"/>
+      <w:lvlJc w:val="left"/>
+      <w:pPr>
+        <w:ind w:left="3600" w:hanging="360"/>
+      </w:pPr>
+      <w:rPr>
+        <w:rFonts w:ascii="Courier New" w:hAnsi="Courier New" w:cs="Courier New" w:hint="default"/>
+      </w:rPr>
+    </w:lvl>
+    <w:lvl w:ilvl="5" w:tplc="04090005" w:tentative="1">
+      <w:start w:val="1"/>
+      <w:numFmt w:val="bullet"/>
+      <w:lvlText w:val=""/>
+      <w:lvlJc w:val="left"/>
+      <w:pPr>
+        <w:ind w:left="4320" w:hanging="360"/>
+      </w:pPr>
+      <w:rPr>
+        <w:rFonts w:ascii="Wingdings" w:hAnsi="Wingdings" w:hint="default"/>
+      </w:rPr>
+    </w:lvl>
+    <w:lvl w:ilvl="6" w:tplc="04090001" w:tentative="1">
+      <w:start w:val="1"/>
+      <w:numFmt w:val="bullet"/>
+      <w:lvlText w:val=""/>
+      <w:lvlJc w:val="left"/>
+      <w:pPr>
+        <w:ind w:left="5040" w:hanging="360"/>
+      </w:pPr>
+      <w:rPr>
+        <w:rFonts w:ascii="Symbol" w:hAnsi="Symbol" w:hint="default"/>
+      </w:rPr>
+    </w:lvl>
+    <w:lvl w:ilvl="7" w:tplc="04090003" w:tentative="1">
+      <w:start w:val="1"/>
+      <w:numFmt w:val="bullet"/>
+      <w:lvlText w:val="o"/>
+      <w:lvlJc w:val="left"/>
+      <w:pPr>
+        <w:ind w:left="5760" w:hanging="360"/>
+      </w:pPr>
+      <w:rPr>
+        <w:rFonts w:ascii="Courier New" w:hAnsi="Courier New" w:cs="Courier New" w:hint="default"/>
+      </w:rPr>
+    </w:lvl>
+    <w:lvl w:ilvl="8" w:tplc="04090005" w:tentative="1">
+      <w:start w:val="1"/>
+      <w:numFmt w:val="bullet"/>
+      <w:lvlText w:val=""/>
+      <w:lvlJc w:val="left"/>
+      <w:pPr>
+        <w:ind w:left="6480" w:hanging="360"/>
+      </w:pPr>
+      <w:rPr>
+        <w:rFonts w:ascii="Wingdings" w:hAnsi="Wingdings" w:hint="default"/>
+      </w:rPr>
+    </w:lvl>
+  </w:abstractNum>
+  <w:abstractNum w:abstractNumId="15">
+    <w:nsid w:val="64167994"/>
+    <w:multiLevelType w:val="hybridMultilevel"/>
+    <w:tmpl w:val="1B086444"/>
+    <w:lvl w:ilvl="0" w:tplc="04090001">
+      <w:start w:val="1"/>
+      <w:numFmt w:val="bullet"/>
+      <w:lvlText w:val=""/>
+      <w:lvlJc w:val="left"/>
+      <w:pPr>
+        <w:ind w:left="720" w:hanging="360"/>
+      </w:pPr>
+      <w:rPr>
+        <w:rFonts w:ascii="Symbol" w:hAnsi="Symbol" w:hint="default"/>
+      </w:rPr>
+    </w:lvl>
+    <w:lvl w:ilvl="1" w:tplc="04090003" w:tentative="1">
+      <w:start w:val="1"/>
+      <w:numFmt w:val="bullet"/>
+      <w:lvlText w:val="o"/>
+      <w:lvlJc w:val="left"/>
+      <w:pPr>
+        <w:ind w:left="1440" w:hanging="360"/>
+      </w:pPr>
+      <w:rPr>
+        <w:rFonts w:ascii="Courier New" w:hAnsi="Courier New" w:cs="Courier New" w:hint="default"/>
+      </w:rPr>
+    </w:lvl>
+    <w:lvl w:ilvl="2" w:tplc="04090005" w:tentative="1">
+      <w:start w:val="1"/>
+      <w:numFmt w:val="bullet"/>
+      <w:lvlText w:val=""/>
+      <w:lvlJc w:val="left"/>
+      <w:pPr>
+        <w:ind w:left="2160" w:hanging="360"/>
+      </w:pPr>
+      <w:rPr>
+        <w:rFonts w:ascii="Wingdings" w:hAnsi="Wingdings" w:hint="default"/>
+      </w:rPr>
+    </w:lvl>
+    <w:lvl w:ilvl="3" w:tplc="04090001" w:tentative="1">
+      <w:start w:val="1"/>
+      <w:numFmt w:val="bullet"/>
+      <w:lvlText w:val=""/>
+      <w:lvlJc w:val="left"/>
+      <w:pPr>
+        <w:ind w:left="2880" w:hanging="360"/>
+      </w:pPr>
+      <w:rPr>
+        <w:rFonts w:ascii="Symbol" w:hAnsi="Symbol" w:hint="default"/>
+      </w:rPr>
+    </w:lvl>
+    <w:lvl w:ilvl="4" w:tplc="04090003" w:tentative="1">
+      <w:start w:val="1"/>
+      <w:numFmt w:val="bullet"/>
+      <w:lvlText w:val="o"/>
+      <w:lvlJc w:val="left"/>
+      <w:pPr>
+        <w:ind w:left="3600" w:hanging="360"/>
+      </w:pPr>
+      <w:rPr>
+        <w:rFonts w:ascii="Courier New" w:hAnsi="Courier New" w:cs="Courier New" w:hint="default"/>
+      </w:rPr>
+    </w:lvl>
+    <w:lvl w:ilvl="5" w:tplc="04090005" w:tentative="1">
+      <w:start w:val="1"/>
+      <w:numFmt w:val="bullet"/>
+      <w:lvlText w:val=""/>
+      <w:lvlJc w:val="left"/>
+      <w:pPr>
+        <w:ind w:left="4320" w:hanging="360"/>
+      </w:pPr>
+      <w:rPr>
+        <w:rFonts w:ascii="Wingdings" w:hAnsi="Wingdings" w:hint="default"/>
+      </w:rPr>
+    </w:lvl>
+    <w:lvl w:ilvl="6" w:tplc="04090001" w:tentative="1">
+      <w:start w:val="1"/>
+      <w:numFmt w:val="bullet"/>
+      <w:lvlText w:val=""/>
+      <w:lvlJc w:val="left"/>
+      <w:pPr>
+        <w:ind w:left="5040" w:hanging="360"/>
+      </w:pPr>
+      <w:rPr>
+        <w:rFonts w:ascii="Symbol" w:hAnsi="Symbol" w:hint="default"/>
+      </w:rPr>
+    </w:lvl>
+    <w:lvl w:ilvl="7" w:tplc="04090003" w:tentative="1">
+      <w:start w:val="1"/>
+      <w:numFmt w:val="bullet"/>
+      <w:lvlText w:val="o"/>
+      <w:lvlJc w:val="left"/>
+      <w:pPr>
+        <w:ind w:left="5760" w:hanging="360"/>
+      </w:pPr>
+      <w:rPr>
+        <w:rFonts w:ascii="Courier New" w:hAnsi="Courier New" w:cs="Courier New" w:hint="default"/>
+      </w:rPr>
+    </w:lvl>
+    <w:lvl w:ilvl="8" w:tplc="04090005" w:tentative="1">
+      <w:start w:val="1"/>
+      <w:numFmt w:val="bullet"/>
+      <w:lvlText w:val=""/>
+      <w:lvlJc w:val="left"/>
+      <w:pPr>
+        <w:ind w:left="6480" w:hanging="360"/>
+      </w:pPr>
+      <w:rPr>
+        <w:rFonts w:ascii="Wingdings" w:hAnsi="Wingdings" w:hint="default"/>
+      </w:rPr>
+    </w:lvl>
+  </w:abstractNum>
+  <w:abstractNum w:abstractNumId="16">
     <w:nsid w:val="66CC656E"/>
     <w:multiLevelType w:val="hybridMultilevel"/>
     <w:tmpl w:val="DC14AA0A"/>
@@ -893,7 +9730,233 @@
       </w:rPr>
     </w:lvl>
   </w:abstractNum>
-  <w:abstractNum w:abstractNumId="3">
+  <w:abstractNum w:abstractNumId="17">
+    <w:nsid w:val="6C025947"/>
+    <w:multiLevelType w:val="hybridMultilevel"/>
+    <w:tmpl w:val="671CF624"/>
+    <w:lvl w:ilvl="0" w:tplc="04090001">
+      <w:start w:val="1"/>
+      <w:numFmt w:val="bullet"/>
+      <w:lvlText w:val=""/>
+      <w:lvlJc w:val="left"/>
+      <w:pPr>
+        <w:ind w:left="720" w:hanging="360"/>
+      </w:pPr>
+      <w:rPr>
+        <w:rFonts w:ascii="Symbol" w:hAnsi="Symbol" w:hint="default"/>
+      </w:rPr>
+    </w:lvl>
+    <w:lvl w:ilvl="1" w:tplc="04090003" w:tentative="1">
+      <w:start w:val="1"/>
+      <w:numFmt w:val="bullet"/>
+      <w:lvlText w:val="o"/>
+      <w:lvlJc w:val="left"/>
+      <w:pPr>
+        <w:ind w:left="1440" w:hanging="360"/>
+      </w:pPr>
+      <w:rPr>
+        <w:rFonts w:ascii="Courier New" w:hAnsi="Courier New" w:cs="Courier New" w:hint="default"/>
+      </w:rPr>
+    </w:lvl>
+    <w:lvl w:ilvl="2" w:tplc="04090005" w:tentative="1">
+      <w:start w:val="1"/>
+      <w:numFmt w:val="bullet"/>
+      <w:lvlText w:val=""/>
+      <w:lvlJc w:val="left"/>
+      <w:pPr>
+        <w:ind w:left="2160" w:hanging="360"/>
+      </w:pPr>
+      <w:rPr>
+        <w:rFonts w:ascii="Wingdings" w:hAnsi="Wingdings" w:hint="default"/>
+      </w:rPr>
+    </w:lvl>
+    <w:lvl w:ilvl="3" w:tplc="04090001" w:tentative="1">
+      <w:start w:val="1"/>
+      <w:numFmt w:val="bullet"/>
+      <w:lvlText w:val=""/>
+      <w:lvlJc w:val="left"/>
+      <w:pPr>
+        <w:ind w:left="2880" w:hanging="360"/>
+      </w:pPr>
+      <w:rPr>
+        <w:rFonts w:ascii="Symbol" w:hAnsi="Symbol" w:hint="default"/>
+      </w:rPr>
+    </w:lvl>
+    <w:lvl w:ilvl="4" w:tplc="04090003" w:tentative="1">
+      <w:start w:val="1"/>
+      <w:numFmt w:val="bullet"/>
+      <w:lvlText w:val="o"/>
+      <w:lvlJc w:val="left"/>
+      <w:pPr>
+        <w:ind w:left="3600" w:hanging="360"/>
+      </w:pPr>
+      <w:rPr>
+        <w:rFonts w:ascii="Courier New" w:hAnsi="Courier New" w:cs="Courier New" w:hint="default"/>
+      </w:rPr>
+    </w:lvl>
+    <w:lvl w:ilvl="5" w:tplc="04090005" w:tentative="1">
+      <w:start w:val="1"/>
+      <w:numFmt w:val="bullet"/>
+      <w:lvlText w:val=""/>
+      <w:lvlJc w:val="left"/>
+      <w:pPr>
+        <w:ind w:left="4320" w:hanging="360"/>
+      </w:pPr>
+      <w:rPr>
+        <w:rFonts w:ascii="Wingdings" w:hAnsi="Wingdings" w:hint="default"/>
+      </w:rPr>
+    </w:lvl>
+    <w:lvl w:ilvl="6" w:tplc="04090001" w:tentative="1">
+      <w:start w:val="1"/>
+      <w:numFmt w:val="bullet"/>
+      <w:lvlText w:val=""/>
+      <w:lvlJc w:val="left"/>
+      <w:pPr>
+        <w:ind w:left="5040" w:hanging="360"/>
+      </w:pPr>
+      <w:rPr>
+        <w:rFonts w:ascii="Symbol" w:hAnsi="Symbol" w:hint="default"/>
+      </w:rPr>
+    </w:lvl>
+    <w:lvl w:ilvl="7" w:tplc="04090003" w:tentative="1">
+      <w:start w:val="1"/>
+      <w:numFmt w:val="bullet"/>
+      <w:lvlText w:val="o"/>
+      <w:lvlJc w:val="left"/>
+      <w:pPr>
+        <w:ind w:left="5760" w:hanging="360"/>
+      </w:pPr>
+      <w:rPr>
+        <w:rFonts w:ascii="Courier New" w:hAnsi="Courier New" w:cs="Courier New" w:hint="default"/>
+      </w:rPr>
+    </w:lvl>
+    <w:lvl w:ilvl="8" w:tplc="04090005" w:tentative="1">
+      <w:start w:val="1"/>
+      <w:numFmt w:val="bullet"/>
+      <w:lvlText w:val=""/>
+      <w:lvlJc w:val="left"/>
+      <w:pPr>
+        <w:ind w:left="6480" w:hanging="360"/>
+      </w:pPr>
+      <w:rPr>
+        <w:rFonts w:ascii="Wingdings" w:hAnsi="Wingdings" w:hint="default"/>
+      </w:rPr>
+    </w:lvl>
+  </w:abstractNum>
+  <w:abstractNum w:abstractNumId="18">
+    <w:nsid w:val="6EE47A78"/>
+    <w:multiLevelType w:val="hybridMultilevel"/>
+    <w:tmpl w:val="3D0A13CA"/>
+    <w:lvl w:ilvl="0" w:tplc="04090001">
+      <w:start w:val="1"/>
+      <w:numFmt w:val="bullet"/>
+      <w:lvlText w:val=""/>
+      <w:lvlJc w:val="left"/>
+      <w:pPr>
+        <w:ind w:left="720" w:hanging="360"/>
+      </w:pPr>
+      <w:rPr>
+        <w:rFonts w:ascii="Symbol" w:hAnsi="Symbol" w:hint="default"/>
+      </w:rPr>
+    </w:lvl>
+    <w:lvl w:ilvl="1" w:tplc="04090003" w:tentative="1">
+      <w:start w:val="1"/>
+      <w:numFmt w:val="bullet"/>
+      <w:lvlText w:val="o"/>
+      <w:lvlJc w:val="left"/>
+      <w:pPr>
+        <w:ind w:left="1440" w:hanging="360"/>
+      </w:pPr>
+      <w:rPr>
+        <w:rFonts w:ascii="Courier New" w:hAnsi="Courier New" w:cs="Courier New" w:hint="default"/>
+      </w:rPr>
+    </w:lvl>
+    <w:lvl w:ilvl="2" w:tplc="04090005" w:tentative="1">
+      <w:start w:val="1"/>
+      <w:numFmt w:val="bullet"/>
+      <w:lvlText w:val=""/>
+      <w:lvlJc w:val="left"/>
+      <w:pPr>
+        <w:ind w:left="2160" w:hanging="360"/>
+      </w:pPr>
+      <w:rPr>
+        <w:rFonts w:ascii="Wingdings" w:hAnsi="Wingdings" w:hint="default"/>
+      </w:rPr>
+    </w:lvl>
+    <w:lvl w:ilvl="3" w:tplc="04090001" w:tentative="1">
+      <w:start w:val="1"/>
+      <w:numFmt w:val="bullet"/>
+      <w:lvlText w:val=""/>
+      <w:lvlJc w:val="left"/>
+      <w:pPr>
+        <w:ind w:left="2880" w:hanging="360"/>
+      </w:pPr>
+      <w:rPr>
+        <w:rFonts w:ascii="Symbol" w:hAnsi="Symbol" w:hint="default"/>
+      </w:rPr>
+    </w:lvl>
+    <w:lvl w:ilvl="4" w:tplc="04090003" w:tentative="1">
+      <w:start w:val="1"/>
+      <w:numFmt w:val="bullet"/>
+      <w:lvlText w:val="o"/>
+      <w:lvlJc w:val="left"/>
+      <w:pPr>
+        <w:ind w:left="3600" w:hanging="360"/>
+      </w:pPr>
+      <w:rPr>
+        <w:rFonts w:ascii="Courier New" w:hAnsi="Courier New" w:cs="Courier New" w:hint="default"/>
+      </w:rPr>
+    </w:lvl>
+    <w:lvl w:ilvl="5" w:tplc="04090005" w:tentative="1">
+      <w:start w:val="1"/>
+      <w:numFmt w:val="bullet"/>
+      <w:lvlText w:val=""/>
+      <w:lvlJc w:val="left"/>
+      <w:pPr>
+        <w:ind w:left="4320" w:hanging="360"/>
+      </w:pPr>
+      <w:rPr>
+        <w:rFonts w:ascii="Wingdings" w:hAnsi="Wingdings" w:hint="default"/>
+      </w:rPr>
+    </w:lvl>
+    <w:lvl w:ilvl="6" w:tplc="04090001" w:tentative="1">
+      <w:start w:val="1"/>
+      <w:numFmt w:val="bullet"/>
+      <w:lvlText w:val=""/>
+      <w:lvlJc w:val="left"/>
+      <w:pPr>
+        <w:ind w:left="5040" w:hanging="360"/>
+      </w:pPr>
+      <w:rPr>
+        <w:rFonts w:ascii="Symbol" w:hAnsi="Symbol" w:hint="default"/>
+      </w:rPr>
+    </w:lvl>
+    <w:lvl w:ilvl="7" w:tplc="04090003" w:tentative="1">
+      <w:start w:val="1"/>
+      <w:numFmt w:val="bullet"/>
+      <w:lvlText w:val="o"/>
+      <w:lvlJc w:val="left"/>
+      <w:pPr>
+        <w:ind w:left="5760" w:hanging="360"/>
+      </w:pPr>
+      <w:rPr>
+        <w:rFonts w:ascii="Courier New" w:hAnsi="Courier New" w:cs="Courier New" w:hint="default"/>
+      </w:rPr>
+    </w:lvl>
+    <w:lvl w:ilvl="8" w:tplc="04090005" w:tentative="1">
+      <w:start w:val="1"/>
+      <w:numFmt w:val="bullet"/>
+      <w:lvlText w:val=""/>
+      <w:lvlJc w:val="left"/>
+      <w:pPr>
+        <w:ind w:left="6480" w:hanging="360"/>
+      </w:pPr>
+      <w:rPr>
+        <w:rFonts w:ascii="Wingdings" w:hAnsi="Wingdings" w:hint="default"/>
+      </w:rPr>
+    </w:lvl>
+  </w:abstractNum>
+  <w:abstractNum w:abstractNumId="19">
     <w:nsid w:val="71E06C4B"/>
     <w:multiLevelType w:val="hybridMultilevel"/>
     <w:tmpl w:val="776E477C"/>
@@ -1006,17 +10069,413 @@
       </w:rPr>
     </w:lvl>
   </w:abstractNum>
+  <w:abstractNum w:abstractNumId="20">
+    <w:nsid w:val="740126F1"/>
+    <w:multiLevelType w:val="hybridMultilevel"/>
+    <w:tmpl w:val="407672C0"/>
+    <w:lvl w:ilvl="0" w:tplc="04090001">
+      <w:start w:val="1"/>
+      <w:numFmt w:val="bullet"/>
+      <w:lvlText w:val=""/>
+      <w:lvlJc w:val="left"/>
+      <w:pPr>
+        <w:ind w:left="720" w:hanging="360"/>
+      </w:pPr>
+      <w:rPr>
+        <w:rFonts w:ascii="Symbol" w:hAnsi="Symbol" w:hint="default"/>
+      </w:rPr>
+    </w:lvl>
+    <w:lvl w:ilvl="1" w:tplc="04090003">
+      <w:start w:val="1"/>
+      <w:numFmt w:val="bullet"/>
+      <w:lvlText w:val="o"/>
+      <w:lvlJc w:val="left"/>
+      <w:pPr>
+        <w:ind w:left="1440" w:hanging="360"/>
+      </w:pPr>
+      <w:rPr>
+        <w:rFonts w:ascii="Courier New" w:hAnsi="Courier New" w:cs="Courier New" w:hint="default"/>
+      </w:rPr>
+    </w:lvl>
+    <w:lvl w:ilvl="2" w:tplc="04090005">
+      <w:start w:val="1"/>
+      <w:numFmt w:val="bullet"/>
+      <w:lvlText w:val=""/>
+      <w:lvlJc w:val="left"/>
+      <w:pPr>
+        <w:ind w:left="2160" w:hanging="360"/>
+      </w:pPr>
+      <w:rPr>
+        <w:rFonts w:ascii="Wingdings" w:hAnsi="Wingdings" w:hint="default"/>
+      </w:rPr>
+    </w:lvl>
+    <w:lvl w:ilvl="3" w:tplc="04090001" w:tentative="1">
+      <w:start w:val="1"/>
+      <w:numFmt w:val="bullet"/>
+      <w:lvlText w:val=""/>
+      <w:lvlJc w:val="left"/>
+      <w:pPr>
+        <w:ind w:left="2880" w:hanging="360"/>
+      </w:pPr>
+      <w:rPr>
+        <w:rFonts w:ascii="Symbol" w:hAnsi="Symbol" w:hint="default"/>
+      </w:rPr>
+    </w:lvl>
+    <w:lvl w:ilvl="4" w:tplc="04090003" w:tentative="1">
+      <w:start w:val="1"/>
+      <w:numFmt w:val="bullet"/>
+      <w:lvlText w:val="o"/>
+      <w:lvlJc w:val="left"/>
+      <w:pPr>
+        <w:ind w:left="3600" w:hanging="360"/>
+      </w:pPr>
+      <w:rPr>
+        <w:rFonts w:ascii="Courier New" w:hAnsi="Courier New" w:cs="Courier New" w:hint="default"/>
+      </w:rPr>
+    </w:lvl>
+    <w:lvl w:ilvl="5" w:tplc="04090005" w:tentative="1">
+      <w:start w:val="1"/>
+      <w:numFmt w:val="bullet"/>
+      <w:lvlText w:val=""/>
+      <w:lvlJc w:val="left"/>
+      <w:pPr>
+        <w:ind w:left="4320" w:hanging="360"/>
+      </w:pPr>
+      <w:rPr>
+        <w:rFonts w:ascii="Wingdings" w:hAnsi="Wingdings" w:hint="default"/>
+      </w:rPr>
+    </w:lvl>
+    <w:lvl w:ilvl="6" w:tplc="04090001" w:tentative="1">
+      <w:start w:val="1"/>
+      <w:numFmt w:val="bullet"/>
+      <w:lvlText w:val=""/>
+      <w:lvlJc w:val="left"/>
+      <w:pPr>
+        <w:ind w:left="5040" w:hanging="360"/>
+      </w:pPr>
+      <w:rPr>
+        <w:rFonts w:ascii="Symbol" w:hAnsi="Symbol" w:hint="default"/>
+      </w:rPr>
+    </w:lvl>
+    <w:lvl w:ilvl="7" w:tplc="04090003" w:tentative="1">
+      <w:start w:val="1"/>
+      <w:numFmt w:val="bullet"/>
+      <w:lvlText w:val="o"/>
+      <w:lvlJc w:val="left"/>
+      <w:pPr>
+        <w:ind w:left="5760" w:hanging="360"/>
+      </w:pPr>
+      <w:rPr>
+        <w:rFonts w:ascii="Courier New" w:hAnsi="Courier New" w:cs="Courier New" w:hint="default"/>
+      </w:rPr>
+    </w:lvl>
+    <w:lvl w:ilvl="8" w:tplc="04090005" w:tentative="1">
+      <w:start w:val="1"/>
+      <w:numFmt w:val="bullet"/>
+      <w:lvlText w:val=""/>
+      <w:lvlJc w:val="left"/>
+      <w:pPr>
+        <w:ind w:left="6480" w:hanging="360"/>
+      </w:pPr>
+      <w:rPr>
+        <w:rFonts w:ascii="Wingdings" w:hAnsi="Wingdings" w:hint="default"/>
+      </w:rPr>
+    </w:lvl>
+  </w:abstractNum>
+  <w:abstractNum w:abstractNumId="21">
+    <w:nsid w:val="75242631"/>
+    <w:multiLevelType w:val="hybridMultilevel"/>
+    <w:tmpl w:val="9D10DEC2"/>
+    <w:lvl w:ilvl="0" w:tplc="04090001">
+      <w:start w:val="1"/>
+      <w:numFmt w:val="bullet"/>
+      <w:lvlText w:val=""/>
+      <w:lvlJc w:val="left"/>
+      <w:pPr>
+        <w:ind w:left="720" w:hanging="360"/>
+      </w:pPr>
+      <w:rPr>
+        <w:rFonts w:ascii="Symbol" w:hAnsi="Symbol" w:hint="default"/>
+      </w:rPr>
+    </w:lvl>
+    <w:lvl w:ilvl="1" w:tplc="04090003">
+      <w:start w:val="1"/>
+      <w:numFmt w:val="bullet"/>
+      <w:lvlText w:val="o"/>
+      <w:lvlJc w:val="left"/>
+      <w:pPr>
+        <w:ind w:left="1440" w:hanging="360"/>
+      </w:pPr>
+      <w:rPr>
+        <w:rFonts w:ascii="Courier New" w:hAnsi="Courier New" w:cs="Courier New" w:hint="default"/>
+      </w:rPr>
+    </w:lvl>
+    <w:lvl w:ilvl="2" w:tplc="04090005">
+      <w:start w:val="1"/>
+      <w:numFmt w:val="bullet"/>
+      <w:lvlText w:val=""/>
+      <w:lvlJc w:val="left"/>
+      <w:pPr>
+        <w:ind w:left="2160" w:hanging="360"/>
+      </w:pPr>
+      <w:rPr>
+        <w:rFonts w:ascii="Wingdings" w:hAnsi="Wingdings" w:hint="default"/>
+      </w:rPr>
+    </w:lvl>
+    <w:lvl w:ilvl="3" w:tplc="04090001" w:tentative="1">
+      <w:start w:val="1"/>
+      <w:numFmt w:val="bullet"/>
+      <w:lvlText w:val=""/>
+      <w:lvlJc w:val="left"/>
+      <w:pPr>
+        <w:ind w:left="2880" w:hanging="360"/>
+      </w:pPr>
+      <w:rPr>
+        <w:rFonts w:ascii="Symbol" w:hAnsi="Symbol" w:hint="default"/>
+      </w:rPr>
+    </w:lvl>
+    <w:lvl w:ilvl="4" w:tplc="04090003" w:tentative="1">
+      <w:start w:val="1"/>
+      <w:numFmt w:val="bullet"/>
+      <w:lvlText w:val="o"/>
+      <w:lvlJc w:val="left"/>
+      <w:pPr>
+        <w:ind w:left="3600" w:hanging="360"/>
+      </w:pPr>
+      <w:rPr>
+        <w:rFonts w:ascii="Courier New" w:hAnsi="Courier New" w:cs="Courier New" w:hint="default"/>
+      </w:rPr>
+    </w:lvl>
+    <w:lvl w:ilvl="5" w:tplc="04090005" w:tentative="1">
+      <w:start w:val="1"/>
+      <w:numFmt w:val="bullet"/>
+      <w:lvlText w:val=""/>
+      <w:lvlJc w:val="left"/>
+      <w:pPr>
+        <w:ind w:left="4320" w:hanging="360"/>
+      </w:pPr>
+      <w:rPr>
+        <w:rFonts w:ascii="Wingdings" w:hAnsi="Wingdings" w:hint="default"/>
+      </w:rPr>
+    </w:lvl>
+    <w:lvl w:ilvl="6" w:tplc="04090001" w:tentative="1">
+      <w:start w:val="1"/>
+      <w:numFmt w:val="bullet"/>
+      <w:lvlText w:val=""/>
+      <w:lvlJc w:val="left"/>
+      <w:pPr>
+        <w:ind w:left="5040" w:hanging="360"/>
+      </w:pPr>
+      <w:rPr>
+        <w:rFonts w:ascii="Symbol" w:hAnsi="Symbol" w:hint="default"/>
+      </w:rPr>
+    </w:lvl>
+    <w:lvl w:ilvl="7" w:tplc="04090003" w:tentative="1">
+      <w:start w:val="1"/>
+      <w:numFmt w:val="bullet"/>
+      <w:lvlText w:val="o"/>
+      <w:lvlJc w:val="left"/>
+      <w:pPr>
+        <w:ind w:left="5760" w:hanging="360"/>
+      </w:pPr>
+      <w:rPr>
+        <w:rFonts w:ascii="Courier New" w:hAnsi="Courier New" w:cs="Courier New" w:hint="default"/>
+      </w:rPr>
+    </w:lvl>
+    <w:lvl w:ilvl="8" w:tplc="04090005" w:tentative="1">
+      <w:start w:val="1"/>
+      <w:numFmt w:val="bullet"/>
+      <w:lvlText w:val=""/>
+      <w:lvlJc w:val="left"/>
+      <w:pPr>
+        <w:ind w:left="6480" w:hanging="360"/>
+      </w:pPr>
+      <w:rPr>
+        <w:rFonts w:ascii="Wingdings" w:hAnsi="Wingdings" w:hint="default"/>
+      </w:rPr>
+    </w:lvl>
+  </w:abstractNum>
+  <w:abstractNum w:abstractNumId="22">
+    <w:nsid w:val="7820448F"/>
+    <w:multiLevelType w:val="hybridMultilevel"/>
+    <w:tmpl w:val="AA60A548"/>
+    <w:lvl w:ilvl="0" w:tplc="04090001">
+      <w:start w:val="1"/>
+      <w:numFmt w:val="bullet"/>
+      <w:lvlText w:val=""/>
+      <w:lvlJc w:val="left"/>
+      <w:pPr>
+        <w:ind w:left="720" w:hanging="360"/>
+      </w:pPr>
+      <w:rPr>
+        <w:rFonts w:ascii="Symbol" w:hAnsi="Symbol" w:hint="default"/>
+      </w:rPr>
+    </w:lvl>
+    <w:lvl w:ilvl="1" w:tplc="04090003">
+      <w:start w:val="1"/>
+      <w:numFmt w:val="bullet"/>
+      <w:lvlText w:val="o"/>
+      <w:lvlJc w:val="left"/>
+      <w:pPr>
+        <w:ind w:left="1440" w:hanging="360"/>
+      </w:pPr>
+      <w:rPr>
+        <w:rFonts w:ascii="Courier New" w:hAnsi="Courier New" w:cs="Courier New" w:hint="default"/>
+      </w:rPr>
+    </w:lvl>
+    <w:lvl w:ilvl="2" w:tplc="04090005" w:tentative="1">
+      <w:start w:val="1"/>
+      <w:numFmt w:val="bullet"/>
+      <w:lvlText w:val=""/>
+      <w:lvlJc w:val="left"/>
+      <w:pPr>
+        <w:ind w:left="2160" w:hanging="360"/>
+      </w:pPr>
+      <w:rPr>
+        <w:rFonts w:ascii="Wingdings" w:hAnsi="Wingdings" w:hint="default"/>
+      </w:rPr>
+    </w:lvl>
+    <w:lvl w:ilvl="3" w:tplc="04090001" w:tentative="1">
+      <w:start w:val="1"/>
+      <w:numFmt w:val="bullet"/>
+      <w:lvlText w:val=""/>
+      <w:lvlJc w:val="left"/>
+      <w:pPr>
+        <w:ind w:left="2880" w:hanging="360"/>
+      </w:pPr>
+      <w:rPr>
+        <w:rFonts w:ascii="Symbol" w:hAnsi="Symbol" w:hint="default"/>
+      </w:rPr>
+    </w:lvl>
+    <w:lvl w:ilvl="4" w:tplc="04090003" w:tentative="1">
+      <w:start w:val="1"/>
+      <w:numFmt w:val="bullet"/>
+      <w:lvlText w:val="o"/>
+      <w:lvlJc w:val="left"/>
+      <w:pPr>
+        <w:ind w:left="3600" w:hanging="360"/>
+      </w:pPr>
+      <w:rPr>
+        <w:rFonts w:ascii="Courier New" w:hAnsi="Courier New" w:cs="Courier New" w:hint="default"/>
+      </w:rPr>
+    </w:lvl>
+    <w:lvl w:ilvl="5" w:tplc="04090005" w:tentative="1">
+      <w:start w:val="1"/>
+      <w:numFmt w:val="bullet"/>
+      <w:lvlText w:val=""/>
+      <w:lvlJc w:val="left"/>
+      <w:pPr>
+        <w:ind w:left="4320" w:hanging="360"/>
+      </w:pPr>
+      <w:rPr>
+        <w:rFonts w:ascii="Wingdings" w:hAnsi="Wingdings" w:hint="default"/>
+      </w:rPr>
+    </w:lvl>
+    <w:lvl w:ilvl="6" w:tplc="04090001" w:tentative="1">
+      <w:start w:val="1"/>
+      <w:numFmt w:val="bullet"/>
+      <w:lvlText w:val=""/>
+      <w:lvlJc w:val="left"/>
+      <w:pPr>
+        <w:ind w:left="5040" w:hanging="360"/>
+      </w:pPr>
+      <w:rPr>
+        <w:rFonts w:ascii="Symbol" w:hAnsi="Symbol" w:hint="default"/>
+      </w:rPr>
+    </w:lvl>
+    <w:lvl w:ilvl="7" w:tplc="04090003" w:tentative="1">
+      <w:start w:val="1"/>
+      <w:numFmt w:val="bullet"/>
+      <w:lvlText w:val="o"/>
+      <w:lvlJc w:val="left"/>
+      <w:pPr>
+        <w:ind w:left="5760" w:hanging="360"/>
+      </w:pPr>
+      <w:rPr>
+        <w:rFonts w:ascii="Courier New" w:hAnsi="Courier New" w:cs="Courier New" w:hint="default"/>
+      </w:rPr>
+    </w:lvl>
+    <w:lvl w:ilvl="8" w:tplc="04090005" w:tentative="1">
+      <w:start w:val="1"/>
+      <w:numFmt w:val="bullet"/>
+      <w:lvlText w:val=""/>
+      <w:lvlJc w:val="left"/>
+      <w:pPr>
+        <w:ind w:left="6480" w:hanging="360"/>
+      </w:pPr>
+      <w:rPr>
+        <w:rFonts w:ascii="Wingdings" w:hAnsi="Wingdings" w:hint="default"/>
+      </w:rPr>
+    </w:lvl>
+  </w:abstractNum>
   <w:num w:numId="1">
+    <w:abstractNumId w:val="5"/>
+  </w:num>
+  <w:num w:numId="2">
+    <w:abstractNumId w:val="19"/>
+  </w:num>
+  <w:num w:numId="3">
+    <w:abstractNumId w:val="16"/>
+  </w:num>
+  <w:num w:numId="4">
+    <w:abstractNumId w:val="4"/>
+  </w:num>
+  <w:num w:numId="5">
+    <w:abstractNumId w:val="0"/>
+  </w:num>
+  <w:num w:numId="6">
+    <w:abstractNumId w:val="22"/>
+  </w:num>
+  <w:num w:numId="7">
+    <w:abstractNumId w:val="10"/>
+  </w:num>
+  <w:num w:numId="8">
+    <w:abstractNumId w:val="6"/>
+  </w:num>
+  <w:num w:numId="9">
+    <w:abstractNumId w:val="9"/>
+  </w:num>
+  <w:num w:numId="10">
+    <w:abstractNumId w:val="21"/>
+  </w:num>
+  <w:num w:numId="11">
+    <w:abstractNumId w:val="14"/>
+  </w:num>
+  <w:num w:numId="12">
+    <w:abstractNumId w:val="18"/>
+  </w:num>
+  <w:num w:numId="13">
+    <w:abstractNumId w:val="2"/>
+  </w:num>
+  <w:num w:numId="14">
+    <w:abstractNumId w:val="12"/>
+  </w:num>
+  <w:num w:numId="15">
+    <w:abstractNumId w:val="20"/>
+  </w:num>
+  <w:num w:numId="16">
+    <w:abstractNumId w:val="8"/>
+  </w:num>
+  <w:num w:numId="17">
+    <w:abstractNumId w:val="11"/>
+  </w:num>
+  <w:num w:numId="18">
     <w:abstractNumId w:val="1"/>
   </w:num>
-  <w:num w:numId="2">
+  <w:num w:numId="19">
+    <w:abstractNumId w:val="17"/>
+  </w:num>
+  <w:num w:numId="20">
+    <w:abstractNumId w:val="13"/>
+  </w:num>
+  <w:num w:numId="21">
+    <w:abstractNumId w:val="15"/>
+  </w:num>
+  <w:num w:numId="22">
+    <w:abstractNumId w:val="7"/>
+  </w:num>
+  <w:num w:numId="23">
     <w:abstractNumId w:val="3"/>
-  </w:num>
-  <w:num w:numId="3">
-    <w:abstractNumId w:val="2"/>
-  </w:num>
-  <w:num w:numId="4">
-    <w:abstractNumId w:val="0"/>
   </w:num>
 </w:numbering>
 </file>
@@ -1720,4 +11179,16 @@
     </a:ext>
   </a:extLst>
 </a:theme>
+</file>
+
+<file path=customXml/item1.xml><?xml version="1.0" encoding="utf-8"?>
+<b:Sources xmlns:b="http://schemas.openxmlformats.org/officeDocument/2006/bibliography" xmlns="http://schemas.openxmlformats.org/officeDocument/2006/bibliography" SelectedStyle="/APA.XSL" StyleName="APA"/>
+</file>
+
+<file path=customXml/itemProps1.xml><?xml version="1.0" encoding="utf-8"?>
+<ds:datastoreItem xmlns:ds="http://schemas.openxmlformats.org/officeDocument/2006/customXml" ds:itemID="{2FC82391-019F-6C4E-96E4-65CD739EB4FB}">
+  <ds:schemaRefs>
+    <ds:schemaRef ds:uri="http://schemas.openxmlformats.org/officeDocument/2006/bibliography"/>
+  </ds:schemaRefs>
+</ds:datastoreItem>
 </file>
--- a/w6_notes.docx
+++ b/w6_notes.docx
@@ -19,14 +19,6 @@
     <w:p>
       <w:pPr>
         <w:rPr>
-          <w:sz w:val="20"/>
-          <w:szCs w:val="20"/>
-        </w:rPr>
-      </w:pPr>
-    </w:p>
-    <w:p>
-      <w:pPr>
-        <w:rPr>
           <w:color w:val="000000" w:themeColor="text1"/>
           <w:sz w:val="20"/>
           <w:szCs w:val="20"/>
@@ -165,16 +157,6 @@
     <w:p>
       <w:pPr>
         <w:rPr>
-          <w:b/>
-          <w:color w:val="000000" w:themeColor="text1"/>
-          <w:sz w:val="20"/>
-          <w:szCs w:val="20"/>
-        </w:rPr>
-      </w:pPr>
-    </w:p>
-    <w:p>
-      <w:pPr>
-        <w:rPr>
           <w:color w:val="000000" w:themeColor="text1"/>
           <w:sz w:val="20"/>
           <w:szCs w:val="20"/>
@@ -272,15 +254,6 @@
           <w:szCs w:val="20"/>
         </w:rPr>
       </w:pPr>
-    </w:p>
-    <w:p>
-      <w:pPr>
-        <w:rPr>
-          <w:color w:val="000000" w:themeColor="text1"/>
-          <w:sz w:val="20"/>
-          <w:szCs w:val="20"/>
-        </w:rPr>
-      </w:pPr>
       <w:r>
         <w:rPr>
           <w:b/>
@@ -460,15 +433,6 @@
           <w:szCs w:val="20"/>
         </w:rPr>
       </w:pPr>
-    </w:p>
-    <w:p>
-      <w:pPr>
-        <w:rPr>
-          <w:color w:val="000000" w:themeColor="text1"/>
-          <w:sz w:val="20"/>
-          <w:szCs w:val="20"/>
-        </w:rPr>
-      </w:pPr>
       <w:r>
         <w:rPr>
           <w:b/>
@@ -566,16 +530,7 @@
           <w:sz w:val="20"/>
           <w:szCs w:val="20"/>
         </w:rPr>
-        <w:t xml:space="preserve"> which made it </w:t>
-      </w:r>
-      <w:proofErr w:type="spellStart"/>
-      <w:r>
-        <w:rPr>
-          <w:color w:val="000000" w:themeColor="text1"/>
-          <w:sz w:val="20"/>
-          <w:szCs w:val="20"/>
-        </w:rPr>
-        <w:t>crack</w:t>
+        <w:t xml:space="preserve"> which made it crack</w:t>
       </w:r>
       <w:r>
         <w:rPr>
@@ -591,16 +546,7 @@
           <w:sz w:val="20"/>
           <w:szCs w:val="20"/>
         </w:rPr>
-        <w:t>able</w:t>
-      </w:r>
-      <w:proofErr w:type="spellEnd"/>
-      <w:r>
-        <w:rPr>
-          <w:color w:val="000000" w:themeColor="text1"/>
-          <w:sz w:val="20"/>
-          <w:szCs w:val="20"/>
-        </w:rPr>
-        <w:t xml:space="preserve"> or re-using the same pads if they “ran out of ways” to generate keys.</w:t>
+        <w:t>able or re-using the same pads if they “ran out of ways” to generate keys.</w:t>
       </w:r>
     </w:p>
     <w:p>
@@ -630,25 +576,7 @@
           <w:sz w:val="20"/>
           <w:szCs w:val="20"/>
         </w:rPr>
-        <w:t xml:space="preserve">If you were ever able to know a plaintext corresponding to a </w:t>
-      </w:r>
-      <w:proofErr w:type="spellStart"/>
-      <w:r>
-        <w:rPr>
-          <w:color w:val="000000" w:themeColor="text1"/>
-          <w:sz w:val="20"/>
-          <w:szCs w:val="20"/>
-        </w:rPr>
-        <w:t>ciphertext</w:t>
-      </w:r>
-      <w:proofErr w:type="spellEnd"/>
-      <w:r>
-        <w:rPr>
-          <w:color w:val="000000" w:themeColor="text1"/>
-          <w:sz w:val="20"/>
-          <w:szCs w:val="20"/>
-        </w:rPr>
-        <w:t>, you would know all the random numbers and if those random numbers were re-used again, you would be able to instantly crack that message.</w:t>
+        <w:t>If you were ever able to know a plaintext corresponding to a ciphertext, you would know all the random numbers and if those random numbers were re-used again, you would be able to instantly crack that message.</w:t>
       </w:r>
     </w:p>
     <w:p>
@@ -706,15 +634,6 @@
           <w:szCs w:val="20"/>
         </w:rPr>
       </w:pPr>
-    </w:p>
-    <w:p>
-      <w:pPr>
-        <w:rPr>
-          <w:color w:val="000000" w:themeColor="text1"/>
-          <w:sz w:val="20"/>
-          <w:szCs w:val="20"/>
-        </w:rPr>
-      </w:pPr>
       <w:r>
         <w:rPr>
           <w:b/>
@@ -793,15 +712,6 @@
           <w:szCs w:val="20"/>
         </w:rPr>
       </w:pPr>
-    </w:p>
-    <w:p>
-      <w:pPr>
-        <w:rPr>
-          <w:color w:val="000000" w:themeColor="text1"/>
-          <w:sz w:val="20"/>
-          <w:szCs w:val="20"/>
-        </w:rPr>
-      </w:pPr>
       <w:r>
         <w:rPr>
           <w:b/>
@@ -939,132 +849,6 @@
     <w:p>
       <w:pPr>
         <w:rPr>
-          <w:color w:val="000000" w:themeColor="text1"/>
-          <w:sz w:val="20"/>
-          <w:szCs w:val="20"/>
-        </w:rPr>
-      </w:pPr>
-    </w:p>
-    <w:p>
-      <w:pPr>
-        <w:rPr>
-          <w:color w:val="000000" w:themeColor="text1"/>
-          <w:sz w:val="20"/>
-          <w:szCs w:val="20"/>
-        </w:rPr>
-      </w:pPr>
-    </w:p>
-    <w:p>
-      <w:pPr>
-        <w:rPr>
-          <w:color w:val="000000" w:themeColor="text1"/>
-          <w:sz w:val="20"/>
-          <w:szCs w:val="20"/>
-        </w:rPr>
-      </w:pPr>
-    </w:p>
-    <w:p>
-      <w:pPr>
-        <w:rPr>
-          <w:color w:val="000000" w:themeColor="text1"/>
-          <w:sz w:val="20"/>
-          <w:szCs w:val="20"/>
-        </w:rPr>
-      </w:pPr>
-    </w:p>
-    <w:p>
-      <w:pPr>
-        <w:rPr>
-          <w:color w:val="000000" w:themeColor="text1"/>
-          <w:sz w:val="20"/>
-          <w:szCs w:val="20"/>
-        </w:rPr>
-      </w:pPr>
-    </w:p>
-    <w:p>
-      <w:pPr>
-        <w:rPr>
-          <w:color w:val="000000" w:themeColor="text1"/>
-          <w:sz w:val="20"/>
-          <w:szCs w:val="20"/>
-        </w:rPr>
-      </w:pPr>
-    </w:p>
-    <w:p>
-      <w:pPr>
-        <w:rPr>
-          <w:color w:val="000000" w:themeColor="text1"/>
-          <w:sz w:val="20"/>
-          <w:szCs w:val="20"/>
-        </w:rPr>
-      </w:pPr>
-    </w:p>
-    <w:p>
-      <w:pPr>
-        <w:rPr>
-          <w:color w:val="000000" w:themeColor="text1"/>
-          <w:sz w:val="20"/>
-          <w:szCs w:val="20"/>
-        </w:rPr>
-      </w:pPr>
-    </w:p>
-    <w:p>
-      <w:pPr>
-        <w:rPr>
-          <w:color w:val="000000" w:themeColor="text1"/>
-          <w:sz w:val="20"/>
-          <w:szCs w:val="20"/>
-        </w:rPr>
-      </w:pPr>
-    </w:p>
-    <w:p>
-      <w:pPr>
-        <w:rPr>
-          <w:color w:val="000000" w:themeColor="text1"/>
-          <w:sz w:val="20"/>
-          <w:szCs w:val="20"/>
-        </w:rPr>
-      </w:pPr>
-    </w:p>
-    <w:p>
-      <w:pPr>
-        <w:rPr>
-          <w:color w:val="000000" w:themeColor="text1"/>
-          <w:sz w:val="20"/>
-          <w:szCs w:val="20"/>
-        </w:rPr>
-      </w:pPr>
-    </w:p>
-    <w:p>
-      <w:pPr>
-        <w:rPr>
-          <w:color w:val="000000" w:themeColor="text1"/>
-          <w:sz w:val="20"/>
-          <w:szCs w:val="20"/>
-        </w:rPr>
-      </w:pPr>
-    </w:p>
-    <w:p>
-      <w:pPr>
-        <w:rPr>
-          <w:color w:val="000000" w:themeColor="text1"/>
-          <w:sz w:val="20"/>
-          <w:szCs w:val="20"/>
-        </w:rPr>
-      </w:pPr>
-    </w:p>
-    <w:p>
-      <w:pPr>
-        <w:rPr>
-          <w:color w:val="000000" w:themeColor="text1"/>
-          <w:sz w:val="20"/>
-          <w:szCs w:val="20"/>
-        </w:rPr>
-      </w:pPr>
-    </w:p>
-    <w:p>
-      <w:pPr>
-        <w:rPr>
           <w:color w:val="2E74B5" w:themeColor="accent1" w:themeShade="BF"/>
         </w:rPr>
       </w:pPr>
@@ -1073,7 +857,6 @@
           <w:b/>
           <w:color w:val="2E74B5" w:themeColor="accent1" w:themeShade="BF"/>
         </w:rPr>
-        <w:lastRenderedPageBreak/>
         <w:t>Threats</w:t>
       </w:r>
     </w:p>
@@ -1195,18 +978,8 @@
           <w:sz w:val="20"/>
           <w:szCs w:val="20"/>
         </w:rPr>
-        <w:t xml:space="preserve">kely to </w:t>
-      </w:r>
-      <w:proofErr w:type="gramStart"/>
-      <w:r>
-        <w:rPr>
-          <w:color w:val="000000" w:themeColor="text1"/>
-          <w:sz w:val="20"/>
-          <w:szCs w:val="20"/>
-        </w:rPr>
-        <w:t>have</w:t>
-      </w:r>
-      <w:proofErr w:type="gramEnd"/>
+        <w:t>kely to have</w:t>
+      </w:r>
     </w:p>
     <w:p>
       <w:pPr>
@@ -1227,18 +1000,8 @@
           <w:sz w:val="20"/>
           <w:szCs w:val="20"/>
         </w:rPr>
-        <w:t xml:space="preserve">What sorts of attacks you’re trying to defend </w:t>
-      </w:r>
-      <w:proofErr w:type="gramStart"/>
-      <w:r>
-        <w:rPr>
-          <w:color w:val="000000" w:themeColor="text1"/>
-          <w:sz w:val="20"/>
-          <w:szCs w:val="20"/>
-        </w:rPr>
-        <w:t>against</w:t>
-      </w:r>
-      <w:proofErr w:type="gramEnd"/>
+        <w:t>What sorts of attacks you’re trying to defend against</w:t>
+      </w:r>
     </w:p>
     <w:p>
       <w:pPr>
@@ -1431,23 +1194,14 @@
           <w:szCs w:val="20"/>
         </w:rPr>
       </w:pPr>
-      <w:proofErr w:type="spellStart"/>
-      <w:r>
-        <w:rPr>
-          <w:color w:val="000000" w:themeColor="text1"/>
-          <w:sz w:val="20"/>
-          <w:szCs w:val="20"/>
-        </w:rPr>
-        <w:t>Pentesters</w:t>
-      </w:r>
-      <w:proofErr w:type="spellEnd"/>
-      <w:r>
-        <w:rPr>
-          <w:color w:val="000000" w:themeColor="text1"/>
-          <w:sz w:val="20"/>
-          <w:szCs w:val="20"/>
-        </w:rPr>
-        <w:t xml:space="preserve"> may say: “threat modelling is a waste of time, who cares where threats come from? We just need to know what weaknesses a system has.</w:t>
+      <w:r>
+        <w:rPr>
+          <w:color w:val="000000" w:themeColor="text1"/>
+          <w:sz w:val="20"/>
+          <w:szCs w:val="20"/>
+        </w:rPr>
+        <w:lastRenderedPageBreak/>
+        <w:t>Pentesters may say: “threat modelling is a waste of time, who cares where threats come from? We just need to know what weaknesses a system has.</w:t>
       </w:r>
       <w:r>
         <w:rPr>
@@ -1477,25 +1231,7 @@
           <w:sz w:val="20"/>
           <w:szCs w:val="20"/>
         </w:rPr>
-        <w:t xml:space="preserve">This is true to a certain degree as </w:t>
-      </w:r>
-      <w:proofErr w:type="spellStart"/>
-      <w:r>
-        <w:rPr>
-          <w:color w:val="000000" w:themeColor="text1"/>
-          <w:sz w:val="20"/>
-          <w:szCs w:val="20"/>
-        </w:rPr>
-        <w:t>Pentesters</w:t>
-      </w:r>
-      <w:proofErr w:type="spellEnd"/>
-      <w:r>
-        <w:rPr>
-          <w:color w:val="000000" w:themeColor="text1"/>
-          <w:sz w:val="20"/>
-          <w:szCs w:val="20"/>
-        </w:rPr>
-        <w:t xml:space="preserve"> find weaknesses and the don’t care what attacker they’re up against, they just care what weaknesses a system has</w:t>
+        <w:t>This is true to a certain degree as Pentesters find weaknesses and the don’t care what attacker they’re up against, they just care what weaknesses a system has</w:t>
       </w:r>
     </w:p>
     <w:p>
@@ -1525,25 +1261,7 @@
           <w:sz w:val="20"/>
           <w:szCs w:val="20"/>
         </w:rPr>
-        <w:t xml:space="preserve"> If you have a </w:t>
-      </w:r>
-      <w:proofErr w:type="spellStart"/>
-      <w:r>
-        <w:rPr>
-          <w:color w:val="000000" w:themeColor="text1"/>
-          <w:sz w:val="20"/>
-          <w:szCs w:val="20"/>
-        </w:rPr>
-        <w:t>pentester</w:t>
-      </w:r>
-      <w:proofErr w:type="spellEnd"/>
-      <w:r>
-        <w:rPr>
-          <w:color w:val="000000" w:themeColor="text1"/>
-          <w:sz w:val="20"/>
-          <w:szCs w:val="20"/>
-        </w:rPr>
-        <w:t xml:space="preserve"> come in, they’ll find a hundred of your zillion weaknesses.</w:t>
+        <w:t xml:space="preserve"> If you have a pentester come in, they’ll find a hundred of your zillion weaknesses.</w:t>
       </w:r>
     </w:p>
     <w:p>
@@ -1734,25 +1452,7 @@
           <w:sz w:val="20"/>
           <w:szCs w:val="20"/>
         </w:rPr>
-        <w:t xml:space="preserve"> (even though </w:t>
-      </w:r>
-      <w:proofErr w:type="spellStart"/>
-      <w:r>
-        <w:rPr>
-          <w:color w:val="000000" w:themeColor="text1"/>
-          <w:sz w:val="20"/>
-          <w:szCs w:val="20"/>
-        </w:rPr>
-        <w:t>pentesters</w:t>
-      </w:r>
-      <w:proofErr w:type="spellEnd"/>
-      <w:r>
-        <w:rPr>
-          <w:color w:val="000000" w:themeColor="text1"/>
-          <w:sz w:val="20"/>
-          <w:szCs w:val="20"/>
-        </w:rPr>
-        <w:t xml:space="preserve"> says otherwise)</w:t>
+        <w:t xml:space="preserve"> (even though pentesters says otherwise)</w:t>
       </w:r>
     </w:p>
     <w:p>
@@ -2229,51 +1929,6 @@
         </w:rPr>
         <w:t xml:space="preserve"> worry about things that they always worry about in Hollywood, but forget about the boring things)</w:t>
       </w:r>
-    </w:p>
-    <w:p>
-      <w:pPr>
-        <w:rPr>
-          <w:color w:val="000000" w:themeColor="text1"/>
-          <w:sz w:val="20"/>
-          <w:szCs w:val="20"/>
-        </w:rPr>
-      </w:pPr>
-    </w:p>
-    <w:p>
-      <w:pPr>
-        <w:rPr>
-          <w:color w:val="000000" w:themeColor="text1"/>
-          <w:sz w:val="20"/>
-          <w:szCs w:val="20"/>
-        </w:rPr>
-      </w:pPr>
-    </w:p>
-    <w:p>
-      <w:pPr>
-        <w:rPr>
-          <w:color w:val="000000" w:themeColor="text1"/>
-          <w:sz w:val="20"/>
-          <w:szCs w:val="20"/>
-        </w:rPr>
-      </w:pPr>
-    </w:p>
-    <w:p>
-      <w:pPr>
-        <w:rPr>
-          <w:color w:val="000000" w:themeColor="text1"/>
-          <w:sz w:val="20"/>
-          <w:szCs w:val="20"/>
-        </w:rPr>
-      </w:pPr>
-    </w:p>
-    <w:p>
-      <w:pPr>
-        <w:rPr>
-          <w:color w:val="000000" w:themeColor="text1"/>
-          <w:sz w:val="20"/>
-          <w:szCs w:val="20"/>
-        </w:rPr>
-      </w:pPr>
     </w:p>
     <w:p>
       <w:pPr>
@@ -5100,22 +4755,8 @@
           <w:szCs w:val="20"/>
         </w:rPr>
       </w:pPr>
-    </w:p>
-    <w:p>
-      <w:pPr>
-        <w:rPr>
-          <w:sz w:val="20"/>
-          <w:szCs w:val="20"/>
-        </w:rPr>
-      </w:pPr>
-    </w:p>
-    <w:p>
-      <w:pPr>
-        <w:rPr>
-          <w:sz w:val="20"/>
-          <w:szCs w:val="20"/>
-        </w:rPr>
-      </w:pPr>
+      <w:bookmarkStart w:id="0" w:name="_GoBack"/>
+      <w:bookmarkEnd w:id="0"/>
       <w:r>
         <w:rPr>
           <w:sz w:val="20"/>
@@ -6972,25 +6613,7 @@
           <w:sz w:val="20"/>
           <w:szCs w:val="20"/>
         </w:rPr>
-        <w:t xml:space="preserve">the technical skills and access to </w:t>
-      </w:r>
-      <w:proofErr w:type="gramStart"/>
-      <w:r>
-        <w:rPr>
-          <w:color w:val="FF0000"/>
-          <w:sz w:val="20"/>
-          <w:szCs w:val="20"/>
-        </w:rPr>
-        <w:t>physical  /</w:t>
-      </w:r>
-      <w:proofErr w:type="gramEnd"/>
-      <w:r>
-        <w:rPr>
-          <w:color w:val="FF0000"/>
-          <w:sz w:val="20"/>
-          <w:szCs w:val="20"/>
-        </w:rPr>
-        <w:t xml:space="preserve"> software systems</w:t>
+        <w:t>the technical skills and access to physical  / software systems</w:t>
       </w:r>
     </w:p>
     <w:p>
@@ -7387,25 +7010,7 @@
           <w:sz w:val="20"/>
           <w:szCs w:val="20"/>
         </w:rPr>
-        <w:t xml:space="preserve">Companies never want to think about insiders / talk about them and when </w:t>
-      </w:r>
-      <w:proofErr w:type="gramStart"/>
-      <w:r>
-        <w:rPr>
-          <w:color w:val="000000" w:themeColor="text1"/>
-          <w:sz w:val="20"/>
-          <w:szCs w:val="20"/>
-        </w:rPr>
-        <w:t>you’re</w:t>
-      </w:r>
-      <w:proofErr w:type="gramEnd"/>
-      <w:r>
-        <w:rPr>
-          <w:color w:val="000000" w:themeColor="text1"/>
-          <w:sz w:val="20"/>
-          <w:szCs w:val="20"/>
-        </w:rPr>
-        <w:t xml:space="preserve"> pen-testing, they’ll normally want to put an I (impossible) next to insiders.</w:t>
+        <w:t>Companies never want to think about insiders / talk about them and when you’re pen-testing, they’ll normally want to put an I (impossible) next to insiders.</w:t>
       </w:r>
     </w:p>
     <w:p>
@@ -7616,25 +7221,7 @@
           <w:sz w:val="20"/>
           <w:szCs w:val="20"/>
         </w:rPr>
-        <w:t xml:space="preserve">Environmental (e.g. bank </w:t>
-      </w:r>
-      <w:proofErr w:type="spellStart"/>
-      <w:r>
-        <w:rPr>
-          <w:color w:val="000000" w:themeColor="text1"/>
-          <w:sz w:val="20"/>
-          <w:szCs w:val="20"/>
-        </w:rPr>
-        <w:t>keycards</w:t>
-      </w:r>
-      <w:proofErr w:type="spellEnd"/>
-      <w:r>
-        <w:rPr>
-          <w:color w:val="000000" w:themeColor="text1"/>
-          <w:sz w:val="20"/>
-          <w:szCs w:val="20"/>
-        </w:rPr>
-        <w:t>, online apps)</w:t>
+        <w:t>Environmental (e.g. bank keycards, online apps)</w:t>
       </w:r>
     </w:p>
     <w:p>
@@ -7678,25 +7265,7 @@
           <w:sz w:val="20"/>
           <w:szCs w:val="20"/>
         </w:rPr>
-        <w:t xml:space="preserve">Requirements (e.g. </w:t>
-      </w:r>
-      <w:proofErr w:type="spellStart"/>
-      <w:r>
-        <w:rPr>
-          <w:color w:val="000000" w:themeColor="text1"/>
-          <w:sz w:val="20"/>
-          <w:szCs w:val="20"/>
-        </w:rPr>
-        <w:t>Millenium</w:t>
-      </w:r>
-      <w:proofErr w:type="spellEnd"/>
-      <w:r>
-        <w:rPr>
-          <w:color w:val="000000" w:themeColor="text1"/>
-          <w:sz w:val="20"/>
-          <w:szCs w:val="20"/>
-        </w:rPr>
-        <w:t xml:space="preserve"> bug)</w:t>
+        <w:t>Requirements (e.g. Millenium bug)</w:t>
       </w:r>
     </w:p>
     <w:p>
@@ -7773,8 +7342,6 @@
           <w:szCs w:val="20"/>
         </w:rPr>
       </w:pPr>
-      <w:bookmarkStart w:id="0" w:name="_GoBack"/>
-      <w:bookmarkEnd w:id="0"/>
     </w:p>
     <w:p>
       <w:pPr>
@@ -11186,7 +10753,7 @@
 </file>
 
 <file path=customXml/itemProps1.xml><?xml version="1.0" encoding="utf-8"?>
-<ds:datastoreItem xmlns:ds="http://schemas.openxmlformats.org/officeDocument/2006/customXml" ds:itemID="{2FC82391-019F-6C4E-96E4-65CD739EB4FB}">
+<ds:datastoreItem xmlns:ds="http://schemas.openxmlformats.org/officeDocument/2006/customXml" ds:itemID="{761CF903-62B2-3E48-B68E-5BE2ECF16B81}">
   <ds:schemaRefs>
     <ds:schemaRef ds:uri="http://schemas.openxmlformats.org/officeDocument/2006/bibliography"/>
   </ds:schemaRefs>
